--- a/Other/Report/Final Report.docx
+++ b/Other/Report/Final Report.docx
@@ -566,7 +566,7 @@
               </wp:anchor>
             </w:drawing>
           </mc:Choice>
-          <mc:Fallback xmlns:cx="http://schemas.microsoft.com/office/drawing/2014/chartex" xmlns:cx1="http://schemas.microsoft.com/office/drawing/2015/9/8/chartex" xmlns:w15="http://schemas.microsoft.com/office/word/2012/wordml" xmlns:w16se="http://schemas.microsoft.com/office/word/2015/wordml/symex">
+          <mc:Fallback xmlns:w16se="http://schemas.microsoft.com/office/word/2015/wordml/symex" xmlns:w15="http://schemas.microsoft.com/office/word/2012/wordml" xmlns:cx1="http://schemas.microsoft.com/office/drawing/2015/9/8/chartex" xmlns:cx="http://schemas.microsoft.com/office/drawing/2014/chartex">
             <w:pict>
               <v:rect w14:anchorId="29B49E83" id="Rectangle 3" o:spid="_x0000_s1026" style="position:absolute;margin-left:255pt;margin-top:25.9pt;width:269.25pt;height:95.25pt;z-index:251660288;visibility:visible;mso-wrap-style:square;mso-width-percent:0;mso-height-percent:0;mso-wrap-distance-left:9pt;mso-wrap-distance-top:0;mso-wrap-distance-right:9pt;mso-wrap-distance-bottom:0;mso-position-horizontal:absolute;mso-position-horizontal-relative:text;mso-position-vertical:absolute;mso-position-vertical-relative:text;mso-width-percent:0;mso-height-percent:0;mso-width-relative:page;mso-height-relative:page;v-text-anchor:top" o:gfxdata="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" filled="f" stroked="f"/>
             </w:pict>
@@ -656,7 +656,7 @@
               </wp:anchor>
             </w:drawing>
           </mc:Choice>
-          <mc:Fallback xmlns:cx="http://schemas.microsoft.com/office/drawing/2014/chartex" xmlns:cx1="http://schemas.microsoft.com/office/drawing/2015/9/8/chartex" xmlns:w15="http://schemas.microsoft.com/office/word/2012/wordml" xmlns:w16se="http://schemas.microsoft.com/office/word/2015/wordml/symex">
+          <mc:Fallback xmlns:w16se="http://schemas.microsoft.com/office/word/2015/wordml/symex" xmlns:w15="http://schemas.microsoft.com/office/word/2012/wordml" xmlns:cx1="http://schemas.microsoft.com/office/drawing/2015/9/8/chartex" xmlns:cx="http://schemas.microsoft.com/office/drawing/2014/chartex">
             <w:pict>
               <v:rect w14:anchorId="419F61D6" id="Rectangle 2" o:spid="_x0000_s1026" style="position:absolute;margin-left:232.5pt;margin-top:25.9pt;width:287.25pt;height:95.25pt;z-index:251659264;visibility:visible;mso-wrap-style:square;mso-width-percent:0;mso-height-percent:0;mso-wrap-distance-left:9pt;mso-wrap-distance-top:0;mso-wrap-distance-right:9pt;mso-wrap-distance-bottom:0;mso-position-horizontal:absolute;mso-position-horizontal-relative:text;mso-position-vertical:absolute;mso-position-vertical-relative:text;mso-width-percent:0;mso-height-percent:0;mso-width-relative:page;mso-height-relative:page;v-text-anchor:top" o:gfxdata="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" filled="f" stroked="f"/>
             </w:pict>
@@ -2549,36 +2549,7 @@
             <w:rPr>
               <w:noProof/>
             </w:rPr>
-            <w:fldChar w:fldCharType="begin"/>
-          </w:r>
-          <w:r>
-            <w:rPr>
-              <w:noProof/>
-            </w:rPr>
-            <w:instrText xml:space="preserve"> PAGEREF _Toc333088472 \h </w:instrText>
-          </w:r>
-          <w:r>
-            <w:rPr>
-              <w:noProof/>
-            </w:rPr>
-          </w:r>
-          <w:r>
-            <w:rPr>
-              <w:noProof/>
-            </w:rPr>
-            <w:fldChar w:fldCharType="separate"/>
-          </w:r>
-          <w:r>
-            <w:rPr>
-              <w:noProof/>
-            </w:rPr>
-            <w:t>25</w:t>
-          </w:r>
-          <w:r>
-            <w:rPr>
-              <w:noProof/>
-            </w:rPr>
-            <w:fldChar w:fldCharType="end"/>
+            <w:t>26</w:t>
           </w:r>
         </w:p>
         <w:p>
@@ -2606,7 +2577,7 @@
             <w:fldChar w:fldCharType="separate"/>
           </w:r>
           <w:r>
-            <w:t>26</w:t>
+            <w:t>27</w:t>
           </w:r>
           <w:r>
             <w:fldChar w:fldCharType="end"/>
@@ -2632,7 +2603,7 @@
             <w:fldChar w:fldCharType="separate"/>
           </w:r>
           <w:r>
-            <w:t>27</w:t>
+            <w:t>28</w:t>
           </w:r>
           <w:r>
             <w:fldChar w:fldCharType="end"/>
@@ -2643,6 +2614,7 @@
             <w:rPr>
               <w:rFonts w:asciiTheme="minorHAnsi" w:eastAsiaTheme="minorEastAsia" w:hAnsiTheme="minorHAnsi"/>
               <w:b/>
+              <w:noProof/>
               <w:szCs w:val="22"/>
             </w:rPr>
           </w:pPr>
@@ -2650,6 +2622,7 @@
             <w:rPr>
               <w:rFonts w:asciiTheme="minorHAnsi" w:eastAsiaTheme="minorEastAsia" w:hAnsiTheme="minorHAnsi"/>
               <w:b/>
+              <w:noProof/>
               <w:szCs w:val="22"/>
             </w:rPr>
             <w:t>8. Appendix</w:t>
@@ -2658,6 +2631,7 @@
             <w:rPr>
               <w:rFonts w:asciiTheme="minorHAnsi" w:eastAsiaTheme="minorEastAsia" w:hAnsiTheme="minorHAnsi"/>
               <w:b/>
+              <w:noProof/>
               <w:szCs w:val="22"/>
             </w:rPr>
             <w:t>………………………………….</w:t>
@@ -2666,14 +2640,25 @@
             <w:rPr>
               <w:rFonts w:asciiTheme="minorHAnsi" w:eastAsiaTheme="minorEastAsia" w:hAnsiTheme="minorHAnsi"/>
               <w:b/>
+              <w:noProof/>
               <w:szCs w:val="22"/>
             </w:rPr>
-            <w:t>……………………………………………………………………………………….28</w:t>
+            <w:t>………………………………………………………………………………………</w:t>
+          </w:r>
+          <w:r>
+            <w:rPr>
+              <w:rFonts w:asciiTheme="minorHAnsi" w:eastAsiaTheme="minorEastAsia" w:hAnsiTheme="minorHAnsi"/>
+              <w:b/>
+              <w:noProof/>
+              <w:szCs w:val="22"/>
+            </w:rPr>
+            <w:t>.29</w:t>
           </w:r>
         </w:p>
         <w:p>
           <w:pPr>
             <w:pStyle w:val="TOC1"/>
+            <w:ind w:left="0" w:firstLine="0"/>
             <w:rPr>
               <w:rFonts w:eastAsiaTheme="minorEastAsia" w:cstheme="minorBidi"/>
               <w:caps/>
@@ -2699,7 +2684,7 @@
             <w:fldChar w:fldCharType="separate"/>
           </w:r>
           <w:r>
-            <w:t>31</w:t>
+            <w:t>32</w:t>
           </w:r>
           <w:r>
             <w:fldChar w:fldCharType="end"/>
@@ -8158,7 +8143,7 @@
     <w:p>
       <w:pPr>
         <w:spacing w:before="0" w:after="0"/>
-        <w:jc w:val="left"/>
+        <w:jc w:val="center"/>
         <w:rPr>
           <w:rFonts w:ascii="Times" w:hAnsi="Times"/>
           <w:sz w:val="20"/>
@@ -8239,7 +8224,7 @@
     <w:p>
       <w:pPr>
         <w:spacing w:before="0" w:after="0"/>
-        <w:jc w:val="left"/>
+        <w:jc w:val="center"/>
         <w:rPr>
           <w:rFonts w:ascii="Times" w:hAnsi="Times"/>
           <w:sz w:val="20"/>
@@ -8353,7 +8338,7 @@
     <w:p>
       <w:pPr>
         <w:spacing w:before="0" w:after="0"/>
-        <w:jc w:val="left"/>
+        <w:jc w:val="center"/>
         <w:rPr>
           <w:rFonts w:ascii="Times" w:hAnsi="Times"/>
           <w:sz w:val="20"/>
@@ -8434,7 +8419,7 @@
     <w:p>
       <w:pPr>
         <w:spacing w:before="0" w:after="0"/>
-        <w:jc w:val="left"/>
+        <w:jc w:val="center"/>
         <w:rPr>
           <w:rFonts w:ascii="Times" w:hAnsi="Times"/>
           <w:sz w:val="20"/>
@@ -8542,7 +8527,7 @@
     <w:p>
       <w:pPr>
         <w:spacing w:before="0" w:after="0"/>
-        <w:jc w:val="left"/>
+        <w:jc w:val="center"/>
         <w:rPr>
           <w:rFonts w:ascii="Times" w:hAnsi="Times"/>
           <w:sz w:val="20"/>
@@ -8672,7 +8657,27 @@
           <w:sz w:val="24"/>
           <w:lang w:val="en-US"/>
         </w:rPr>
-        <w:t>SELECT * FROM table</w:t>
+        <w:t xml:space="preserve">SELECT </w:t>
+      </w:r>
+      <w:r>
+        <w:rPr>
+          <w:rFonts w:ascii="Arial" w:eastAsiaTheme="minorHAnsi" w:hAnsi="Arial" w:cs="Arial"/>
+          <w:b/>
+          <w:color w:val="222222"/>
+          <w:sz w:val="24"/>
+          <w:lang w:val="en-US"/>
+        </w:rPr>
+        <w:t xml:space="preserve">count(*) </w:t>
+      </w:r>
+      <w:r>
+        <w:rPr>
+          <w:rFonts w:ascii="Arial" w:eastAsiaTheme="minorHAnsi" w:hAnsi="Arial" w:cs="Arial"/>
+          <w:b/>
+          <w:color w:val="222222"/>
+          <w:sz w:val="24"/>
+          <w:lang w:val="en-US"/>
+        </w:rPr>
+        <w:t>FROM table</w:t>
       </w:r>
       <w:r>
         <w:rPr>
@@ -8691,7 +8696,7 @@
         <w:autoSpaceDN w:val="0"/>
         <w:adjustRightInd w:val="0"/>
         <w:spacing w:before="0"/>
-        <w:jc w:val="left"/>
+        <w:jc w:val="center"/>
         <w:rPr>
           <w:rFonts w:ascii="Times" w:eastAsiaTheme="minorHAnsi" w:hAnsi="Times" w:cs="Times"/>
           <w:sz w:val="24"/>
@@ -8701,9 +8706,58 @@
       <w:r>
         <w:rPr>
           <w:rFonts w:ascii="Arial" w:eastAsiaTheme="minorHAnsi" w:hAnsi="Arial" w:cs="Arial"/>
-          <w:sz w:val="24"/>
-        </w:rPr>
-        <w:t xml:space="preserve"> </w:t>
+          <w:noProof/>
+          <w:sz w:val="24"/>
+          <w:lang w:val="en-US"/>
+        </w:rPr>
+        <w:drawing>
+          <wp:inline distT="0" distB="0" distL="0" distR="0" wp14:anchorId="2F695B85" wp14:editId="7D8EE11D">
+            <wp:extent cx="2859064" cy="999453"/>
+            <wp:effectExtent l="0" t="0" r="0" b="0"/>
+            <wp:docPr id="11" name="Picture 4"/>
+            <wp:cNvGraphicFramePr>
+              <a:graphicFrameLocks xmlns:a="http://schemas.openxmlformats.org/drawingml/2006/main" noChangeAspect="1"/>
+            </wp:cNvGraphicFramePr>
+            <a:graphic xmlns:a="http://schemas.openxmlformats.org/drawingml/2006/main">
+              <a:graphicData uri="http://schemas.openxmlformats.org/drawingml/2006/picture">
+                <pic:pic xmlns:pic="http://schemas.openxmlformats.org/drawingml/2006/picture">
+                  <pic:nvPicPr>
+                    <pic:cNvPr id="0" name="Picture 4"/>
+                    <pic:cNvPicPr>
+                      <a:picLocks noChangeAspect="1" noChangeArrowheads="1"/>
+                    </pic:cNvPicPr>
+                  </pic:nvPicPr>
+                  <pic:blipFill>
+                    <a:blip r:embed="rId35">
+                      <a:extLst>
+                        <a:ext uri="{28A0092B-C50C-407E-A947-70E740481C1C}">
+                          <a14:useLocalDpi xmlns:a14="http://schemas.microsoft.com/office/drawing/2010/main" val="0"/>
+                        </a:ext>
+                      </a:extLst>
+                    </a:blip>
+                    <a:srcRect/>
+                    <a:stretch>
+                      <a:fillRect/>
+                    </a:stretch>
+                  </pic:blipFill>
+                  <pic:spPr bwMode="auto">
+                    <a:xfrm>
+                      <a:off x="0" y="0"/>
+                      <a:ext cx="2859362" cy="999557"/>
+                    </a:xfrm>
+                    <a:prstGeom prst="rect">
+                      <a:avLst/>
+                    </a:prstGeom>
+                    <a:noFill/>
+                    <a:ln>
+                      <a:noFill/>
+                    </a:ln>
+                  </pic:spPr>
+                </pic:pic>
+              </a:graphicData>
+            </a:graphic>
+          </wp:inline>
+        </w:drawing>
       </w:r>
     </w:p>
     <w:p>
@@ -8832,7 +8886,7 @@
         </w:rPr>
         <w:t xml:space="preserve"> on MacOSX were documented here : </w:t>
       </w:r>
-      <w:hyperlink r:id="rId35" w:history="1">
+      <w:hyperlink r:id="rId36" w:history="1">
         <w:r>
           <w:rPr>
             <w:rStyle w:val="Hyperlink"/>
@@ -8880,7 +8934,7 @@
                     </pic:cNvPicPr>
                   </pic:nvPicPr>
                   <pic:blipFill>
-                    <a:blip r:embed="rId36">
+                    <a:blip r:embed="rId37">
                       <a:extLst>
                         <a:ext uri="{28A0092B-C50C-407E-A947-70E740481C1C}">
                           <a14:useLocalDpi xmlns:a14="http://schemas.microsoft.com/office/drawing/2010/main" val="0"/>
@@ -9651,7 +9705,6 @@
         </w:rPr>
         <w:t> </w:t>
       </w:r>
-      <w:proofErr w:type="spellStart"/>
       <w:r>
         <w:rPr>
           <w:rFonts w:ascii="Consolas" w:hAnsi="Consolas"/>
@@ -9660,18 +9713,7 @@
           <w:szCs w:val="18"/>
           <w:lang w:val="en-US"/>
         </w:rPr>
-        <w:t>init</w:t>
-      </w:r>
-      <w:proofErr w:type="spellEnd"/>
-      <w:r>
-        <w:rPr>
-          <w:rFonts w:ascii="Consolas" w:hAnsi="Consolas"/>
-          <w:color w:val="000000" w:themeColor="text1"/>
-          <w:sz w:val="18"/>
-          <w:szCs w:val="18"/>
-          <w:lang w:val="en-US"/>
-        </w:rPr>
-        <w:t>():</w:t>
+        <w:t>init():</w:t>
       </w:r>
     </w:p>
     <w:p>
@@ -9801,29 +9843,7 @@
           <w:szCs w:val="18"/>
           <w:lang w:val="en-US"/>
         </w:rPr>
-        <w:t xml:space="preserve">        bulkInsert(</w:t>
-      </w:r>
-      <w:proofErr w:type="spellStart"/>
-      <w:r>
-        <w:rPr>
-          <w:rFonts w:ascii="Consolas" w:hAnsi="Consolas"/>
-          <w:color w:val="000000" w:themeColor="text1"/>
-          <w:sz w:val="18"/>
-          <w:szCs w:val="18"/>
-          <w:lang w:val="en-US"/>
-        </w:rPr>
-        <w:t>db,doc,i</w:t>
-      </w:r>
-      <w:proofErr w:type="spellEnd"/>
-      <w:r>
-        <w:rPr>
-          <w:rFonts w:ascii="Consolas" w:hAnsi="Consolas"/>
-          <w:color w:val="000000" w:themeColor="text1"/>
-          <w:sz w:val="18"/>
-          <w:szCs w:val="18"/>
-          <w:lang w:val="en-US"/>
-        </w:rPr>
-        <w:t>)</w:t>
+        <w:t xml:space="preserve">        bulkInsert(db,doc,i)</w:t>
       </w:r>
     </w:p>
     <w:p>
@@ -10722,29 +10742,7 @@
           <w:shd w:val="clear" w:color="auto" w:fill="FFFFFF"/>
           <w:lang w:val="en-US"/>
         </w:rPr>
-        <w:t xml:space="preserve"> the statement and then execute </w:t>
-      </w:r>
-      <w:proofErr w:type="gramStart"/>
-      <w:r>
-        <w:rPr>
-          <w:rFonts w:ascii="Arial" w:hAnsi="Arial" w:cs="Arial"/>
-          <w:color w:val="000000"/>
-          <w:sz w:val="24"/>
-          <w:shd w:val="clear" w:color="auto" w:fill="FFFFFF"/>
-          <w:lang w:val="en-US"/>
-        </w:rPr>
-        <w:t>None</w:t>
-      </w:r>
-      <w:proofErr w:type="gramEnd"/>
-      <w:r>
-        <w:rPr>
-          <w:rFonts w:ascii="Arial" w:hAnsi="Arial" w:cs="Arial"/>
-          <w:color w:val="000000"/>
-          <w:sz w:val="24"/>
-          <w:shd w:val="clear" w:color="auto" w:fill="FFFFFF"/>
-          <w:lang w:val="en-US"/>
-        </w:rPr>
-        <w:t xml:space="preserve"> with changed parameters. Oracle will handle it </w:t>
+        <w:t xml:space="preserve"> the statement and then execute None with changed parameters. Oracle will handle it </w:t>
       </w:r>
       <w:r>
         <w:rPr>
@@ -11585,7 +11583,7 @@
                     </pic:cNvPicPr>
                   </pic:nvPicPr>
                   <pic:blipFill>
-                    <a:blip r:embed="rId37">
+                    <a:blip r:embed="rId38">
                       <a:extLst>
                         <a:ext uri="{28A0092B-C50C-407E-A947-70E740481C1C}">
                           <a14:useLocalDpi xmlns:a14="http://schemas.microsoft.com/office/drawing/2010/main" val="0"/>
@@ -11703,7 +11701,7 @@
                     </pic:cNvPicPr>
                   </pic:nvPicPr>
                   <pic:blipFill>
-                    <a:blip r:embed="rId38">
+                    <a:blip r:embed="rId39">
                       <a:extLst>
                         <a:ext uri="{28A0092B-C50C-407E-A947-70E740481C1C}">
                           <a14:useLocalDpi xmlns:a14="http://schemas.microsoft.com/office/drawing/2010/main" val="0"/>
@@ -11829,7 +11827,7 @@
                     </pic:cNvPicPr>
                   </pic:nvPicPr>
                   <pic:blipFill>
-                    <a:blip r:embed="rId39">
+                    <a:blip r:embed="rId40">
                       <a:extLst>
                         <a:ext uri="{28A0092B-C50C-407E-A947-70E740481C1C}">
                           <a14:useLocalDpi xmlns:a14="http://schemas.microsoft.com/office/drawing/2010/main" val="0"/>
@@ -12176,7 +12174,7 @@
                     </pic:cNvPicPr>
                   </pic:nvPicPr>
                   <pic:blipFill>
-                    <a:blip r:embed="rId40">
+                    <a:blip r:embed="rId41">
                       <a:extLst>
                         <a:ext uri="{28A0092B-C50C-407E-A947-70E740481C1C}">
                           <a14:useLocalDpi xmlns:a14="http://schemas.microsoft.com/office/drawing/2010/main" val="0"/>
@@ -12241,27 +12239,6 @@
         </w:rPr>
         <w:t>MongoDB provides the </w:t>
       </w:r>
-      <w:hyperlink r:id="rId41" w:anchor="db.collection.find" w:tooltip="db.collection.find()" w:history="1">
-        <w:r>
-          <w:rPr>
-            <w:rFonts w:ascii="Arial" w:eastAsiaTheme="minorHAnsi" w:hAnsi="Arial" w:cs="Arial"/>
-            <w:color w:val="000000" w:themeColor="text1"/>
-            <w:sz w:val="24"/>
-            <w:lang w:val="en-US"/>
-          </w:rPr>
-          <w:t>db.collection.find()</w:t>
-        </w:r>
-      </w:hyperlink>
-      <w:r>
-        <w:rPr>
-          <w:rFonts w:ascii="Arial" w:hAnsi="Arial" w:cs="Arial"/>
-          <w:color w:val="000000" w:themeColor="text1"/>
-          <w:sz w:val="24"/>
-          <w:shd w:val="clear" w:color="auto" w:fill="FFFFFF"/>
-          <w:lang w:val="en-US"/>
-        </w:rPr>
-        <w:t xml:space="preserve"> method to read documents from a collection. The </w:t>
-      </w:r>
       <w:hyperlink r:id="rId42" w:anchor="db.collection.find" w:tooltip="db.collection.find()" w:history="1">
         <w:r>
           <w:rPr>
@@ -12281,9 +12258,30 @@
           <w:shd w:val="clear" w:color="auto" w:fill="FFFFFF"/>
           <w:lang w:val="en-US"/>
         </w:rPr>
+        <w:t xml:space="preserve"> method to read documents from a collection. The </w:t>
+      </w:r>
+      <w:hyperlink r:id="rId43" w:anchor="db.collection.find" w:tooltip="db.collection.find()" w:history="1">
+        <w:r>
+          <w:rPr>
+            <w:rFonts w:ascii="Arial" w:eastAsiaTheme="minorHAnsi" w:hAnsi="Arial" w:cs="Arial"/>
+            <w:color w:val="000000" w:themeColor="text1"/>
+            <w:sz w:val="24"/>
+            <w:lang w:val="en-US"/>
+          </w:rPr>
+          <w:t>db.collection.find()</w:t>
+        </w:r>
+      </w:hyperlink>
+      <w:r>
+        <w:rPr>
+          <w:rFonts w:ascii="Arial" w:hAnsi="Arial" w:cs="Arial"/>
+          <w:color w:val="000000" w:themeColor="text1"/>
+          <w:sz w:val="24"/>
+          <w:shd w:val="clear" w:color="auto" w:fill="FFFFFF"/>
+          <w:lang w:val="en-US"/>
+        </w:rPr>
         <w:t> method returns a </w:t>
       </w:r>
-      <w:hyperlink r:id="rId43" w:history="1">
+      <w:hyperlink r:id="rId44" w:history="1">
         <w:r>
           <w:rPr>
             <w:rFonts w:ascii="Arial" w:hAnsi="Arial" w:cs="Arial"/>
@@ -12440,7 +12438,7 @@
                     </pic:cNvPicPr>
                   </pic:nvPicPr>
                   <pic:blipFill>
-                    <a:blip r:embed="rId44">
+                    <a:blip r:embed="rId45">
                       <a:extLst>
                         <a:ext uri="{28A0092B-C50C-407E-A947-70E740481C1C}">
                           <a14:useLocalDpi xmlns:a14="http://schemas.microsoft.com/office/drawing/2010/main" val="0"/>
@@ -12536,7 +12534,7 @@
                     </pic:cNvPicPr>
                   </pic:nvPicPr>
                   <pic:blipFill>
-                    <a:blip r:embed="rId45">
+                    <a:blip r:embed="rId46">
                       <a:extLst>
                         <a:ext uri="{28A0092B-C50C-407E-A947-70E740481C1C}">
                           <a14:useLocalDpi xmlns:a14="http://schemas.microsoft.com/office/drawing/2010/main" val="0"/>
@@ -12715,7 +12713,7 @@
                     </pic:cNvPicPr>
                   </pic:nvPicPr>
                   <pic:blipFill>
-                    <a:blip r:embed="rId46">
+                    <a:blip r:embed="rId47">
                       <a:extLst>
                         <a:ext uri="{28A0092B-C50C-407E-A947-70E740481C1C}">
                           <a14:useLocalDpi xmlns:a14="http://schemas.microsoft.com/office/drawing/2010/main" val="0"/>
@@ -12905,7 +12903,7 @@
                     </pic:cNvPicPr>
                   </pic:nvPicPr>
                   <pic:blipFill>
-                    <a:blip r:embed="rId47">
+                    <a:blip r:embed="rId48">
                       <a:extLst>
                         <a:ext uri="{28A0092B-C50C-407E-A947-70E740481C1C}">
                           <a14:useLocalDpi xmlns:a14="http://schemas.microsoft.com/office/drawing/2010/main" val="0"/>
@@ -12971,7 +12969,7 @@
                     </pic:cNvPicPr>
                   </pic:nvPicPr>
                   <pic:blipFill>
-                    <a:blip r:embed="rId48">
+                    <a:blip r:embed="rId49">
                       <a:extLst>
                         <a:ext uri="{28A0092B-C50C-407E-A947-70E740481C1C}">
                           <a14:useLocalDpi xmlns:a14="http://schemas.microsoft.com/office/drawing/2010/main" val="0"/>
@@ -13160,7 +13158,7 @@
                     </pic:cNvPicPr>
                   </pic:nvPicPr>
                   <pic:blipFill>
-                    <a:blip r:embed="rId49">
+                    <a:blip r:embed="rId50">
                       <a:extLst>
                         <a:ext uri="{28A0092B-C50C-407E-A947-70E740481C1C}">
                           <a14:useLocalDpi xmlns:a14="http://schemas.microsoft.com/office/drawing/2010/main" val="0"/>
@@ -13487,7 +13485,7 @@
                     </pic:cNvPicPr>
                   </pic:nvPicPr>
                   <pic:blipFill>
-                    <a:blip r:embed="rId50">
+                    <a:blip r:embed="rId51">
                       <a:extLst>
                         <a:ext uri="{28A0092B-C50C-407E-A947-70E740481C1C}">
                           <a14:useLocalDpi xmlns:a14="http://schemas.microsoft.com/office/drawing/2010/main" val="0"/>
@@ -13841,7 +13839,7 @@
                     </pic:cNvPicPr>
                   </pic:nvPicPr>
                   <pic:blipFill>
-                    <a:blip r:embed="rId51">
+                    <a:blip r:embed="rId52">
                       <a:extLst>
                         <a:ext uri="{28A0092B-C50C-407E-A947-70E740481C1C}">
                           <a14:useLocalDpi xmlns:a14="http://schemas.microsoft.com/office/drawing/2010/main" val="0"/>
@@ -13951,7 +13949,7 @@
                     </pic:cNvPicPr>
                   </pic:nvPicPr>
                   <pic:blipFill>
-                    <a:blip r:embed="rId52">
+                    <a:blip r:embed="rId53">
                       <a:extLst>
                         <a:ext uri="{28A0092B-C50C-407E-A947-70E740481C1C}">
                           <a14:useLocalDpi xmlns:a14="http://schemas.microsoft.com/office/drawing/2010/main" val="0"/>
@@ -14017,7 +14015,7 @@
                     </pic:cNvPicPr>
                   </pic:nvPicPr>
                   <pic:blipFill>
-                    <a:blip r:embed="rId53">
+                    <a:blip r:embed="rId54">
                       <a:extLst>
                         <a:ext uri="{28A0092B-C50C-407E-A947-70E740481C1C}">
                           <a14:useLocalDpi xmlns:a14="http://schemas.microsoft.com/office/drawing/2010/main" val="0"/>
@@ -14097,7 +14095,7 @@
                     </pic:cNvPicPr>
                   </pic:nvPicPr>
                   <pic:blipFill>
-                    <a:blip r:embed="rId54">
+                    <a:blip r:embed="rId55">
                       <a:extLst>
                         <a:ext uri="{28A0092B-C50C-407E-A947-70E740481C1C}">
                           <a14:useLocalDpi xmlns:a14="http://schemas.microsoft.com/office/drawing/2010/main" val="0"/>
@@ -14184,7 +14182,7 @@
                     </pic:cNvPicPr>
                   </pic:nvPicPr>
                   <pic:blipFill>
-                    <a:blip r:embed="rId55">
+                    <a:blip r:embed="rId56">
                       <a:extLst>
                         <a:ext uri="{28A0092B-C50C-407E-A947-70E740481C1C}">
                           <a14:useLocalDpi xmlns:a14="http://schemas.microsoft.com/office/drawing/2010/main" val="0"/>
@@ -14238,56 +14236,68 @@
           <w:szCs w:val="28"/>
         </w:rPr>
         <w:lastRenderedPageBreak/>
-        <w:t xml:space="preserve">5.5 </w:t>
-      </w:r>
-      <w:r>
-        <w:rPr>
-          <w:rFonts w:eastAsiaTheme="minorHAnsi"/>
-          <w:sz w:val="28"/>
-          <w:szCs w:val="28"/>
-        </w:rPr>
-        <w:t>CPU Performance</w:t>
-      </w:r>
-      <w:bookmarkEnd w:id="42"/>
-    </w:p>
-    <w:p>
-      <w:pPr>
+        <w:t>Indexing on smaller tables</w:t>
+      </w:r>
+    </w:p>
+    <w:p>
+      <w:pPr>
+        <w:rPr>
+          <w:rFonts w:ascii="Arial" w:eastAsiaTheme="minorHAnsi" w:hAnsi="Arial" w:cs="Arial"/>
+          <w:sz w:val="24"/>
+        </w:rPr>
+      </w:pPr>
+      <w:r>
+        <w:rPr>
+          <w:rFonts w:ascii="Arial" w:eastAsiaTheme="minorHAnsi" w:hAnsi="Arial" w:cs="Arial"/>
+          <w:sz w:val="24"/>
+        </w:rPr>
+        <w:t xml:space="preserve">In a table of 50 rows, it was observed from the </w:t>
+      </w:r>
+      <w:r>
+        <w:rPr>
+          <w:rFonts w:ascii="Arial" w:eastAsiaTheme="minorHAnsi" w:hAnsi="Arial" w:cs="Arial"/>
+          <w:b/>
+          <w:i/>
+          <w:sz w:val="24"/>
+        </w:rPr>
+        <w:t>explain plan</w:t>
+      </w:r>
+      <w:r>
+        <w:rPr>
+          <w:rFonts w:ascii="Arial" w:eastAsiaTheme="minorHAnsi" w:hAnsi="Arial" w:cs="Arial"/>
+          <w:i/>
+          <w:sz w:val="24"/>
+        </w:rPr>
+        <w:t xml:space="preserve"> </w:t>
+      </w:r>
+      <w:r>
+        <w:rPr>
+          <w:rFonts w:ascii="Arial" w:eastAsiaTheme="minorHAnsi" w:hAnsi="Arial" w:cs="Arial"/>
+          <w:sz w:val="24"/>
+        </w:rPr>
+        <w:t>that Oracle Optimizer selected the index for calculating the results. Therefore, tests were performed on the same queries with and without indexes on this table.</w:t>
+      </w:r>
+    </w:p>
+    <w:p>
+      <w:pPr>
+        <w:jc w:val="center"/>
+        <w:rPr>
+          <w:rFonts w:ascii="Arial" w:eastAsiaTheme="minorHAnsi" w:hAnsi="Arial" w:cs="Arial"/>
+          <w:sz w:val="24"/>
+        </w:rPr>
+      </w:pPr>
+      <w:r>
         <w:rPr>
           <w:rFonts w:ascii="Arial" w:eastAsiaTheme="minorHAnsi" w:hAnsi="Arial" w:cs="Arial"/>
           <w:noProof/>
           <w:sz w:val="24"/>
           <w:lang w:val="en-US"/>
         </w:rPr>
-      </w:pPr>
-      <w:r>
-        <w:rPr>
-          <w:rFonts w:ascii="Arial" w:eastAsiaTheme="minorHAnsi" w:hAnsi="Arial" w:cs="Arial"/>
-          <w:noProof/>
-          <w:sz w:val="24"/>
-          <w:lang w:val="en-US"/>
-        </w:rPr>
-        <w:t xml:space="preserve">To monitor the CPU Performance, the psutil library was used. The process id was noted down and passed to a python script that calculated the CPU Usage and stored it in a file after every time interval of 1second. </w:t>
-      </w:r>
-    </w:p>
-    <w:p>
-      <w:pPr>
-        <w:rPr>
-          <w:rFonts w:ascii="Arial" w:eastAsiaTheme="minorHAnsi" w:hAnsi="Arial" w:cs="Arial"/>
-          <w:sz w:val="24"/>
-        </w:rPr>
-      </w:pPr>
-      <w:r>
-        <w:rPr>
-          <w:rFonts w:ascii="Arial" w:eastAsiaTheme="minorHAnsi" w:hAnsi="Arial" w:cs="Arial"/>
-          <w:noProof/>
-          <w:sz w:val="24"/>
-          <w:lang w:val="en-US"/>
-        </w:rPr>
         <w:drawing>
-          <wp:inline distT="0" distB="0" distL="0" distR="0" wp14:anchorId="127B24EB" wp14:editId="575AFF39">
-            <wp:extent cx="5486400" cy="1869872"/>
-            <wp:effectExtent l="0" t="0" r="0" b="10160"/>
-            <wp:docPr id="75" name="Picture 75"/>
+          <wp:inline distT="0" distB="0" distL="0" distR="0" wp14:anchorId="178B76D5" wp14:editId="5D36B67B">
+            <wp:extent cx="4442745" cy="3512354"/>
+            <wp:effectExtent l="0" t="0" r="2540" b="0"/>
+            <wp:docPr id="7" name="Picture 2"/>
             <wp:cNvGraphicFramePr>
               <a:graphicFrameLocks xmlns:a="http://schemas.openxmlformats.org/drawingml/2006/main" noChangeAspect="1"/>
             </wp:cNvGraphicFramePr>
@@ -14295,91 +14305,7 @@
               <a:graphicData uri="http://schemas.openxmlformats.org/drawingml/2006/picture">
                 <pic:pic xmlns:pic="http://schemas.openxmlformats.org/drawingml/2006/picture">
                   <pic:nvPicPr>
-                    <pic:cNvPr id="0" name="Picture 75"/>
-                    <pic:cNvPicPr>
-                      <a:picLocks noChangeAspect="1" noChangeArrowheads="1"/>
-                    </pic:cNvPicPr>
-                  </pic:nvPicPr>
-                  <pic:blipFill>
-                    <a:blip r:embed="rId56">
-                      <a:extLst>
-                        <a:ext uri="{28A0092B-C50C-407E-A947-70E740481C1C}">
-                          <a14:useLocalDpi xmlns:a14="http://schemas.microsoft.com/office/drawing/2010/main" val="0"/>
-                        </a:ext>
-                      </a:extLst>
-                    </a:blip>
-                    <a:srcRect/>
-                    <a:stretch>
-                      <a:fillRect/>
-                    </a:stretch>
-                  </pic:blipFill>
-                  <pic:spPr bwMode="auto">
-                    <a:xfrm>
-                      <a:off x="0" y="0"/>
-                      <a:ext cx="5486400" cy="1869872"/>
-                    </a:xfrm>
-                    <a:prstGeom prst="rect">
-                      <a:avLst/>
-                    </a:prstGeom>
-                    <a:noFill/>
-                    <a:ln>
-                      <a:noFill/>
-                    </a:ln>
-                  </pic:spPr>
-                </pic:pic>
-              </a:graphicData>
-            </a:graphic>
-          </wp:inline>
-        </w:drawing>
-      </w:r>
-    </w:p>
-    <w:p>
-      <w:pPr>
-        <w:rPr>
-          <w:rFonts w:ascii="Arial" w:eastAsiaTheme="minorHAnsi" w:hAnsi="Arial" w:cs="Arial"/>
-          <w:sz w:val="24"/>
-        </w:rPr>
-      </w:pPr>
-      <w:r>
-        <w:rPr>
-          <w:rFonts w:ascii="Arial" w:eastAsiaTheme="minorHAnsi" w:hAnsi="Arial" w:cs="Arial"/>
-          <w:sz w:val="24"/>
-        </w:rPr>
-        <w:t>To obtain the graph, pyplot, a module of matplotlib was used and it read the data from a text file.</w:t>
-      </w:r>
-    </w:p>
-    <w:p>
-      <w:pPr>
-        <w:spacing w:before="0" w:after="0"/>
-        <w:jc w:val="left"/>
-        <w:rPr>
-          <w:rFonts w:ascii="Times" w:hAnsi="Times"/>
-          <w:sz w:val="20"/>
-          <w:szCs w:val="20"/>
-          <w:lang w:val="en-US"/>
-        </w:rPr>
-      </w:pPr>
-      <w:r>
-        <w:rPr>
-          <w:rFonts w:ascii="Times" w:hAnsi="Times"/>
-          <w:noProof/>
-          <w:sz w:val="20"/>
-          <w:szCs w:val="20"/>
-          <w:lang w:val="en-US"/>
-        </w:rPr>
-        <w:drawing>
-          <wp:inline distT="0" distB="0" distL="0" distR="0" wp14:anchorId="13598A4C" wp14:editId="4130F891">
-            <wp:extent cx="6197294" cy="3171558"/>
-            <wp:effectExtent l="0" t="0" r="635" b="3810"/>
-            <wp:docPr id="76" name="Picture 76" descr="https://lh5.googleusercontent.com/EiDJU0DC1-Wy2x8BDhp_PUZUqKmm29_hoNvewf-1HzH27d6wd15LdcZVyfpMB5GEYMTrE2HnDe4osVOzI6Xai5JmR94UJ9aE8t0GoHurwu9QqecAvySoE4xZ06cbiXlK-Z8MVQuJEQ"/>
-            <wp:cNvGraphicFramePr>
-              <a:graphicFrameLocks xmlns:a="http://schemas.openxmlformats.org/drawingml/2006/main" noChangeAspect="1"/>
-            </wp:cNvGraphicFramePr>
-            <a:graphic xmlns:a="http://schemas.openxmlformats.org/drawingml/2006/main">
-              <a:graphicData uri="http://schemas.openxmlformats.org/drawingml/2006/picture">
-                <pic:pic xmlns:pic="http://schemas.openxmlformats.org/drawingml/2006/picture">
-                  <pic:nvPicPr>
-                    <pic:cNvPr id="0" name="Picture 76" descr="https://lh5.googleusercontent.com/EiDJU0DC1-Wy2x8BDhp_PUZUqKmm29_hoNvewf-1HzH27d6wd15LdcZVyfpMB5GEYMTrE2HnDe4osVOzI6Xai5JmR94UJ9aE8t0GoHurwu9QqecAvySoE4xZ06cbiXlK-Z8MVQuJEQ"/>
+                    <pic:cNvPr id="0" name="Picture 2"/>
                     <pic:cNvPicPr>
                       <a:picLocks noChangeAspect="1" noChangeArrowheads="1"/>
                     </pic:cNvPicPr>
@@ -14400,7 +14326,7 @@
                   <pic:spPr bwMode="auto">
                     <a:xfrm>
                       <a:off x="0" y="0"/>
-                      <a:ext cx="6197294" cy="3171558"/>
+                      <a:ext cx="4444383" cy="3513649"/>
                     </a:xfrm>
                     <a:prstGeom prst="rect">
                       <a:avLst/>
@@ -14419,51 +14345,362 @@
     </w:p>
     <w:p>
       <w:pPr>
+        <w:jc w:val="center"/>
+        <w:rPr>
+          <w:rFonts w:ascii="Arial" w:eastAsiaTheme="minorHAnsi" w:hAnsi="Arial" w:cs="Arial"/>
+          <w:sz w:val="24"/>
+        </w:rPr>
+      </w:pPr>
+      <w:r>
+        <w:rPr>
+          <w:rFonts w:ascii="Arial" w:eastAsiaTheme="minorHAnsi" w:hAnsi="Arial" w:cs="Arial"/>
+          <w:noProof/>
+          <w:sz w:val="24"/>
+          <w:lang w:val="en-US"/>
+        </w:rPr>
+        <w:drawing>
+          <wp:inline distT="0" distB="0" distL="0" distR="0" wp14:anchorId="69BFF8AB" wp14:editId="7E512F9D">
+            <wp:extent cx="4569513" cy="3515277"/>
+            <wp:effectExtent l="0" t="0" r="2540" b="0"/>
+            <wp:docPr id="9" name="Picture 3"/>
+            <wp:cNvGraphicFramePr>
+              <a:graphicFrameLocks xmlns:a="http://schemas.openxmlformats.org/drawingml/2006/main" noChangeAspect="1"/>
+            </wp:cNvGraphicFramePr>
+            <a:graphic xmlns:a="http://schemas.openxmlformats.org/drawingml/2006/main">
+              <a:graphicData uri="http://schemas.openxmlformats.org/drawingml/2006/picture">
+                <pic:pic xmlns:pic="http://schemas.openxmlformats.org/drawingml/2006/picture">
+                  <pic:nvPicPr>
+                    <pic:cNvPr id="0" name="Picture 3"/>
+                    <pic:cNvPicPr>
+                      <a:picLocks noChangeAspect="1" noChangeArrowheads="1"/>
+                    </pic:cNvPicPr>
+                  </pic:nvPicPr>
+                  <pic:blipFill>
+                    <a:blip r:embed="rId58">
+                      <a:extLst>
+                        <a:ext uri="{28A0092B-C50C-407E-A947-70E740481C1C}">
+                          <a14:useLocalDpi xmlns:a14="http://schemas.microsoft.com/office/drawing/2010/main" val="0"/>
+                        </a:ext>
+                      </a:extLst>
+                    </a:blip>
+                    <a:srcRect/>
+                    <a:stretch>
+                      <a:fillRect/>
+                    </a:stretch>
+                  </pic:blipFill>
+                  <pic:spPr bwMode="auto">
+                    <a:xfrm>
+                      <a:off x="0" y="0"/>
+                      <a:ext cx="4569864" cy="3515547"/>
+                    </a:xfrm>
+                    <a:prstGeom prst="rect">
+                      <a:avLst/>
+                    </a:prstGeom>
+                    <a:noFill/>
+                    <a:ln>
+                      <a:noFill/>
+                    </a:ln>
+                  </pic:spPr>
+                </pic:pic>
+              </a:graphicData>
+            </a:graphic>
+          </wp:inline>
+        </w:drawing>
+      </w:r>
+    </w:p>
+    <w:p>
+      <w:pPr>
+        <w:pStyle w:val="Heading1"/>
+        <w:numPr>
+          <w:ilvl w:val="0"/>
+          <w:numId w:val="0"/>
+        </w:numPr>
+        <w:ind w:left="432" w:hanging="432"/>
+        <w:rPr>
+          <w:rFonts w:eastAsiaTheme="minorHAnsi"/>
+          <w:sz w:val="28"/>
+          <w:szCs w:val="28"/>
+        </w:rPr>
+      </w:pPr>
+      <w:r>
+        <w:rPr>
+          <w:rFonts w:eastAsiaTheme="minorHAnsi"/>
+          <w:sz w:val="28"/>
+          <w:szCs w:val="28"/>
+        </w:rPr>
+        <w:lastRenderedPageBreak/>
+        <w:t xml:space="preserve">5.5 </w:t>
+      </w:r>
+      <w:r>
+        <w:rPr>
+          <w:rFonts w:eastAsiaTheme="minorHAnsi"/>
+          <w:sz w:val="28"/>
+          <w:szCs w:val="28"/>
+        </w:rPr>
+        <w:t>CPU Performance</w:t>
+      </w:r>
+      <w:bookmarkEnd w:id="42"/>
+    </w:p>
+    <w:p>
+      <w:pPr>
+        <w:rPr>
+          <w:rFonts w:ascii="Arial" w:eastAsiaTheme="minorHAnsi" w:hAnsi="Arial" w:cs="Arial"/>
+          <w:noProof/>
+          <w:sz w:val="24"/>
+          <w:lang w:val="en-US"/>
+        </w:rPr>
+      </w:pPr>
+      <w:r>
+        <w:rPr>
+          <w:rFonts w:ascii="Arial" w:eastAsiaTheme="minorHAnsi" w:hAnsi="Arial" w:cs="Arial"/>
+          <w:noProof/>
+          <w:sz w:val="24"/>
+          <w:lang w:val="en-US"/>
+        </w:rPr>
+        <w:t xml:space="preserve">To monitor the CPU Performance, the psutil library was used. The process id was noted down and passed to a python script that calculated the CPU Usage and stored it in a file after every time interval of 1second. </w:t>
+      </w:r>
+    </w:p>
+    <w:p>
+      <w:pPr>
+        <w:jc w:val="center"/>
+        <w:rPr>
+          <w:rFonts w:ascii="Arial" w:eastAsiaTheme="minorHAnsi" w:hAnsi="Arial" w:cs="Arial"/>
+          <w:sz w:val="24"/>
+        </w:rPr>
+      </w:pPr>
+      <w:r>
+        <w:rPr>
+          <w:rFonts w:ascii="Arial" w:eastAsiaTheme="minorHAnsi" w:hAnsi="Arial" w:cs="Arial"/>
+          <w:noProof/>
+          <w:sz w:val="24"/>
+          <w:lang w:val="en-US"/>
+        </w:rPr>
+        <w:drawing>
+          <wp:inline distT="0" distB="0" distL="0" distR="0" wp14:anchorId="127B24EB" wp14:editId="22046CA1">
+            <wp:extent cx="4344268" cy="1480611"/>
+            <wp:effectExtent l="0" t="0" r="0" b="0"/>
+            <wp:docPr id="75" name="Picture 75"/>
+            <wp:cNvGraphicFramePr>
+              <a:graphicFrameLocks xmlns:a="http://schemas.openxmlformats.org/drawingml/2006/main" noChangeAspect="1"/>
+            </wp:cNvGraphicFramePr>
+            <a:graphic xmlns:a="http://schemas.openxmlformats.org/drawingml/2006/main">
+              <a:graphicData uri="http://schemas.openxmlformats.org/drawingml/2006/picture">
+                <pic:pic xmlns:pic="http://schemas.openxmlformats.org/drawingml/2006/picture">
+                  <pic:nvPicPr>
+                    <pic:cNvPr id="0" name="Picture 75"/>
+                    <pic:cNvPicPr>
+                      <a:picLocks noChangeAspect="1" noChangeArrowheads="1"/>
+                    </pic:cNvPicPr>
+                  </pic:nvPicPr>
+                  <pic:blipFill>
+                    <a:blip r:embed="rId59">
+                      <a:extLst>
+                        <a:ext uri="{28A0092B-C50C-407E-A947-70E740481C1C}">
+                          <a14:useLocalDpi xmlns:a14="http://schemas.microsoft.com/office/drawing/2010/main" val="0"/>
+                        </a:ext>
+                      </a:extLst>
+                    </a:blip>
+                    <a:srcRect/>
+                    <a:stretch>
+                      <a:fillRect/>
+                    </a:stretch>
+                  </pic:blipFill>
+                  <pic:spPr bwMode="auto">
+                    <a:xfrm>
+                      <a:off x="0" y="0"/>
+                      <a:ext cx="4345272" cy="1480953"/>
+                    </a:xfrm>
+                    <a:prstGeom prst="rect">
+                      <a:avLst/>
+                    </a:prstGeom>
+                    <a:noFill/>
+                    <a:ln>
+                      <a:noFill/>
+                    </a:ln>
+                  </pic:spPr>
+                </pic:pic>
+              </a:graphicData>
+            </a:graphic>
+          </wp:inline>
+        </w:drawing>
+      </w:r>
+    </w:p>
+    <w:p>
+      <w:pPr>
+        <w:rPr>
+          <w:rFonts w:ascii="Arial" w:eastAsiaTheme="minorHAnsi" w:hAnsi="Arial" w:cs="Arial"/>
+          <w:sz w:val="24"/>
+        </w:rPr>
+      </w:pPr>
+      <w:r>
+        <w:rPr>
+          <w:rFonts w:ascii="Arial" w:eastAsiaTheme="minorHAnsi" w:hAnsi="Arial" w:cs="Arial"/>
+          <w:sz w:val="24"/>
+        </w:rPr>
+        <w:t>To obtain the graph, pyplot, a module of matplotlib was used and it read the data from a text file.</w:t>
+      </w:r>
+      <w:r>
+        <w:rPr>
+          <w:rFonts w:ascii="Arial" w:eastAsiaTheme="minorHAnsi" w:hAnsi="Arial" w:cs="Arial"/>
+          <w:sz w:val="24"/>
+        </w:rPr>
+        <w:t xml:space="preserve"> For Oracle, </w:t>
+      </w:r>
+      <w:r>
+        <w:rPr>
+          <w:rFonts w:ascii="Arial" w:eastAsiaTheme="minorHAnsi" w:hAnsi="Arial" w:cs="Arial"/>
+          <w:i/>
+          <w:sz w:val="24"/>
+        </w:rPr>
+        <w:t>pandas</w:t>
+      </w:r>
+      <w:r>
+        <w:rPr>
+          <w:rFonts w:ascii="Arial" w:eastAsiaTheme="minorHAnsi" w:hAnsi="Arial" w:cs="Arial"/>
+          <w:sz w:val="24"/>
+        </w:rPr>
+        <w:t xml:space="preserve"> was used and matplotlib displayed the graph. </w:t>
+      </w:r>
+    </w:p>
+    <w:p>
+      <w:pPr>
         <w:spacing w:before="0" w:after="0"/>
-        <w:jc w:val="left"/>
+        <w:jc w:val="center"/>
         <w:rPr>
           <w:rFonts w:ascii="Times" w:hAnsi="Times"/>
+          <w:noProof/>
           <w:sz w:val="20"/>
           <w:szCs w:val="20"/>
           <w:lang w:val="en-US"/>
         </w:rPr>
       </w:pPr>
-    </w:p>
-    <w:p>
-      <w:pPr>
-        <w:spacing w:before="0" w:after="0"/>
-        <w:jc w:val="left"/>
+      <w:r>
         <w:rPr>
           <w:rFonts w:ascii="Times" w:hAnsi="Times"/>
+          <w:noProof/>
           <w:sz w:val="20"/>
           <w:szCs w:val="20"/>
           <w:lang w:val="en-US"/>
         </w:rPr>
-      </w:pPr>
+        <w:drawing>
+          <wp:inline distT="0" distB="0" distL="0" distR="0" wp14:anchorId="06A7C7F8" wp14:editId="123ED521">
+            <wp:extent cx="5486400" cy="2396197"/>
+            <wp:effectExtent l="0" t="0" r="0" b="0"/>
+            <wp:docPr id="1" name="Picture 1"/>
+            <wp:cNvGraphicFramePr>
+              <a:graphicFrameLocks xmlns:a="http://schemas.openxmlformats.org/drawingml/2006/main" noChangeAspect="1"/>
+            </wp:cNvGraphicFramePr>
+            <a:graphic xmlns:a="http://schemas.openxmlformats.org/drawingml/2006/main">
+              <a:graphicData uri="http://schemas.openxmlformats.org/drawingml/2006/picture">
+                <pic:pic xmlns:pic="http://schemas.openxmlformats.org/drawingml/2006/picture">
+                  <pic:nvPicPr>
+                    <pic:cNvPr id="0" name="Picture 1"/>
+                    <pic:cNvPicPr>
+                      <a:picLocks noChangeAspect="1" noChangeArrowheads="1"/>
+                    </pic:cNvPicPr>
+                  </pic:nvPicPr>
+                  <pic:blipFill>
+                    <a:blip r:embed="rId60">
+                      <a:extLst>
+                        <a:ext uri="{28A0092B-C50C-407E-A947-70E740481C1C}">
+                          <a14:useLocalDpi xmlns:a14="http://schemas.microsoft.com/office/drawing/2010/main" val="0"/>
+                        </a:ext>
+                      </a:extLst>
+                    </a:blip>
+                    <a:srcRect/>
+                    <a:stretch>
+                      <a:fillRect/>
+                    </a:stretch>
+                  </pic:blipFill>
+                  <pic:spPr bwMode="auto">
+                    <a:xfrm>
+                      <a:off x="0" y="0"/>
+                      <a:ext cx="5486400" cy="2396197"/>
+                    </a:xfrm>
+                    <a:prstGeom prst="rect">
+                      <a:avLst/>
+                    </a:prstGeom>
+                    <a:noFill/>
+                    <a:ln>
+                      <a:noFill/>
+                    </a:ln>
+                  </pic:spPr>
+                </pic:pic>
+              </a:graphicData>
+            </a:graphic>
+          </wp:inline>
+        </w:drawing>
+      </w:r>
     </w:p>
     <w:p>
       <w:pPr>
         <w:spacing w:before="0" w:after="0"/>
-        <w:jc w:val="left"/>
+        <w:jc w:val="center"/>
         <w:rPr>
           <w:rFonts w:ascii="Times" w:hAnsi="Times"/>
+          <w:noProof/>
           <w:sz w:val="20"/>
           <w:szCs w:val="20"/>
           <w:lang w:val="en-US"/>
         </w:rPr>
       </w:pPr>
-    </w:p>
-    <w:p>
-      <w:pPr>
-        <w:spacing w:before="0" w:after="0"/>
-        <w:jc w:val="left"/>
+      <w:r>
         <w:rPr>
           <w:rFonts w:ascii="Times" w:hAnsi="Times"/>
+          <w:noProof/>
           <w:sz w:val="20"/>
           <w:szCs w:val="20"/>
           <w:lang w:val="en-US"/>
         </w:rPr>
-      </w:pPr>
+        <w:drawing>
+          <wp:inline distT="0" distB="0" distL="0" distR="0" wp14:anchorId="645193E7" wp14:editId="5FAFB615">
+            <wp:extent cx="4948015" cy="2595770"/>
+            <wp:effectExtent l="0" t="0" r="5080" b="0"/>
+            <wp:docPr id="12" name="Picture 2"/>
+            <wp:cNvGraphicFramePr>
+              <a:graphicFrameLocks xmlns:a="http://schemas.openxmlformats.org/drawingml/2006/main" noChangeAspect="1"/>
+            </wp:cNvGraphicFramePr>
+            <a:graphic xmlns:a="http://schemas.openxmlformats.org/drawingml/2006/main">
+              <a:graphicData uri="http://schemas.openxmlformats.org/drawingml/2006/picture">
+                <pic:pic xmlns:pic="http://schemas.openxmlformats.org/drawingml/2006/picture">
+                  <pic:nvPicPr>
+                    <pic:cNvPr id="0" name="Picture 2"/>
+                    <pic:cNvPicPr>
+                      <a:picLocks noChangeAspect="1" noChangeArrowheads="1"/>
+                    </pic:cNvPicPr>
+                  </pic:nvPicPr>
+                  <pic:blipFill>
+                    <a:blip r:embed="rId61">
+                      <a:extLst>
+                        <a:ext uri="{28A0092B-C50C-407E-A947-70E740481C1C}">
+                          <a14:useLocalDpi xmlns:a14="http://schemas.microsoft.com/office/drawing/2010/main" val="0"/>
+                        </a:ext>
+                      </a:extLst>
+                    </a:blip>
+                    <a:srcRect/>
+                    <a:stretch>
+                      <a:fillRect/>
+                    </a:stretch>
+                  </pic:blipFill>
+                  <pic:spPr bwMode="auto">
+                    <a:xfrm>
+                      <a:off x="0" y="0"/>
+                      <a:ext cx="4951599" cy="2597650"/>
+                    </a:xfrm>
+                    <a:prstGeom prst="rect">
+                      <a:avLst/>
+                    </a:prstGeom>
+                    <a:noFill/>
+                    <a:ln>
+                      <a:noFill/>
+                    </a:ln>
+                  </pic:spPr>
+                </pic:pic>
+              </a:graphicData>
+            </a:graphic>
+          </wp:inline>
+        </w:drawing>
+      </w:r>
     </w:p>
     <w:p>
       <w:pPr>
@@ -15017,6 +15254,152 @@
     </w:p>
     <w:p>
       <w:pPr>
+        <w:rPr>
+          <w:rFonts w:ascii="Arial" w:eastAsiaTheme="minorHAnsi" w:hAnsi="Arial" w:cs="Arial"/>
+          <w:sz w:val="24"/>
+        </w:rPr>
+      </w:pPr>
+    </w:p>
+    <w:p>
+      <w:pPr>
+        <w:rPr>
+          <w:rFonts w:ascii="Arial" w:eastAsiaTheme="minorHAnsi" w:hAnsi="Arial" w:cs="Arial"/>
+          <w:sz w:val="24"/>
+        </w:rPr>
+      </w:pPr>
+    </w:p>
+    <w:p>
+      <w:pPr>
+        <w:rPr>
+          <w:rFonts w:ascii="Arial" w:eastAsiaTheme="minorHAnsi" w:hAnsi="Arial" w:cs="Arial"/>
+          <w:sz w:val="24"/>
+        </w:rPr>
+      </w:pPr>
+    </w:p>
+    <w:p>
+      <w:pPr>
+        <w:rPr>
+          <w:rFonts w:ascii="Arial" w:eastAsiaTheme="minorHAnsi" w:hAnsi="Arial" w:cs="Arial"/>
+          <w:sz w:val="24"/>
+        </w:rPr>
+      </w:pPr>
+    </w:p>
+    <w:p>
+      <w:pPr>
+        <w:rPr>
+          <w:rFonts w:ascii="Arial" w:eastAsiaTheme="minorHAnsi" w:hAnsi="Arial" w:cs="Arial"/>
+          <w:sz w:val="24"/>
+        </w:rPr>
+      </w:pPr>
+    </w:p>
+    <w:p>
+      <w:pPr>
+        <w:rPr>
+          <w:rFonts w:ascii="Arial" w:eastAsiaTheme="minorHAnsi" w:hAnsi="Arial" w:cs="Arial"/>
+          <w:sz w:val="24"/>
+        </w:rPr>
+      </w:pPr>
+    </w:p>
+    <w:p>
+      <w:pPr>
+        <w:rPr>
+          <w:rFonts w:ascii="Arial" w:eastAsiaTheme="minorHAnsi" w:hAnsi="Arial" w:cs="Arial"/>
+          <w:sz w:val="24"/>
+        </w:rPr>
+      </w:pPr>
+    </w:p>
+    <w:p>
+      <w:pPr>
+        <w:rPr>
+          <w:rFonts w:ascii="Arial" w:eastAsiaTheme="minorHAnsi" w:hAnsi="Arial" w:cs="Arial"/>
+          <w:sz w:val="24"/>
+        </w:rPr>
+      </w:pPr>
+    </w:p>
+    <w:p>
+      <w:pPr>
+        <w:rPr>
+          <w:rFonts w:ascii="Arial" w:eastAsiaTheme="minorHAnsi" w:hAnsi="Arial" w:cs="Arial"/>
+          <w:sz w:val="24"/>
+        </w:rPr>
+      </w:pPr>
+    </w:p>
+    <w:p>
+      <w:pPr>
+        <w:rPr>
+          <w:rFonts w:ascii="Arial" w:eastAsiaTheme="minorHAnsi" w:hAnsi="Arial" w:cs="Arial"/>
+          <w:sz w:val="24"/>
+        </w:rPr>
+      </w:pPr>
+    </w:p>
+    <w:p>
+      <w:pPr>
+        <w:rPr>
+          <w:rFonts w:ascii="Arial" w:eastAsiaTheme="minorHAnsi" w:hAnsi="Arial" w:cs="Arial"/>
+          <w:sz w:val="24"/>
+        </w:rPr>
+      </w:pPr>
+    </w:p>
+    <w:p>
+      <w:pPr>
+        <w:pStyle w:val="Heading1"/>
+        <w:numPr>
+          <w:ilvl w:val="0"/>
+          <w:numId w:val="0"/>
+        </w:numPr>
+        <w:jc w:val="left"/>
+        <w:rPr>
+          <w:rFonts w:eastAsiaTheme="minorHAnsi"/>
+        </w:rPr>
+      </w:pPr>
+      <w:r>
+        <w:rPr>
+          <w:rFonts w:eastAsiaTheme="minorHAnsi"/>
+        </w:rPr>
+        <w:lastRenderedPageBreak/>
+        <w:t>7. Conclusion</w:t>
+      </w:r>
+    </w:p>
+    <w:p>
+      <w:pPr>
+        <w:rPr>
+          <w:rFonts w:ascii="Arial" w:eastAsiaTheme="minorHAnsi" w:hAnsi="Arial"/>
+          <w:sz w:val="24"/>
+        </w:rPr>
+      </w:pPr>
+      <w:r>
+        <w:rPr>
+          <w:rFonts w:ascii="Arial" w:eastAsiaTheme="minorHAnsi" w:hAnsi="Arial"/>
+          <w:sz w:val="24"/>
+        </w:rPr>
+        <w:t xml:space="preserve">Oracle’s JSON Library looks promising and it was able to perform most of the tasks successfully. Insertion of numerous JSON documents into Oracle didn’t seem to be a problem. Along with that, it was able to perform different kinds of queries ranging from searching a string to regular expressions. However, there were some issues with the usage of indexes in the queries. </w:t>
+      </w:r>
+    </w:p>
+    <w:p>
+      <w:pPr>
+        <w:rPr>
+          <w:rFonts w:ascii="Arial" w:eastAsiaTheme="minorHAnsi" w:hAnsi="Arial"/>
+          <w:sz w:val="24"/>
+        </w:rPr>
+      </w:pPr>
+      <w:r>
+        <w:rPr>
+          <w:rFonts w:ascii="Arial" w:eastAsiaTheme="minorHAnsi" w:hAnsi="Arial"/>
+          <w:sz w:val="24"/>
+        </w:rPr>
+        <w:t>MongoDB on the other hand performed well on both insertion of documents as well as running queries and creating indexes. It showed a better insert time than Oracle and ran queries faster. However, it was seen that there were some areas when the CPU Usage was really high and also, it used larger storage space to store the data.</w:t>
+      </w:r>
+    </w:p>
+    <w:p>
+      <w:pPr>
+        <w:rPr>
+          <w:rFonts w:ascii="Arial" w:eastAsiaTheme="minorHAnsi" w:hAnsi="Arial"/>
+          <w:sz w:val="24"/>
+        </w:rPr>
+      </w:pPr>
+    </w:p>
+    <w:p>
+      <w:pPr>
         <w:pStyle w:val="Heading1"/>
         <w:numPr>
           <w:ilvl w:val="0"/>
@@ -15027,21 +15410,6 @@
           <w:rFonts w:eastAsiaTheme="minorHAnsi"/>
         </w:rPr>
       </w:pPr>
-      <w:r>
-        <w:rPr>
-          <w:rFonts w:eastAsiaTheme="minorHAnsi"/>
-        </w:rPr>
-        <w:lastRenderedPageBreak/>
-        <w:t xml:space="preserve">7. </w:t>
-      </w:r>
-      <w:bookmarkStart w:id="44" w:name="_Toc333088474"/>
-      <w:r>
-        <w:rPr>
-          <w:rFonts w:eastAsiaTheme="minorHAnsi"/>
-        </w:rPr>
-        <w:t>Conclusion</w:t>
-      </w:r>
-      <w:bookmarkEnd w:id="44"/>
     </w:p>
     <w:p>
       <w:pPr>
@@ -15097,6 +15465,49 @@
     </w:p>
     <w:p>
       <w:pPr>
+        <w:rPr>
+          <w:rFonts w:eastAsiaTheme="minorHAnsi"/>
+        </w:rPr>
+      </w:pPr>
+    </w:p>
+    <w:p>
+      <w:pPr>
+        <w:rPr>
+          <w:rFonts w:eastAsiaTheme="minorHAnsi"/>
+        </w:rPr>
+      </w:pPr>
+    </w:p>
+    <w:p>
+      <w:pPr>
+        <w:rPr>
+          <w:rFonts w:eastAsiaTheme="minorHAnsi"/>
+        </w:rPr>
+      </w:pPr>
+    </w:p>
+    <w:p>
+      <w:pPr>
+        <w:rPr>
+          <w:rFonts w:eastAsiaTheme="minorHAnsi"/>
+        </w:rPr>
+      </w:pPr>
+    </w:p>
+    <w:p>
+      <w:pPr>
+        <w:rPr>
+          <w:rFonts w:eastAsiaTheme="minorHAnsi"/>
+        </w:rPr>
+      </w:pPr>
+    </w:p>
+    <w:p>
+      <w:pPr>
+        <w:rPr>
+          <w:rFonts w:eastAsiaTheme="minorHAnsi"/>
+          <w:u w:val="words"/>
+        </w:rPr>
+      </w:pPr>
+    </w:p>
+    <w:p>
+      <w:pPr>
         <w:pStyle w:val="Heading1"/>
         <w:numPr>
           <w:ilvl w:val="0"/>
@@ -15107,123 +15518,8 @@
           <w:rFonts w:eastAsiaTheme="minorHAnsi"/>
         </w:rPr>
       </w:pPr>
-    </w:p>
-    <w:p>
-      <w:pPr>
-        <w:pStyle w:val="Heading1"/>
-        <w:numPr>
-          <w:ilvl w:val="0"/>
-          <w:numId w:val="0"/>
-        </w:numPr>
-        <w:ind w:left="432" w:hanging="432"/>
-        <w:rPr>
-          <w:rFonts w:eastAsiaTheme="minorHAnsi"/>
-        </w:rPr>
-      </w:pPr>
-    </w:p>
-    <w:p>
-      <w:pPr>
-        <w:pStyle w:val="Heading1"/>
-        <w:numPr>
-          <w:ilvl w:val="0"/>
-          <w:numId w:val="0"/>
-        </w:numPr>
-        <w:ind w:left="432" w:hanging="432"/>
-        <w:rPr>
-          <w:rFonts w:eastAsiaTheme="minorHAnsi"/>
-        </w:rPr>
-      </w:pPr>
-    </w:p>
-    <w:p>
-      <w:pPr>
-        <w:pStyle w:val="Heading1"/>
-        <w:numPr>
-          <w:ilvl w:val="0"/>
-          <w:numId w:val="0"/>
-        </w:numPr>
-        <w:ind w:left="432" w:hanging="432"/>
-        <w:rPr>
-          <w:rFonts w:eastAsiaTheme="minorHAnsi"/>
-        </w:rPr>
-      </w:pPr>
-    </w:p>
-    <w:p>
-      <w:pPr>
-        <w:pStyle w:val="Heading1"/>
-        <w:numPr>
-          <w:ilvl w:val="0"/>
-          <w:numId w:val="0"/>
-        </w:numPr>
-        <w:ind w:left="432" w:hanging="432"/>
-        <w:rPr>
-          <w:rFonts w:eastAsiaTheme="minorHAnsi"/>
-        </w:rPr>
-      </w:pPr>
-    </w:p>
-    <w:p>
-      <w:pPr>
-        <w:pStyle w:val="Heading1"/>
-        <w:numPr>
-          <w:ilvl w:val="0"/>
-          <w:numId w:val="0"/>
-        </w:numPr>
-        <w:ind w:left="432" w:hanging="432"/>
-        <w:rPr>
-          <w:rFonts w:eastAsiaTheme="minorHAnsi"/>
-        </w:rPr>
-      </w:pPr>
-    </w:p>
-    <w:p>
-      <w:pPr>
-        <w:pStyle w:val="Heading1"/>
-        <w:numPr>
-          <w:ilvl w:val="0"/>
-          <w:numId w:val="0"/>
-        </w:numPr>
-        <w:ind w:left="432" w:hanging="432"/>
-        <w:rPr>
-          <w:rFonts w:eastAsiaTheme="minorHAnsi"/>
-        </w:rPr>
-      </w:pPr>
-    </w:p>
-    <w:p>
-      <w:pPr>
-        <w:pStyle w:val="Heading1"/>
-        <w:numPr>
-          <w:ilvl w:val="0"/>
-          <w:numId w:val="0"/>
-        </w:numPr>
-        <w:ind w:left="432" w:hanging="432"/>
-        <w:rPr>
-          <w:rFonts w:eastAsiaTheme="minorHAnsi"/>
-        </w:rPr>
-      </w:pPr>
-    </w:p>
-    <w:p>
-      <w:pPr>
-        <w:pStyle w:val="Heading1"/>
-        <w:numPr>
-          <w:ilvl w:val="0"/>
-          <w:numId w:val="0"/>
-        </w:numPr>
-        <w:ind w:left="432" w:hanging="432"/>
-        <w:rPr>
-          <w:rFonts w:eastAsiaTheme="minorHAnsi"/>
-        </w:rPr>
-      </w:pPr>
-    </w:p>
-    <w:p>
-      <w:pPr>
-        <w:pStyle w:val="Heading1"/>
-        <w:numPr>
-          <w:ilvl w:val="0"/>
-          <w:numId w:val="0"/>
-        </w:numPr>
-        <w:ind w:left="432" w:hanging="432"/>
-        <w:rPr>
-          <w:rFonts w:eastAsiaTheme="minorHAnsi"/>
-        </w:rPr>
-      </w:pPr>
+      <w:bookmarkStart w:id="44" w:name="_GoBack"/>
+      <w:bookmarkEnd w:id="44"/>
       <w:r>
         <w:rPr>
           <w:rFonts w:eastAsiaTheme="minorHAnsi"/>
@@ -15336,53 +15632,16 @@
           <w:lang w:val="en-US"/>
         </w:rPr>
       </w:pPr>
-      <w:proofErr w:type="gramStart"/>
-      <w:r>
-        <w:rPr>
-          <w:rFonts w:ascii="Consolas" w:hAnsi="Consolas"/>
-          <w:color w:val="000000"/>
-          <w:sz w:val="18"/>
-          <w:szCs w:val="18"/>
-          <w:bdr w:val="none" w:sz="0" w:space="0" w:color="auto" w:frame="1"/>
-          <w:lang w:val="en-US"/>
-        </w:rPr>
-        <w:t>cursor</w:t>
-      </w:r>
-      <w:proofErr w:type="gramEnd"/>
-      <w:r>
-        <w:rPr>
-          <w:rFonts w:ascii="Consolas" w:hAnsi="Consolas"/>
-          <w:color w:val="000000"/>
-          <w:sz w:val="18"/>
-          <w:szCs w:val="18"/>
-          <w:bdr w:val="none" w:sz="0" w:space="0" w:color="auto" w:frame="1"/>
-          <w:lang w:val="en-US"/>
-        </w:rPr>
-        <w:t> = </w:t>
-      </w:r>
-      <w:proofErr w:type="spellStart"/>
-      <w:r>
-        <w:rPr>
-          <w:rFonts w:ascii="Consolas" w:hAnsi="Consolas"/>
-          <w:color w:val="000000"/>
-          <w:sz w:val="18"/>
-          <w:szCs w:val="18"/>
-          <w:bdr w:val="none" w:sz="0" w:space="0" w:color="auto" w:frame="1"/>
-          <w:lang w:val="en-US"/>
-        </w:rPr>
-        <w:t>db.production.find</w:t>
-      </w:r>
-      <w:proofErr w:type="spellEnd"/>
-      <w:r>
-        <w:rPr>
-          <w:rFonts w:ascii="Consolas" w:hAnsi="Consolas"/>
-          <w:color w:val="000000"/>
-          <w:sz w:val="18"/>
-          <w:szCs w:val="18"/>
-          <w:bdr w:val="none" w:sz="0" w:space="0" w:color="auto" w:frame="1"/>
-          <w:lang w:val="en-US"/>
-        </w:rPr>
-        <w:t>({</w:t>
+      <w:r>
+        <w:rPr>
+          <w:rFonts w:ascii="Consolas" w:hAnsi="Consolas"/>
+          <w:color w:val="000000"/>
+          <w:sz w:val="18"/>
+          <w:szCs w:val="18"/>
+          <w:bdr w:val="none" w:sz="0" w:space="0" w:color="auto" w:frame="1"/>
+          <w:lang w:val="en-US"/>
+        </w:rPr>
+        <w:t>cursor = db.production.find({</w:t>
       </w:r>
       <w:r>
         <w:rPr>
@@ -15393,31 +15652,7 @@
           <w:bdr w:val="none" w:sz="0" w:space="0" w:color="auto" w:frame="1"/>
           <w:lang w:val="en-US"/>
         </w:rPr>
-        <w:t>'</w:t>
-      </w:r>
-      <w:proofErr w:type="spellStart"/>
-      <w:r>
-        <w:rPr>
-          <w:rFonts w:ascii="Consolas" w:hAnsi="Consolas"/>
-          <w:color w:val="0000FF"/>
-          <w:sz w:val="18"/>
-          <w:szCs w:val="18"/>
-          <w:bdr w:val="none" w:sz="0" w:space="0" w:color="auto" w:frame="1"/>
-          <w:lang w:val="en-US"/>
-        </w:rPr>
-        <w:t>PFNArray</w:t>
-      </w:r>
-      <w:proofErr w:type="spellEnd"/>
-      <w:r>
-        <w:rPr>
-          <w:rFonts w:ascii="Consolas" w:hAnsi="Consolas"/>
-          <w:color w:val="0000FF"/>
-          <w:sz w:val="18"/>
-          <w:szCs w:val="18"/>
-          <w:bdr w:val="none" w:sz="0" w:space="0" w:color="auto" w:frame="1"/>
-          <w:lang w:val="en-US"/>
-        </w:rPr>
-        <w:t>'</w:t>
+        <w:t>'PFNArray'</w:t>
       </w:r>
       <w:r>
         <w:rPr>
@@ -15488,6 +15723,7 @@
           <w:color w:val="5C5C5C"/>
           <w:sz w:val="18"/>
           <w:szCs w:val="18"/>
+          <w:u w:val="words"/>
           <w:lang w:val="en-US"/>
         </w:rPr>
       </w:pPr>
@@ -15499,6 +15735,7 @@
           <w:color w:val="006699"/>
           <w:sz w:val="18"/>
           <w:szCs w:val="18"/>
+          <w:u w:val="words"/>
           <w:bdr w:val="none" w:sz="0" w:space="0" w:color="auto" w:frame="1"/>
           <w:lang w:val="en-US"/>
         </w:rPr>
@@ -15510,34 +15747,11 @@
           <w:color w:val="000000"/>
           <w:sz w:val="18"/>
           <w:szCs w:val="18"/>
-          <w:bdr w:val="none" w:sz="0" w:space="0" w:color="auto" w:frame="1"/>
-          <w:lang w:val="en-US"/>
-        </w:rPr>
-        <w:t> M</w:t>
-      </w:r>
-      <w:proofErr w:type="gramStart"/>
-      <w:r>
-        <w:rPr>
-          <w:rFonts w:ascii="Consolas" w:hAnsi="Consolas"/>
-          <w:color w:val="000000"/>
-          <w:sz w:val="18"/>
-          <w:szCs w:val="18"/>
-          <w:bdr w:val="none" w:sz="0" w:space="0" w:color="auto" w:frame="1"/>
-          <w:lang w:val="en-US"/>
-        </w:rPr>
-        <w:t>.*</w:t>
-      </w:r>
-      <w:proofErr w:type="gramEnd"/>
-      <w:r>
-        <w:rPr>
-          <w:rFonts w:ascii="Consolas" w:hAnsi="Consolas"/>
-          <w:color w:val="000000"/>
-          <w:sz w:val="18"/>
-          <w:szCs w:val="18"/>
-          <w:bdr w:val="none" w:sz="0" w:space="0" w:color="auto" w:frame="1"/>
-          <w:lang w:val="en-US"/>
-        </w:rPr>
-        <w:t>   </w:t>
+          <w:u w:val="words"/>
+          <w:bdr w:val="none" w:sz="0" w:space="0" w:color="auto" w:frame="1"/>
+          <w:lang w:val="en-US"/>
+        </w:rPr>
+        <w:t> M.*   </w:t>
       </w:r>
     </w:p>
     <w:p>
@@ -15557,15 +15771,17 @@
           <w:color w:val="5C5C5C"/>
           <w:sz w:val="18"/>
           <w:szCs w:val="18"/>
-          <w:lang w:val="en-US"/>
-        </w:rPr>
-      </w:pPr>
-      <w:r>
-        <w:rPr>
-          <w:rFonts w:ascii="Consolas" w:hAnsi="Consolas"/>
-          <w:color w:val="000000"/>
-          <w:sz w:val="18"/>
-          <w:szCs w:val="18"/>
+          <w:u w:val="words"/>
+          <w:lang w:val="en-US"/>
+        </w:rPr>
+      </w:pPr>
+      <w:r>
+        <w:rPr>
+          <w:rFonts w:ascii="Consolas" w:hAnsi="Consolas"/>
+          <w:color w:val="000000"/>
+          <w:sz w:val="18"/>
+          <w:szCs w:val="18"/>
+          <w:u w:val="words"/>
           <w:bdr w:val="none" w:sz="0" w:space="0" w:color="auto" w:frame="1"/>
           <w:lang w:val="en-US"/>
         </w:rPr>
@@ -15579,6 +15795,7 @@
           <w:color w:val="006699"/>
           <w:sz w:val="18"/>
           <w:szCs w:val="18"/>
+          <w:u w:val="words"/>
           <w:bdr w:val="none" w:sz="0" w:space="0" w:color="auto" w:frame="1"/>
           <w:lang w:val="en-US"/>
         </w:rPr>
@@ -15590,6 +15807,7 @@
           <w:color w:val="000000"/>
           <w:sz w:val="18"/>
           <w:szCs w:val="18"/>
+          <w:u w:val="words"/>
           <w:bdr w:val="none" w:sz="0" w:space="0" w:color="auto" w:frame="1"/>
           <w:lang w:val="en-US"/>
         </w:rPr>
@@ -15613,43 +15831,21 @@
           <w:color w:val="5C5C5C"/>
           <w:sz w:val="18"/>
           <w:szCs w:val="18"/>
-          <w:lang w:val="en-US"/>
-        </w:rPr>
-      </w:pPr>
-      <w:r>
-        <w:rPr>
-          <w:rFonts w:ascii="Consolas" w:hAnsi="Consolas"/>
-          <w:color w:val="000000"/>
-          <w:sz w:val="18"/>
-          <w:szCs w:val="18"/>
-          <w:bdr w:val="none" w:sz="0" w:space="0" w:color="auto" w:frame="1"/>
-          <w:lang w:val="en-US"/>
-        </w:rPr>
-        <w:t>       </w:t>
-      </w:r>
-      <w:proofErr w:type="gramStart"/>
-      <w:r>
-        <w:rPr>
-          <w:rFonts w:ascii="Consolas" w:hAnsi="Consolas"/>
-          <w:color w:val="000000"/>
-          <w:sz w:val="18"/>
-          <w:szCs w:val="18"/>
-          <w:bdr w:val="none" w:sz="0" w:space="0" w:color="auto" w:frame="1"/>
-          <w:lang w:val="en-US"/>
-        </w:rPr>
-        <w:t>json</w:t>
-      </w:r>
-      <w:proofErr w:type="gramEnd"/>
-      <w:r>
-        <w:rPr>
-          <w:rFonts w:ascii="Consolas" w:hAnsi="Consolas"/>
-          <w:color w:val="000000"/>
-          <w:sz w:val="18"/>
-          <w:szCs w:val="18"/>
-          <w:bdr w:val="none" w:sz="0" w:space="0" w:color="auto" w:frame="1"/>
-          <w:lang w:val="en-US"/>
-        </w:rPr>
-        <w:t>_table(   </w:t>
+          <w:u w:val="words"/>
+          <w:lang w:val="en-US"/>
+        </w:rPr>
+      </w:pPr>
+      <w:r>
+        <w:rPr>
+          <w:rFonts w:ascii="Consolas" w:hAnsi="Consolas"/>
+          <w:color w:val="000000"/>
+          <w:sz w:val="18"/>
+          <w:szCs w:val="18"/>
+          <w:u w:val="words"/>
+          <w:bdr w:val="none" w:sz="0" w:space="0" w:color="auto" w:frame="1"/>
+          <w:lang w:val="en-US"/>
+        </w:rPr>
+        <w:t>       json_table(   </w:t>
       </w:r>
     </w:p>
     <w:p>
@@ -15669,43 +15865,21 @@
           <w:color w:val="5C5C5C"/>
           <w:sz w:val="18"/>
           <w:szCs w:val="18"/>
-          <w:lang w:val="en-US"/>
-        </w:rPr>
-      </w:pPr>
-      <w:r>
-        <w:rPr>
-          <w:rFonts w:ascii="Consolas" w:hAnsi="Consolas"/>
-          <w:color w:val="000000"/>
-          <w:sz w:val="18"/>
-          <w:szCs w:val="18"/>
-          <w:bdr w:val="none" w:sz="0" w:space="0" w:color="auto" w:frame="1"/>
-          <w:lang w:val="en-US"/>
-        </w:rPr>
-        <w:t>        </w:t>
-      </w:r>
-      <w:proofErr w:type="gramStart"/>
-      <w:r>
-        <w:rPr>
-          <w:rFonts w:ascii="Consolas" w:hAnsi="Consolas"/>
-          <w:color w:val="000000"/>
-          <w:sz w:val="18"/>
-          <w:szCs w:val="18"/>
-          <w:bdr w:val="none" w:sz="0" w:space="0" w:color="auto" w:frame="1"/>
-          <w:lang w:val="en-US"/>
-        </w:rPr>
-        <w:t>p</w:t>
-      </w:r>
-      <w:proofErr w:type="gramEnd"/>
-      <w:r>
-        <w:rPr>
-          <w:rFonts w:ascii="Consolas" w:hAnsi="Consolas"/>
-          <w:color w:val="000000"/>
-          <w:sz w:val="18"/>
-          <w:szCs w:val="18"/>
-          <w:bdr w:val="none" w:sz="0" w:space="0" w:color="auto" w:frame="1"/>
-          <w:lang w:val="en-US"/>
-        </w:rPr>
-        <w:t>.doc,   </w:t>
+          <w:u w:val="words"/>
+          <w:lang w:val="en-US"/>
+        </w:rPr>
+      </w:pPr>
+      <w:r>
+        <w:rPr>
+          <w:rFonts w:ascii="Consolas" w:hAnsi="Consolas"/>
+          <w:color w:val="000000"/>
+          <w:sz w:val="18"/>
+          <w:szCs w:val="18"/>
+          <w:u w:val="words"/>
+          <w:bdr w:val="none" w:sz="0" w:space="0" w:color="auto" w:frame="1"/>
+          <w:lang w:val="en-US"/>
+        </w:rPr>
+        <w:t>        p.doc,   </w:t>
       </w:r>
     </w:p>
     <w:p>
@@ -15725,15 +15899,17 @@
           <w:color w:val="5C5C5C"/>
           <w:sz w:val="18"/>
           <w:szCs w:val="18"/>
-          <w:lang w:val="en-US"/>
-        </w:rPr>
-      </w:pPr>
-      <w:r>
-        <w:rPr>
-          <w:rFonts w:ascii="Consolas" w:hAnsi="Consolas"/>
-          <w:color w:val="000000"/>
-          <w:sz w:val="18"/>
-          <w:szCs w:val="18"/>
+          <w:u w:val="words"/>
+          <w:lang w:val="en-US"/>
+        </w:rPr>
+      </w:pPr>
+      <w:r>
+        <w:rPr>
+          <w:rFonts w:ascii="Consolas" w:hAnsi="Consolas"/>
+          <w:color w:val="000000"/>
+          <w:sz w:val="18"/>
+          <w:szCs w:val="18"/>
+          <w:u w:val="words"/>
           <w:bdr w:val="none" w:sz="0" w:space="0" w:color="auto" w:frame="1"/>
           <w:lang w:val="en-US"/>
         </w:rPr>
@@ -15745,6 +15921,7 @@
           <w:color w:val="0000FF"/>
           <w:sz w:val="18"/>
           <w:szCs w:val="18"/>
+          <w:u w:val="words"/>
           <w:bdr w:val="none" w:sz="0" w:space="0" w:color="auto" w:frame="1"/>
           <w:lang w:val="en-US"/>
         </w:rPr>
@@ -15756,6 +15933,7 @@
           <w:color w:val="000000"/>
           <w:sz w:val="18"/>
           <w:szCs w:val="18"/>
+          <w:u w:val="words"/>
           <w:bdr w:val="none" w:sz="0" w:space="0" w:color="auto" w:frame="1"/>
           <w:lang w:val="en-US"/>
         </w:rPr>
@@ -15779,43 +15957,21 @@
           <w:color w:val="5C5C5C"/>
           <w:sz w:val="18"/>
           <w:szCs w:val="18"/>
-          <w:lang w:val="en-US"/>
-        </w:rPr>
-      </w:pPr>
-      <w:r>
-        <w:rPr>
-          <w:rFonts w:ascii="Consolas" w:hAnsi="Consolas"/>
-          <w:color w:val="000000"/>
-          <w:sz w:val="18"/>
-          <w:szCs w:val="18"/>
-          <w:bdr w:val="none" w:sz="0" w:space="0" w:color="auto" w:frame="1"/>
-          <w:lang w:val="en-US"/>
-        </w:rPr>
-        <w:t>        </w:t>
-      </w:r>
-      <w:proofErr w:type="gramStart"/>
-      <w:r>
-        <w:rPr>
-          <w:rFonts w:ascii="Consolas" w:hAnsi="Consolas"/>
-          <w:color w:val="000000"/>
-          <w:sz w:val="18"/>
-          <w:szCs w:val="18"/>
-          <w:bdr w:val="none" w:sz="0" w:space="0" w:color="auto" w:frame="1"/>
-          <w:lang w:val="en-US"/>
-        </w:rPr>
-        <w:t>columns</w:t>
-      </w:r>
-      <w:proofErr w:type="gramEnd"/>
-      <w:r>
-        <w:rPr>
-          <w:rFonts w:ascii="Consolas" w:hAnsi="Consolas"/>
-          <w:color w:val="000000"/>
-          <w:sz w:val="18"/>
-          <w:szCs w:val="18"/>
-          <w:bdr w:val="none" w:sz="0" w:space="0" w:color="auto" w:frame="1"/>
-          <w:lang w:val="en-US"/>
-        </w:rPr>
-        <w:t> (   </w:t>
+          <w:u w:val="words"/>
+          <w:lang w:val="en-US"/>
+        </w:rPr>
+      </w:pPr>
+      <w:r>
+        <w:rPr>
+          <w:rFonts w:ascii="Consolas" w:hAnsi="Consolas"/>
+          <w:color w:val="000000"/>
+          <w:sz w:val="18"/>
+          <w:szCs w:val="18"/>
+          <w:u w:val="words"/>
+          <w:bdr w:val="none" w:sz="0" w:space="0" w:color="auto" w:frame="1"/>
+          <w:lang w:val="en-US"/>
+        </w:rPr>
+        <w:t>        columns (   </w:t>
       </w:r>
     </w:p>
     <w:p>
@@ -15835,43 +15991,21 @@
           <w:color w:val="5C5C5C"/>
           <w:sz w:val="18"/>
           <w:szCs w:val="18"/>
-          <w:lang w:val="en-US"/>
-        </w:rPr>
-      </w:pPr>
-      <w:r>
-        <w:rPr>
-          <w:rFonts w:ascii="Consolas" w:hAnsi="Consolas"/>
-          <w:color w:val="000000"/>
-          <w:sz w:val="18"/>
-          <w:szCs w:val="18"/>
-          <w:bdr w:val="none" w:sz="0" w:space="0" w:color="auto" w:frame="1"/>
-          <w:lang w:val="en-US"/>
-        </w:rPr>
-        <w:t>          </w:t>
-      </w:r>
-      <w:proofErr w:type="gramStart"/>
-      <w:r>
-        <w:rPr>
-          <w:rFonts w:ascii="Consolas" w:hAnsi="Consolas"/>
-          <w:color w:val="000000"/>
-          <w:sz w:val="18"/>
-          <w:szCs w:val="18"/>
-          <w:bdr w:val="none" w:sz="0" w:space="0" w:color="auto" w:frame="1"/>
-          <w:lang w:val="en-US"/>
-        </w:rPr>
-        <w:t>wmaid</w:t>
-      </w:r>
-      <w:proofErr w:type="gramEnd"/>
-      <w:r>
-        <w:rPr>
-          <w:rFonts w:ascii="Consolas" w:hAnsi="Consolas"/>
-          <w:color w:val="000000"/>
-          <w:sz w:val="18"/>
-          <w:szCs w:val="18"/>
-          <w:bdr w:val="none" w:sz="0" w:space="0" w:color="auto" w:frame="1"/>
-          <w:lang w:val="en-US"/>
-        </w:rPr>
-        <w:t> varchar2(2000 </w:t>
+          <w:u w:val="words"/>
+          <w:lang w:val="en-US"/>
+        </w:rPr>
+      </w:pPr>
+      <w:r>
+        <w:rPr>
+          <w:rFonts w:ascii="Consolas" w:hAnsi="Consolas"/>
+          <w:color w:val="000000"/>
+          <w:sz w:val="18"/>
+          <w:szCs w:val="18"/>
+          <w:u w:val="words"/>
+          <w:bdr w:val="none" w:sz="0" w:space="0" w:color="auto" w:frame="1"/>
+          <w:lang w:val="en-US"/>
+        </w:rPr>
+        <w:t>          wmaid varchar2(2000 </w:t>
       </w:r>
       <w:r>
         <w:rPr>
@@ -15881,6 +16015,7 @@
           <w:color w:val="006699"/>
           <w:sz w:val="18"/>
           <w:szCs w:val="18"/>
+          <w:u w:val="words"/>
           <w:bdr w:val="none" w:sz="0" w:space="0" w:color="auto" w:frame="1"/>
           <w:lang w:val="en-US"/>
         </w:rPr>
@@ -15892,6 +16027,7 @@
           <w:color w:val="000000"/>
           <w:sz w:val="18"/>
           <w:szCs w:val="18"/>
+          <w:u w:val="words"/>
           <w:bdr w:val="none" w:sz="0" w:space="0" w:color="auto" w:frame="1"/>
           <w:lang w:val="en-US"/>
         </w:rPr>
@@ -15903,6 +16039,7 @@
           <w:color w:val="0000FF"/>
           <w:sz w:val="18"/>
           <w:szCs w:val="18"/>
+          <w:u w:val="words"/>
           <w:bdr w:val="none" w:sz="0" w:space="0" w:color="auto" w:frame="1"/>
           <w:lang w:val="en-US"/>
         </w:rPr>
@@ -15914,6 +16051,7 @@
           <w:color w:val="000000"/>
           <w:sz w:val="18"/>
           <w:szCs w:val="18"/>
+          <w:u w:val="words"/>
           <w:bdr w:val="none" w:sz="0" w:space="0" w:color="auto" w:frame="1"/>
           <w:lang w:val="en-US"/>
         </w:rPr>
@@ -15937,56 +16075,21 @@
           <w:color w:val="5C5C5C"/>
           <w:sz w:val="18"/>
           <w:szCs w:val="18"/>
-          <w:lang w:val="en-US"/>
-        </w:rPr>
-      </w:pPr>
-      <w:r>
-        <w:rPr>
-          <w:rFonts w:ascii="Consolas" w:hAnsi="Consolas"/>
-          <w:color w:val="000000"/>
-          <w:sz w:val="18"/>
-          <w:szCs w:val="18"/>
-          <w:bdr w:val="none" w:sz="0" w:space="0" w:color="auto" w:frame="1"/>
-          <w:lang w:val="en-US"/>
-        </w:rPr>
-        <w:t>          </w:t>
-      </w:r>
-      <w:proofErr w:type="spellStart"/>
-      <w:proofErr w:type="gramStart"/>
-      <w:r>
-        <w:rPr>
-          <w:rFonts w:ascii="Consolas" w:hAnsi="Consolas"/>
-          <w:color w:val="000000"/>
-          <w:sz w:val="18"/>
-          <w:szCs w:val="18"/>
-          <w:bdr w:val="none" w:sz="0" w:space="0" w:color="auto" w:frame="1"/>
-          <w:lang w:val="en-US"/>
-        </w:rPr>
-        <w:t>meta</w:t>
-      </w:r>
-      <w:proofErr w:type="gramEnd"/>
-      <w:r>
-        <w:rPr>
-          <w:rFonts w:ascii="Consolas" w:hAnsi="Consolas"/>
-          <w:color w:val="000000"/>
-          <w:sz w:val="18"/>
-          <w:szCs w:val="18"/>
-          <w:bdr w:val="none" w:sz="0" w:space="0" w:color="auto" w:frame="1"/>
-          <w:lang w:val="en-US"/>
-        </w:rPr>
-        <w:t>_data</w:t>
-      </w:r>
-      <w:proofErr w:type="spellEnd"/>
-      <w:r>
-        <w:rPr>
-          <w:rFonts w:ascii="Consolas" w:hAnsi="Consolas"/>
-          <w:color w:val="000000"/>
-          <w:sz w:val="18"/>
-          <w:szCs w:val="18"/>
-          <w:bdr w:val="none" w:sz="0" w:space="0" w:color="auto" w:frame="1"/>
-          <w:lang w:val="en-US"/>
-        </w:rPr>
-        <w:t> varchar2(2000 </w:t>
+          <w:u w:val="words"/>
+          <w:lang w:val="en-US"/>
+        </w:rPr>
+      </w:pPr>
+      <w:r>
+        <w:rPr>
+          <w:rFonts w:ascii="Consolas" w:hAnsi="Consolas"/>
+          <w:color w:val="000000"/>
+          <w:sz w:val="18"/>
+          <w:szCs w:val="18"/>
+          <w:u w:val="words"/>
+          <w:bdr w:val="none" w:sz="0" w:space="0" w:color="auto" w:frame="1"/>
+          <w:lang w:val="en-US"/>
+        </w:rPr>
+        <w:t>          meta_data varchar2(2000 </w:t>
       </w:r>
       <w:r>
         <w:rPr>
@@ -15996,6 +16099,7 @@
           <w:color w:val="006699"/>
           <w:sz w:val="18"/>
           <w:szCs w:val="18"/>
+          <w:u w:val="words"/>
           <w:bdr w:val="none" w:sz="0" w:space="0" w:color="auto" w:frame="1"/>
           <w:lang w:val="en-US"/>
         </w:rPr>
@@ -16007,6 +16111,7 @@
           <w:color w:val="000000"/>
           <w:sz w:val="18"/>
           <w:szCs w:val="18"/>
+          <w:u w:val="words"/>
           <w:bdr w:val="none" w:sz="0" w:space="0" w:color="auto" w:frame="1"/>
           <w:lang w:val="en-US"/>
         </w:rPr>
@@ -16020,6 +16125,7 @@
           <w:color w:val="006699"/>
           <w:sz w:val="18"/>
           <w:szCs w:val="18"/>
+          <w:u w:val="words"/>
           <w:bdr w:val="none" w:sz="0" w:space="0" w:color="auto" w:frame="1"/>
           <w:lang w:val="en-US"/>
         </w:rPr>
@@ -16031,6 +16137,7 @@
           <w:color w:val="000000"/>
           <w:sz w:val="18"/>
           <w:szCs w:val="18"/>
+          <w:u w:val="words"/>
           <w:bdr w:val="none" w:sz="0" w:space="0" w:color="auto" w:frame="1"/>
           <w:lang w:val="en-US"/>
         </w:rPr>
@@ -16042,41 +16149,19 @@
           <w:color w:val="0000FF"/>
           <w:sz w:val="18"/>
           <w:szCs w:val="18"/>
-          <w:bdr w:val="none" w:sz="0" w:space="0" w:color="auto" w:frame="1"/>
-          <w:lang w:val="en-US"/>
-        </w:rPr>
-        <w:t>'$.</w:t>
-      </w:r>
-      <w:proofErr w:type="spellStart"/>
-      <w:r>
-        <w:rPr>
-          <w:rFonts w:ascii="Consolas" w:hAnsi="Consolas"/>
-          <w:color w:val="0000FF"/>
-          <w:sz w:val="18"/>
-          <w:szCs w:val="18"/>
-          <w:bdr w:val="none" w:sz="0" w:space="0" w:color="auto" w:frame="1"/>
-          <w:lang w:val="en-US"/>
-        </w:rPr>
-        <w:t>meta_data</w:t>
-      </w:r>
-      <w:proofErr w:type="spellEnd"/>
-      <w:r>
-        <w:rPr>
-          <w:rFonts w:ascii="Consolas" w:hAnsi="Consolas"/>
-          <w:color w:val="0000FF"/>
-          <w:sz w:val="18"/>
-          <w:szCs w:val="18"/>
-          <w:bdr w:val="none" w:sz="0" w:space="0" w:color="auto" w:frame="1"/>
-          <w:lang w:val="en-US"/>
-        </w:rPr>
-        <w:t>'</w:t>
-      </w:r>
-      <w:r>
-        <w:rPr>
-          <w:rFonts w:ascii="Consolas" w:hAnsi="Consolas"/>
-          <w:color w:val="000000"/>
-          <w:sz w:val="18"/>
-          <w:szCs w:val="18"/>
+          <w:u w:val="words"/>
+          <w:bdr w:val="none" w:sz="0" w:space="0" w:color="auto" w:frame="1"/>
+          <w:lang w:val="en-US"/>
+        </w:rPr>
+        <w:t>'$.meta_data'</w:t>
+      </w:r>
+      <w:r>
+        <w:rPr>
+          <w:rFonts w:ascii="Consolas" w:hAnsi="Consolas"/>
+          <w:color w:val="000000"/>
+          <w:sz w:val="18"/>
+          <w:szCs w:val="18"/>
+          <w:u w:val="words"/>
           <w:bdr w:val="none" w:sz="0" w:space="0" w:color="auto" w:frame="1"/>
           <w:lang w:val="en-US"/>
         </w:rPr>
@@ -16100,43 +16185,21 @@
           <w:color w:val="5C5C5C"/>
           <w:sz w:val="18"/>
           <w:szCs w:val="18"/>
-          <w:lang w:val="en-US"/>
-        </w:rPr>
-      </w:pPr>
-      <w:r>
-        <w:rPr>
-          <w:rFonts w:ascii="Consolas" w:hAnsi="Consolas"/>
-          <w:color w:val="000000"/>
-          <w:sz w:val="18"/>
-          <w:szCs w:val="18"/>
-          <w:bdr w:val="none" w:sz="0" w:space="0" w:color="auto" w:frame="1"/>
-          <w:lang w:val="en-US"/>
-        </w:rPr>
-        <w:t>          </w:t>
-      </w:r>
-      <w:proofErr w:type="gramStart"/>
-      <w:r>
-        <w:rPr>
-          <w:rFonts w:ascii="Consolas" w:hAnsi="Consolas"/>
-          <w:color w:val="000000"/>
-          <w:sz w:val="18"/>
-          <w:szCs w:val="18"/>
-          <w:bdr w:val="none" w:sz="0" w:space="0" w:color="auto" w:frame="1"/>
-          <w:lang w:val="en-US"/>
-        </w:rPr>
-        <w:t>nested</w:t>
-      </w:r>
-      <w:proofErr w:type="gramEnd"/>
-      <w:r>
-        <w:rPr>
-          <w:rFonts w:ascii="Consolas" w:hAnsi="Consolas"/>
-          <w:color w:val="000000"/>
-          <w:sz w:val="18"/>
-          <w:szCs w:val="18"/>
-          <w:bdr w:val="none" w:sz="0" w:space="0" w:color="auto" w:frame="1"/>
-          <w:lang w:val="en-US"/>
-        </w:rPr>
-        <w:t> path </w:t>
+          <w:u w:val="words"/>
+          <w:lang w:val="en-US"/>
+        </w:rPr>
+      </w:pPr>
+      <w:r>
+        <w:rPr>
+          <w:rFonts w:ascii="Consolas" w:hAnsi="Consolas"/>
+          <w:color w:val="000000"/>
+          <w:sz w:val="18"/>
+          <w:szCs w:val="18"/>
+          <w:u w:val="words"/>
+          <w:bdr w:val="none" w:sz="0" w:space="0" w:color="auto" w:frame="1"/>
+          <w:lang w:val="en-US"/>
+        </w:rPr>
+        <w:t>          nested path </w:t>
       </w:r>
       <w:r>
         <w:rPr>
@@ -16144,52 +16207,19 @@
           <w:color w:val="0000FF"/>
           <w:sz w:val="18"/>
           <w:szCs w:val="18"/>
-          <w:bdr w:val="none" w:sz="0" w:space="0" w:color="auto" w:frame="1"/>
-          <w:lang w:val="en-US"/>
-        </w:rPr>
-        <w:t>'$.</w:t>
-      </w:r>
-      <w:proofErr w:type="spellStart"/>
-      <w:r>
-        <w:rPr>
-          <w:rFonts w:ascii="Consolas" w:hAnsi="Consolas"/>
-          <w:color w:val="0000FF"/>
-          <w:sz w:val="18"/>
-          <w:szCs w:val="18"/>
-          <w:bdr w:val="none" w:sz="0" w:space="0" w:color="auto" w:frame="1"/>
-          <w:lang w:val="en-US"/>
-        </w:rPr>
-        <w:t>P</w:t>
-      </w:r>
-      <w:r>
-        <w:rPr>
-          <w:rFonts w:ascii="Consolas" w:hAnsi="Consolas"/>
-          <w:color w:val="0000FF"/>
-          <w:sz w:val="18"/>
-          <w:szCs w:val="18"/>
-          <w:bdr w:val="none" w:sz="0" w:space="0" w:color="auto" w:frame="1"/>
-          <w:lang w:val="en-US"/>
-        </w:rPr>
-        <w:t>FNArray</w:t>
-      </w:r>
-      <w:proofErr w:type="spellEnd"/>
-      <w:r>
-        <w:rPr>
-          <w:rFonts w:ascii="Consolas" w:hAnsi="Consolas"/>
-          <w:color w:val="0000FF"/>
-          <w:sz w:val="18"/>
-          <w:szCs w:val="18"/>
-          <w:bdr w:val="none" w:sz="0" w:space="0" w:color="auto" w:frame="1"/>
-          <w:lang w:val="en-US"/>
-        </w:rPr>
-        <w:t>[*]'</w:t>
-      </w:r>
-      <w:r>
-        <w:rPr>
-          <w:rFonts w:ascii="Consolas" w:hAnsi="Consolas"/>
-          <w:color w:val="000000"/>
-          <w:sz w:val="18"/>
-          <w:szCs w:val="18"/>
+          <w:u w:val="words"/>
+          <w:bdr w:val="none" w:sz="0" w:space="0" w:color="auto" w:frame="1"/>
+          <w:lang w:val="en-US"/>
+        </w:rPr>
+        <w:t>'$.PFNArray[*]'</w:t>
+      </w:r>
+      <w:r>
+        <w:rPr>
+          <w:rFonts w:ascii="Consolas" w:hAnsi="Consolas"/>
+          <w:color w:val="000000"/>
+          <w:sz w:val="18"/>
+          <w:szCs w:val="18"/>
+          <w:u w:val="words"/>
           <w:bdr w:val="none" w:sz="0" w:space="0" w:color="auto" w:frame="1"/>
           <w:lang w:val="en-US"/>
         </w:rPr>
@@ -16213,43 +16243,21 @@
           <w:color w:val="5C5C5C"/>
           <w:sz w:val="18"/>
           <w:szCs w:val="18"/>
-          <w:lang w:val="en-US"/>
-        </w:rPr>
-      </w:pPr>
-      <w:r>
-        <w:rPr>
-          <w:rFonts w:ascii="Consolas" w:hAnsi="Consolas"/>
-          <w:color w:val="000000"/>
-          <w:sz w:val="18"/>
-          <w:szCs w:val="18"/>
-          <w:bdr w:val="none" w:sz="0" w:space="0" w:color="auto" w:frame="1"/>
-          <w:lang w:val="en-US"/>
-        </w:rPr>
-        <w:t>          </w:t>
-      </w:r>
-      <w:proofErr w:type="gramStart"/>
-      <w:r>
-        <w:rPr>
-          <w:rFonts w:ascii="Consolas" w:hAnsi="Consolas"/>
-          <w:color w:val="000000"/>
-          <w:sz w:val="18"/>
-          <w:szCs w:val="18"/>
-          <w:bdr w:val="none" w:sz="0" w:space="0" w:color="auto" w:frame="1"/>
-          <w:lang w:val="en-US"/>
-        </w:rPr>
-        <w:t>columns</w:t>
-      </w:r>
-      <w:proofErr w:type="gramEnd"/>
-      <w:r>
-        <w:rPr>
-          <w:rFonts w:ascii="Consolas" w:hAnsi="Consolas"/>
-          <w:color w:val="000000"/>
-          <w:sz w:val="18"/>
-          <w:szCs w:val="18"/>
-          <w:bdr w:val="none" w:sz="0" w:space="0" w:color="auto" w:frame="1"/>
-          <w:lang w:val="en-US"/>
-        </w:rPr>
-        <w:t> (    </w:t>
+          <w:u w:val="words"/>
+          <w:lang w:val="en-US"/>
+        </w:rPr>
+      </w:pPr>
+      <w:r>
+        <w:rPr>
+          <w:rFonts w:ascii="Consolas" w:hAnsi="Consolas"/>
+          <w:color w:val="000000"/>
+          <w:sz w:val="18"/>
+          <w:szCs w:val="18"/>
+          <w:u w:val="words"/>
+          <w:bdr w:val="none" w:sz="0" w:space="0" w:color="auto" w:frame="1"/>
+          <w:lang w:val="en-US"/>
+        </w:rPr>
+        <w:t>          columns (    </w:t>
       </w:r>
     </w:p>
     <w:p>
@@ -16269,56 +16277,21 @@
           <w:color w:val="5C5C5C"/>
           <w:sz w:val="18"/>
           <w:szCs w:val="18"/>
-          <w:lang w:val="en-US"/>
-        </w:rPr>
-      </w:pPr>
-      <w:r>
-        <w:rPr>
-          <w:rFonts w:ascii="Consolas" w:hAnsi="Consolas"/>
-          <w:color w:val="000000"/>
-          <w:sz w:val="18"/>
-          <w:szCs w:val="18"/>
-          <w:bdr w:val="none" w:sz="0" w:space="0" w:color="auto" w:frame="1"/>
-          <w:lang w:val="en-US"/>
-        </w:rPr>
-        <w:t>            </w:t>
-      </w:r>
-      <w:proofErr w:type="spellStart"/>
-      <w:proofErr w:type="gramStart"/>
-      <w:r>
-        <w:rPr>
-          <w:rFonts w:ascii="Consolas" w:hAnsi="Consolas"/>
-          <w:color w:val="000000"/>
-          <w:sz w:val="18"/>
-          <w:szCs w:val="18"/>
-          <w:bdr w:val="none" w:sz="0" w:space="0" w:color="auto" w:frame="1"/>
-          <w:lang w:val="en-US"/>
-        </w:rPr>
-        <w:t>p</w:t>
-      </w:r>
-      <w:r>
-        <w:rPr>
-          <w:rFonts w:ascii="Consolas" w:hAnsi="Consolas"/>
-          <w:color w:val="000000"/>
-          <w:sz w:val="18"/>
-          <w:szCs w:val="18"/>
-          <w:bdr w:val="none" w:sz="0" w:space="0" w:color="auto" w:frame="1"/>
-          <w:lang w:val="en-US"/>
-        </w:rPr>
-        <w:t>fn</w:t>
-      </w:r>
-      <w:proofErr w:type="spellEnd"/>
-      <w:proofErr w:type="gramEnd"/>
-      <w:r>
-        <w:rPr>
-          <w:rFonts w:ascii="Consolas" w:hAnsi="Consolas"/>
-          <w:color w:val="000000"/>
-          <w:sz w:val="18"/>
-          <w:szCs w:val="18"/>
-          <w:bdr w:val="none" w:sz="0" w:space="0" w:color="auto" w:frame="1"/>
-          <w:lang w:val="en-US"/>
-        </w:rPr>
-        <w:t> varchar2(2000 </w:t>
+          <w:u w:val="words"/>
+          <w:lang w:val="en-US"/>
+        </w:rPr>
+      </w:pPr>
+      <w:r>
+        <w:rPr>
+          <w:rFonts w:ascii="Consolas" w:hAnsi="Consolas"/>
+          <w:color w:val="000000"/>
+          <w:sz w:val="18"/>
+          <w:szCs w:val="18"/>
+          <w:u w:val="words"/>
+          <w:bdr w:val="none" w:sz="0" w:space="0" w:color="auto" w:frame="1"/>
+          <w:lang w:val="en-US"/>
+        </w:rPr>
+        <w:t>            pfn varchar2(2000 </w:t>
       </w:r>
       <w:r>
         <w:rPr>
@@ -16328,6 +16301,7 @@
           <w:color w:val="006699"/>
           <w:sz w:val="18"/>
           <w:szCs w:val="18"/>
+          <w:u w:val="words"/>
           <w:bdr w:val="none" w:sz="0" w:space="0" w:color="auto" w:frame="1"/>
           <w:lang w:val="en-US"/>
         </w:rPr>
@@ -16339,6 +16313,7 @@
           <w:color w:val="000000"/>
           <w:sz w:val="18"/>
           <w:szCs w:val="18"/>
+          <w:u w:val="words"/>
           <w:bdr w:val="none" w:sz="0" w:space="0" w:color="auto" w:frame="1"/>
           <w:lang w:val="en-US"/>
         </w:rPr>
@@ -16350,6 +16325,7 @@
           <w:color w:val="0000FF"/>
           <w:sz w:val="18"/>
           <w:szCs w:val="18"/>
+          <w:u w:val="words"/>
           <w:bdr w:val="none" w:sz="0" w:space="0" w:color="auto" w:frame="1"/>
           <w:lang w:val="en-US"/>
         </w:rPr>
@@ -16361,6 +16337,7 @@
           <w:color w:val="000000"/>
           <w:sz w:val="18"/>
           <w:szCs w:val="18"/>
+          <w:u w:val="words"/>
           <w:bdr w:val="none" w:sz="0" w:space="0" w:color="auto" w:frame="1"/>
           <w:lang w:val="en-US"/>
         </w:rPr>
@@ -16384,15 +16361,17 @@
           <w:color w:val="5C5C5C"/>
           <w:sz w:val="18"/>
           <w:szCs w:val="18"/>
-          <w:lang w:val="en-US"/>
-        </w:rPr>
-      </w:pPr>
-      <w:r>
-        <w:rPr>
-          <w:rFonts w:ascii="Consolas" w:hAnsi="Consolas"/>
-          <w:color w:val="000000"/>
-          <w:sz w:val="18"/>
-          <w:szCs w:val="18"/>
+          <w:u w:val="words"/>
+          <w:lang w:val="en-US"/>
+        </w:rPr>
+      </w:pPr>
+      <w:r>
+        <w:rPr>
+          <w:rFonts w:ascii="Consolas" w:hAnsi="Consolas"/>
+          <w:color w:val="000000"/>
+          <w:sz w:val="18"/>
+          <w:szCs w:val="18"/>
+          <w:u w:val="words"/>
           <w:bdr w:val="none" w:sz="0" w:space="0" w:color="auto" w:frame="1"/>
           <w:lang w:val="en-US"/>
         </w:rPr>
@@ -16416,15 +16395,17 @@
           <w:color w:val="5C5C5C"/>
           <w:sz w:val="18"/>
           <w:szCs w:val="18"/>
-          <w:lang w:val="en-US"/>
-        </w:rPr>
-      </w:pPr>
-      <w:r>
-        <w:rPr>
-          <w:rFonts w:ascii="Consolas" w:hAnsi="Consolas"/>
-          <w:color w:val="000000"/>
-          <w:sz w:val="18"/>
-          <w:szCs w:val="18"/>
+          <w:u w:val="words"/>
+          <w:lang w:val="en-US"/>
+        </w:rPr>
+      </w:pPr>
+      <w:r>
+        <w:rPr>
+          <w:rFonts w:ascii="Consolas" w:hAnsi="Consolas"/>
+          <w:color w:val="000000"/>
+          <w:sz w:val="18"/>
+          <w:szCs w:val="18"/>
+          <w:u w:val="words"/>
           <w:bdr w:val="none" w:sz="0" w:space="0" w:color="auto" w:frame="1"/>
           <w:lang w:val="en-US"/>
         </w:rPr>
@@ -16448,15 +16429,17 @@
           <w:color w:val="5C5C5C"/>
           <w:sz w:val="18"/>
           <w:szCs w:val="18"/>
-          <w:lang w:val="en-US"/>
-        </w:rPr>
-      </w:pPr>
-      <w:r>
-        <w:rPr>
-          <w:rFonts w:ascii="Consolas" w:hAnsi="Consolas"/>
-          <w:color w:val="000000"/>
-          <w:sz w:val="18"/>
-          <w:szCs w:val="18"/>
+          <w:u w:val="words"/>
+          <w:lang w:val="en-US"/>
+        </w:rPr>
+      </w:pPr>
+      <w:r>
+        <w:rPr>
+          <w:rFonts w:ascii="Consolas" w:hAnsi="Consolas"/>
+          <w:color w:val="000000"/>
+          <w:sz w:val="18"/>
+          <w:szCs w:val="18"/>
+          <w:u w:val="words"/>
           <w:bdr w:val="none" w:sz="0" w:space="0" w:color="auto" w:frame="1"/>
           <w:lang w:val="en-US"/>
         </w:rPr>
@@ -16491,6 +16474,7 @@
           <w:color w:val="006699"/>
           <w:sz w:val="18"/>
           <w:szCs w:val="18"/>
+          <w:u w:val="words"/>
           <w:bdr w:val="none" w:sz="0" w:space="0" w:color="auto" w:frame="1"/>
           <w:lang w:val="en-US"/>
         </w:rPr>
@@ -16502,89 +16486,46 @@
           <w:color w:val="000000"/>
           <w:sz w:val="18"/>
           <w:szCs w:val="18"/>
+          <w:u w:val="words"/>
+          <w:bdr w:val="none" w:sz="0" w:space="0" w:color="auto" w:frame="1"/>
+          <w:lang w:val="en-US"/>
+        </w:rPr>
+        <w:t> pfn = </w:t>
+      </w:r>
+      <w:r>
+        <w:rPr>
+          <w:rFonts w:ascii="Consolas" w:hAnsi="Consolas"/>
+          <w:color w:val="0000FF"/>
+          <w:sz w:val="18"/>
+          <w:szCs w:val="18"/>
+          <w:u w:val="words"/>
+          <w:bdr w:val="none" w:sz="0" w:space="0" w:color="auto" w:frame="1"/>
+          <w:lang w:val="en-US"/>
+        </w:rPr>
+        <w:t>'root://test.ch/Run16/file0.root'</w:t>
+      </w:r>
+      <w:r>
+        <w:rPr>
+          <w:rFonts w:ascii="Consolas" w:hAnsi="Consolas"/>
+          <w:color w:val="000000"/>
+          <w:sz w:val="18"/>
+          <w:szCs w:val="18"/>
+          <w:u w:val="words"/>
+          <w:bdr w:val="none" w:sz="0" w:space="0" w:color="auto" w:frame="1"/>
+          <w:lang w:val="en-US"/>
+        </w:rPr>
+        <w:t>;</w:t>
+      </w:r>
+      <w:r>
+        <w:rPr>
+          <w:rFonts w:ascii="Consolas" w:hAnsi="Consolas"/>
+          <w:color w:val="000000"/>
+          <w:sz w:val="18"/>
+          <w:szCs w:val="18"/>
           <w:bdr w:val="none" w:sz="0" w:space="0" w:color="auto" w:frame="1"/>
           <w:lang w:val="en-US"/>
         </w:rPr>
         <w:t> </w:t>
-      </w:r>
-      <w:proofErr w:type="spellStart"/>
-      <w:r>
-        <w:rPr>
-          <w:rFonts w:ascii="Consolas" w:hAnsi="Consolas"/>
-          <w:color w:val="000000"/>
-          <w:sz w:val="18"/>
-          <w:szCs w:val="18"/>
-          <w:bdr w:val="none" w:sz="0" w:space="0" w:color="auto" w:frame="1"/>
-          <w:lang w:val="en-US"/>
-        </w:rPr>
-        <w:t>p</w:t>
-      </w:r>
-      <w:r>
-        <w:rPr>
-          <w:rFonts w:ascii="Consolas" w:hAnsi="Consolas"/>
-          <w:color w:val="000000"/>
-          <w:sz w:val="18"/>
-          <w:szCs w:val="18"/>
-          <w:bdr w:val="none" w:sz="0" w:space="0" w:color="auto" w:frame="1"/>
-          <w:lang w:val="en-US"/>
-        </w:rPr>
-        <w:t>fn</w:t>
-      </w:r>
-      <w:proofErr w:type="spellEnd"/>
-      <w:r>
-        <w:rPr>
-          <w:rFonts w:ascii="Consolas" w:hAnsi="Consolas"/>
-          <w:color w:val="000000"/>
-          <w:sz w:val="18"/>
-          <w:szCs w:val="18"/>
-          <w:bdr w:val="none" w:sz="0" w:space="0" w:color="auto" w:frame="1"/>
-          <w:lang w:val="en-US"/>
-        </w:rPr>
-        <w:t> = </w:t>
-      </w:r>
-      <w:r>
-        <w:rPr>
-          <w:rFonts w:ascii="Consolas" w:hAnsi="Consolas"/>
-          <w:color w:val="0000FF"/>
-          <w:sz w:val="18"/>
-          <w:szCs w:val="18"/>
-          <w:bdr w:val="none" w:sz="0" w:space="0" w:color="auto" w:frame="1"/>
-          <w:lang w:val="en-US"/>
-        </w:rPr>
-        <w:t>'</w:t>
-      </w:r>
-      <w:r>
-        <w:rPr>
-          <w:rFonts w:ascii="Consolas" w:hAnsi="Consolas"/>
-          <w:color w:val="0000FF"/>
-          <w:sz w:val="18"/>
-          <w:szCs w:val="18"/>
-          <w:bdr w:val="none" w:sz="0" w:space="0" w:color="auto" w:frame="1"/>
-          <w:lang w:val="en-US"/>
-        </w:rPr>
-        <w:t>root://test.ch/Run16/file0.root</w:t>
-      </w:r>
-      <w:r>
-        <w:rPr>
-          <w:rFonts w:ascii="Consolas" w:hAnsi="Consolas"/>
-          <w:color w:val="0000FF"/>
-          <w:sz w:val="18"/>
-          <w:szCs w:val="18"/>
-          <w:bdr w:val="none" w:sz="0" w:space="0" w:color="auto" w:frame="1"/>
-          <w:lang w:val="en-US"/>
-        </w:rPr>
-        <w:t>'</w:t>
-      </w:r>
-      <w:r>
-        <w:rPr>
-          <w:rFonts w:ascii="Consolas" w:hAnsi="Consolas"/>
-          <w:color w:val="000000"/>
-          <w:sz w:val="18"/>
-          <w:szCs w:val="18"/>
-          <w:bdr w:val="none" w:sz="0" w:space="0" w:color="auto" w:frame="1"/>
-          <w:lang w:val="en-US"/>
-        </w:rPr>
-        <w:t>; </w:t>
       </w:r>
     </w:p>
     <w:p>
@@ -16683,53 +16624,16 @@
           <w:lang w:val="en-US"/>
         </w:rPr>
       </w:pPr>
-      <w:proofErr w:type="gramStart"/>
-      <w:r>
-        <w:rPr>
-          <w:rFonts w:ascii="Consolas" w:hAnsi="Consolas"/>
-          <w:color w:val="000000"/>
-          <w:sz w:val="18"/>
-          <w:szCs w:val="18"/>
-          <w:bdr w:val="none" w:sz="0" w:space="0" w:color="auto" w:frame="1"/>
-          <w:lang w:val="en-US"/>
-        </w:rPr>
-        <w:t>cursor</w:t>
-      </w:r>
-      <w:proofErr w:type="gramEnd"/>
-      <w:r>
-        <w:rPr>
-          <w:rFonts w:ascii="Consolas" w:hAnsi="Consolas"/>
-          <w:color w:val="000000"/>
-          <w:sz w:val="18"/>
-          <w:szCs w:val="18"/>
-          <w:bdr w:val="none" w:sz="0" w:space="0" w:color="auto" w:frame="1"/>
-          <w:lang w:val="en-US"/>
-        </w:rPr>
-        <w:t> = </w:t>
-      </w:r>
-      <w:proofErr w:type="spellStart"/>
-      <w:r>
-        <w:rPr>
-          <w:rFonts w:ascii="Consolas" w:hAnsi="Consolas"/>
-          <w:color w:val="000000"/>
-          <w:sz w:val="18"/>
-          <w:szCs w:val="18"/>
-          <w:bdr w:val="none" w:sz="0" w:space="0" w:color="auto" w:frame="1"/>
-          <w:lang w:val="en-US"/>
-        </w:rPr>
-        <w:t>db.production.find</w:t>
-      </w:r>
-      <w:proofErr w:type="spellEnd"/>
-      <w:r>
-        <w:rPr>
-          <w:rFonts w:ascii="Consolas" w:hAnsi="Consolas"/>
-          <w:color w:val="000000"/>
-          <w:sz w:val="18"/>
-          <w:szCs w:val="18"/>
-          <w:bdr w:val="none" w:sz="0" w:space="0" w:color="auto" w:frame="1"/>
-          <w:lang w:val="en-US"/>
-        </w:rPr>
-        <w:t>({</w:t>
+      <w:r>
+        <w:rPr>
+          <w:rFonts w:ascii="Consolas" w:hAnsi="Consolas"/>
+          <w:color w:val="000000"/>
+          <w:sz w:val="18"/>
+          <w:szCs w:val="18"/>
+          <w:bdr w:val="none" w:sz="0" w:space="0" w:color="auto" w:frame="1"/>
+          <w:lang w:val="en-US"/>
+        </w:rPr>
+        <w:t>cursor = db.production.find({</w:t>
       </w:r>
       <w:r>
         <w:rPr>
@@ -16814,31 +16718,7 @@
           <w:bdr w:val="none" w:sz="0" w:space="0" w:color="auto" w:frame="1"/>
           <w:lang w:val="en-US"/>
         </w:rPr>
-        <w:t> M</w:t>
-      </w:r>
-      <w:proofErr w:type="gramStart"/>
-      <w:r>
-        <w:rPr>
-          <w:rFonts w:ascii="Consolas" w:hAnsi="Consolas"/>
-          <w:color w:val="000000"/>
-          <w:sz w:val="18"/>
-          <w:szCs w:val="18"/>
-          <w:bdr w:val="none" w:sz="0" w:space="0" w:color="auto" w:frame="1"/>
-          <w:lang w:val="en-US"/>
-        </w:rPr>
-        <w:t>.*</w:t>
-      </w:r>
-      <w:proofErr w:type="gramEnd"/>
-      <w:r>
-        <w:rPr>
-          <w:rFonts w:ascii="Consolas" w:hAnsi="Consolas"/>
-          <w:color w:val="000000"/>
-          <w:sz w:val="18"/>
-          <w:szCs w:val="18"/>
-          <w:bdr w:val="none" w:sz="0" w:space="0" w:color="auto" w:frame="1"/>
-          <w:lang w:val="en-US"/>
-        </w:rPr>
-        <w:t>   </w:t>
+        <w:t> M.*   </w:t>
       </w:r>
     </w:p>
     <w:p>
@@ -16926,31 +16806,7 @@
           <w:bdr w:val="none" w:sz="0" w:space="0" w:color="auto" w:frame="1"/>
           <w:lang w:val="en-US"/>
         </w:rPr>
-        <w:t>       </w:t>
-      </w:r>
-      <w:proofErr w:type="gramStart"/>
-      <w:r>
-        <w:rPr>
-          <w:rFonts w:ascii="Consolas" w:hAnsi="Consolas"/>
-          <w:color w:val="000000"/>
-          <w:sz w:val="18"/>
-          <w:szCs w:val="18"/>
-          <w:bdr w:val="none" w:sz="0" w:space="0" w:color="auto" w:frame="1"/>
-          <w:lang w:val="en-US"/>
-        </w:rPr>
-        <w:t>json</w:t>
-      </w:r>
-      <w:proofErr w:type="gramEnd"/>
-      <w:r>
-        <w:rPr>
-          <w:rFonts w:ascii="Consolas" w:hAnsi="Consolas"/>
-          <w:color w:val="000000"/>
-          <w:sz w:val="18"/>
-          <w:szCs w:val="18"/>
-          <w:bdr w:val="none" w:sz="0" w:space="0" w:color="auto" w:frame="1"/>
-          <w:lang w:val="en-US"/>
-        </w:rPr>
-        <w:t>_table(  </w:t>
+        <w:t>       json_table(  </w:t>
       </w:r>
     </w:p>
     <w:p>
@@ -16982,31 +16838,7 @@
           <w:bdr w:val="none" w:sz="0" w:space="0" w:color="auto" w:frame="1"/>
           <w:lang w:val="en-US"/>
         </w:rPr>
-        <w:t>        </w:t>
-      </w:r>
-      <w:proofErr w:type="gramStart"/>
-      <w:r>
-        <w:rPr>
-          <w:rFonts w:ascii="Consolas" w:hAnsi="Consolas"/>
-          <w:color w:val="000000"/>
-          <w:sz w:val="18"/>
-          <w:szCs w:val="18"/>
-          <w:bdr w:val="none" w:sz="0" w:space="0" w:color="auto" w:frame="1"/>
-          <w:lang w:val="en-US"/>
-        </w:rPr>
-        <w:t>p</w:t>
-      </w:r>
-      <w:proofErr w:type="gramEnd"/>
-      <w:r>
-        <w:rPr>
-          <w:rFonts w:ascii="Consolas" w:hAnsi="Consolas"/>
-          <w:color w:val="000000"/>
-          <w:sz w:val="18"/>
-          <w:szCs w:val="18"/>
-          <w:bdr w:val="none" w:sz="0" w:space="0" w:color="auto" w:frame="1"/>
-          <w:lang w:val="en-US"/>
-        </w:rPr>
-        <w:t>.doc,  </w:t>
+        <w:t>        p.doc,  </w:t>
       </w:r>
     </w:p>
     <w:p>
@@ -17092,31 +16924,7 @@
           <w:bdr w:val="none" w:sz="0" w:space="0" w:color="auto" w:frame="1"/>
           <w:lang w:val="en-US"/>
         </w:rPr>
-        <w:t>        </w:t>
-      </w:r>
-      <w:proofErr w:type="gramStart"/>
-      <w:r>
-        <w:rPr>
-          <w:rFonts w:ascii="Consolas" w:hAnsi="Consolas"/>
-          <w:color w:val="000000"/>
-          <w:sz w:val="18"/>
-          <w:szCs w:val="18"/>
-          <w:bdr w:val="none" w:sz="0" w:space="0" w:color="auto" w:frame="1"/>
-          <w:lang w:val="en-US"/>
-        </w:rPr>
-        <w:t>columns</w:t>
-      </w:r>
-      <w:proofErr w:type="gramEnd"/>
-      <w:r>
-        <w:rPr>
-          <w:rFonts w:ascii="Consolas" w:hAnsi="Consolas"/>
-          <w:color w:val="000000"/>
-          <w:sz w:val="18"/>
-          <w:szCs w:val="18"/>
-          <w:bdr w:val="none" w:sz="0" w:space="0" w:color="auto" w:frame="1"/>
-          <w:lang w:val="en-US"/>
-        </w:rPr>
-        <w:t> (  </w:t>
+        <w:t>        columns (  </w:t>
       </w:r>
     </w:p>
     <w:p>
@@ -17148,31 +16956,7 @@
           <w:bdr w:val="none" w:sz="0" w:space="0" w:color="auto" w:frame="1"/>
           <w:lang w:val="en-US"/>
         </w:rPr>
-        <w:t>          </w:t>
-      </w:r>
-      <w:proofErr w:type="gramStart"/>
-      <w:r>
-        <w:rPr>
-          <w:rFonts w:ascii="Consolas" w:hAnsi="Consolas"/>
-          <w:color w:val="000000"/>
-          <w:sz w:val="18"/>
-          <w:szCs w:val="18"/>
-          <w:bdr w:val="none" w:sz="0" w:space="0" w:color="auto" w:frame="1"/>
-          <w:lang w:val="en-US"/>
-        </w:rPr>
-        <w:t>names</w:t>
-      </w:r>
-      <w:proofErr w:type="gramEnd"/>
-      <w:r>
-        <w:rPr>
-          <w:rFonts w:ascii="Consolas" w:hAnsi="Consolas"/>
-          <w:color w:val="000000"/>
-          <w:sz w:val="18"/>
-          <w:szCs w:val="18"/>
-          <w:bdr w:val="none" w:sz="0" w:space="0" w:color="auto" w:frame="1"/>
-          <w:lang w:val="en-US"/>
-        </w:rPr>
-        <w:t> varchar2(2000 </w:t>
+        <w:t>          names varchar2(2000 </w:t>
       </w:r>
       <w:r>
         <w:rPr>
@@ -17231,31 +17015,7 @@
           <w:bdr w:val="none" w:sz="0" w:space="0" w:color="auto" w:frame="1"/>
           <w:lang w:val="en-US"/>
         </w:rPr>
-        <w:t>'$.</w:t>
-      </w:r>
-      <w:proofErr w:type="spellStart"/>
-      <w:r>
-        <w:rPr>
-          <w:rFonts w:ascii="Consolas" w:hAnsi="Consolas"/>
-          <w:color w:val="0000FF"/>
-          <w:sz w:val="18"/>
-          <w:szCs w:val="18"/>
-          <w:bdr w:val="none" w:sz="0" w:space="0" w:color="auto" w:frame="1"/>
-          <w:lang w:val="en-US"/>
-        </w:rPr>
-        <w:t>LFNArray</w:t>
-      </w:r>
-      <w:proofErr w:type="spellEnd"/>
-      <w:r>
-        <w:rPr>
-          <w:rFonts w:ascii="Consolas" w:hAnsi="Consolas"/>
-          <w:color w:val="0000FF"/>
-          <w:sz w:val="18"/>
-          <w:szCs w:val="18"/>
-          <w:bdr w:val="none" w:sz="0" w:space="0" w:color="auto" w:frame="1"/>
-          <w:lang w:val="en-US"/>
-        </w:rPr>
-        <w:t>'</w:t>
+        <w:t>'$.LFNArray'</w:t>
       </w:r>
       <w:r>
         <w:rPr>
@@ -17298,31 +17058,7 @@
           <w:bdr w:val="none" w:sz="0" w:space="0" w:color="auto" w:frame="1"/>
           <w:lang w:val="en-US"/>
         </w:rPr>
-        <w:t>          </w:t>
-      </w:r>
-      <w:proofErr w:type="gramStart"/>
-      <w:r>
-        <w:rPr>
-          <w:rFonts w:ascii="Consolas" w:hAnsi="Consolas"/>
-          <w:color w:val="000000"/>
-          <w:sz w:val="18"/>
-          <w:szCs w:val="18"/>
-          <w:bdr w:val="none" w:sz="0" w:space="0" w:color="auto" w:frame="1"/>
-          <w:lang w:val="en-US"/>
-        </w:rPr>
-        <w:t>nested</w:t>
-      </w:r>
-      <w:proofErr w:type="gramEnd"/>
-      <w:r>
-        <w:rPr>
-          <w:rFonts w:ascii="Consolas" w:hAnsi="Consolas"/>
-          <w:color w:val="000000"/>
-          <w:sz w:val="18"/>
-          <w:szCs w:val="18"/>
-          <w:bdr w:val="none" w:sz="0" w:space="0" w:color="auto" w:frame="1"/>
-          <w:lang w:val="en-US"/>
-        </w:rPr>
-        <w:t> path </w:t>
+        <w:t>          nested path </w:t>
       </w:r>
       <w:r>
         <w:rPr>
@@ -17333,31 +17069,7 @@
           <w:bdr w:val="none" w:sz="0" w:space="0" w:color="auto" w:frame="1"/>
           <w:lang w:val="en-US"/>
         </w:rPr>
-        <w:t>'$.</w:t>
-      </w:r>
-      <w:proofErr w:type="spellStart"/>
-      <w:r>
-        <w:rPr>
-          <w:rFonts w:ascii="Consolas" w:hAnsi="Consolas"/>
-          <w:color w:val="0000FF"/>
-          <w:sz w:val="18"/>
-          <w:szCs w:val="18"/>
-          <w:bdr w:val="none" w:sz="0" w:space="0" w:color="auto" w:frame="1"/>
-          <w:lang w:val="en-US"/>
-        </w:rPr>
-        <w:t>steps.output.runs</w:t>
-      </w:r>
-      <w:proofErr w:type="spellEnd"/>
-      <w:r>
-        <w:rPr>
-          <w:rFonts w:ascii="Consolas" w:hAnsi="Consolas"/>
-          <w:color w:val="0000FF"/>
-          <w:sz w:val="18"/>
-          <w:szCs w:val="18"/>
-          <w:bdr w:val="none" w:sz="0" w:space="0" w:color="auto" w:frame="1"/>
-          <w:lang w:val="en-US"/>
-        </w:rPr>
-        <w:t>[*]'</w:t>
+        <w:t>'$.steps.output.runs[*]'</w:t>
       </w:r>
       <w:r>
         <w:rPr>
@@ -17400,31 +17112,7 @@
           <w:bdr w:val="none" w:sz="0" w:space="0" w:color="auto" w:frame="1"/>
           <w:lang w:val="en-US"/>
         </w:rPr>
-        <w:t>          </w:t>
-      </w:r>
-      <w:proofErr w:type="gramStart"/>
-      <w:r>
-        <w:rPr>
-          <w:rFonts w:ascii="Consolas" w:hAnsi="Consolas"/>
-          <w:color w:val="000000"/>
-          <w:sz w:val="18"/>
-          <w:szCs w:val="18"/>
-          <w:bdr w:val="none" w:sz="0" w:space="0" w:color="auto" w:frame="1"/>
-          <w:lang w:val="en-US"/>
-        </w:rPr>
-        <w:t>columns</w:t>
-      </w:r>
-      <w:proofErr w:type="gramEnd"/>
-      <w:r>
-        <w:rPr>
-          <w:rFonts w:ascii="Consolas" w:hAnsi="Consolas"/>
-          <w:color w:val="000000"/>
-          <w:sz w:val="18"/>
-          <w:szCs w:val="18"/>
-          <w:bdr w:val="none" w:sz="0" w:space="0" w:color="auto" w:frame="1"/>
-          <w:lang w:val="en-US"/>
-        </w:rPr>
-        <w:t> (   </w:t>
+        <w:t>          columns (   </w:t>
       </w:r>
     </w:p>
     <w:p>
@@ -17456,33 +17144,7 @@
           <w:bdr w:val="none" w:sz="0" w:space="0" w:color="auto" w:frame="1"/>
           <w:lang w:val="en-US"/>
         </w:rPr>
-        <w:t>            </w:t>
-      </w:r>
-      <w:proofErr w:type="spellStart"/>
-      <w:proofErr w:type="gramStart"/>
-      <w:r>
-        <w:rPr>
-          <w:rFonts w:ascii="Consolas" w:hAnsi="Consolas"/>
-          <w:color w:val="000000"/>
-          <w:sz w:val="18"/>
-          <w:szCs w:val="18"/>
-          <w:bdr w:val="none" w:sz="0" w:space="0" w:color="auto" w:frame="1"/>
-          <w:lang w:val="en-US"/>
-        </w:rPr>
-        <w:t>runNumber</w:t>
-      </w:r>
-      <w:proofErr w:type="spellEnd"/>
-      <w:proofErr w:type="gramEnd"/>
-      <w:r>
-        <w:rPr>
-          <w:rFonts w:ascii="Consolas" w:hAnsi="Consolas"/>
-          <w:color w:val="000000"/>
-          <w:sz w:val="18"/>
-          <w:szCs w:val="18"/>
-          <w:bdr w:val="none" w:sz="0" w:space="0" w:color="auto" w:frame="1"/>
-          <w:lang w:val="en-US"/>
-        </w:rPr>
-        <w:t> </w:t>
+        <w:t>            runNumber </w:t>
       </w:r>
       <w:r>
         <w:rPr>
@@ -17517,31 +17179,7 @@
           <w:bdr w:val="none" w:sz="0" w:space="0" w:color="auto" w:frame="1"/>
           <w:lang w:val="en-US"/>
         </w:rPr>
-        <w:t>'$.</w:t>
-      </w:r>
-      <w:proofErr w:type="spellStart"/>
-      <w:r>
-        <w:rPr>
-          <w:rFonts w:ascii="Consolas" w:hAnsi="Consolas"/>
-          <w:color w:val="0000FF"/>
-          <w:sz w:val="18"/>
-          <w:szCs w:val="18"/>
-          <w:bdr w:val="none" w:sz="0" w:space="0" w:color="auto" w:frame="1"/>
-          <w:lang w:val="en-US"/>
-        </w:rPr>
-        <w:t>runNumber</w:t>
-      </w:r>
-      <w:proofErr w:type="spellEnd"/>
-      <w:r>
-        <w:rPr>
-          <w:rFonts w:ascii="Consolas" w:hAnsi="Consolas"/>
-          <w:color w:val="0000FF"/>
-          <w:sz w:val="18"/>
-          <w:szCs w:val="18"/>
-          <w:bdr w:val="none" w:sz="0" w:space="0" w:color="auto" w:frame="1"/>
-          <w:lang w:val="en-US"/>
-        </w:rPr>
-        <w:t>'</w:t>
+        <w:t>'$.runNumber'</w:t>
       </w:r>
       <w:r>
         <w:rPr>
@@ -17704,31 +17342,7 @@
           <w:bdr w:val="none" w:sz="0" w:space="0" w:color="auto" w:frame="1"/>
           <w:lang w:val="en-US"/>
         </w:rPr>
-        <w:t> </w:t>
-      </w:r>
-      <w:proofErr w:type="spellStart"/>
-      <w:r>
-        <w:rPr>
-          <w:rFonts w:ascii="Consolas" w:hAnsi="Consolas"/>
-          <w:color w:val="000000"/>
-          <w:sz w:val="18"/>
-          <w:szCs w:val="18"/>
-          <w:bdr w:val="none" w:sz="0" w:space="0" w:color="auto" w:frame="1"/>
-          <w:lang w:val="en-US"/>
-        </w:rPr>
-        <w:t>runNumber</w:t>
-      </w:r>
-      <w:proofErr w:type="spellEnd"/>
-      <w:r>
-        <w:rPr>
-          <w:rFonts w:ascii="Consolas" w:hAnsi="Consolas"/>
-          <w:color w:val="000000"/>
-          <w:sz w:val="18"/>
-          <w:szCs w:val="18"/>
-          <w:bdr w:val="none" w:sz="0" w:space="0" w:color="auto" w:frame="1"/>
-          <w:lang w:val="en-US"/>
-        </w:rPr>
-        <w:t> = 2;  </w:t>
+        <w:t> runNumber = 2;  </w:t>
       </w:r>
     </w:p>
     <w:p>
@@ -17852,53 +17466,16 @@
           <w:lang w:val="en-US"/>
         </w:rPr>
       </w:pPr>
-      <w:proofErr w:type="gramStart"/>
-      <w:r>
-        <w:rPr>
-          <w:rFonts w:ascii="Consolas" w:hAnsi="Consolas"/>
-          <w:color w:val="000000"/>
-          <w:sz w:val="18"/>
-          <w:szCs w:val="18"/>
-          <w:bdr w:val="none" w:sz="0" w:space="0" w:color="auto" w:frame="1"/>
-          <w:lang w:val="en-US"/>
-        </w:rPr>
-        <w:t>cursor</w:t>
-      </w:r>
-      <w:proofErr w:type="gramEnd"/>
-      <w:r>
-        <w:rPr>
-          <w:rFonts w:ascii="Consolas" w:hAnsi="Consolas"/>
-          <w:color w:val="000000"/>
-          <w:sz w:val="18"/>
-          <w:szCs w:val="18"/>
-          <w:bdr w:val="none" w:sz="0" w:space="0" w:color="auto" w:frame="1"/>
-          <w:lang w:val="en-US"/>
-        </w:rPr>
-        <w:t> = </w:t>
-      </w:r>
-      <w:proofErr w:type="spellStart"/>
-      <w:r>
-        <w:rPr>
-          <w:rFonts w:ascii="Consolas" w:hAnsi="Consolas"/>
-          <w:color w:val="000000"/>
-          <w:sz w:val="18"/>
-          <w:szCs w:val="18"/>
-          <w:bdr w:val="none" w:sz="0" w:space="0" w:color="auto" w:frame="1"/>
-          <w:lang w:val="en-US"/>
-        </w:rPr>
-        <w:t>db.production.find</w:t>
-      </w:r>
-      <w:proofErr w:type="spellEnd"/>
-      <w:r>
-        <w:rPr>
-          <w:rFonts w:ascii="Consolas" w:hAnsi="Consolas"/>
-          <w:color w:val="000000"/>
-          <w:sz w:val="18"/>
-          <w:szCs w:val="18"/>
-          <w:bdr w:val="none" w:sz="0" w:space="0" w:color="auto" w:frame="1"/>
-          <w:lang w:val="en-US"/>
-        </w:rPr>
-        <w:t>({</w:t>
+      <w:r>
+        <w:rPr>
+          <w:rFonts w:ascii="Consolas" w:hAnsi="Consolas"/>
+          <w:color w:val="000000"/>
+          <w:sz w:val="18"/>
+          <w:szCs w:val="18"/>
+          <w:bdr w:val="none" w:sz="0" w:space="0" w:color="auto" w:frame="1"/>
+          <w:lang w:val="en-US"/>
+        </w:rPr>
+        <w:t>cursor = db.production.find({</w:t>
       </w:r>
       <w:r>
         <w:rPr>
@@ -18005,31 +17582,7 @@
           <w:bdr w:val="none" w:sz="0" w:space="0" w:color="auto" w:frame="1"/>
           <w:lang w:val="en-US"/>
         </w:rPr>
-        <w:t> M</w:t>
-      </w:r>
-      <w:proofErr w:type="gramStart"/>
-      <w:r>
-        <w:rPr>
-          <w:rFonts w:ascii="Consolas" w:hAnsi="Consolas"/>
-          <w:color w:val="000000"/>
-          <w:sz w:val="18"/>
-          <w:szCs w:val="18"/>
-          <w:bdr w:val="none" w:sz="0" w:space="0" w:color="auto" w:frame="1"/>
-          <w:lang w:val="en-US"/>
-        </w:rPr>
-        <w:t>.*</w:t>
-      </w:r>
-      <w:proofErr w:type="gramEnd"/>
-      <w:r>
-        <w:rPr>
-          <w:rFonts w:ascii="Consolas" w:hAnsi="Consolas"/>
-          <w:color w:val="000000"/>
-          <w:sz w:val="18"/>
-          <w:szCs w:val="18"/>
-          <w:bdr w:val="none" w:sz="0" w:space="0" w:color="auto" w:frame="1"/>
-          <w:lang w:val="en-US"/>
-        </w:rPr>
-        <w:t>  </w:t>
+        <w:t> M.*  </w:t>
       </w:r>
     </w:p>
     <w:p>
@@ -18117,31 +17670,7 @@
           <w:bdr w:val="none" w:sz="0" w:space="0" w:color="auto" w:frame="1"/>
           <w:lang w:val="en-US"/>
         </w:rPr>
-        <w:t>      </w:t>
-      </w:r>
-      <w:proofErr w:type="gramStart"/>
-      <w:r>
-        <w:rPr>
-          <w:rFonts w:ascii="Consolas" w:hAnsi="Consolas"/>
-          <w:color w:val="000000"/>
-          <w:sz w:val="18"/>
-          <w:szCs w:val="18"/>
-          <w:bdr w:val="none" w:sz="0" w:space="0" w:color="auto" w:frame="1"/>
-          <w:lang w:val="en-US"/>
-        </w:rPr>
-        <w:t>json</w:t>
-      </w:r>
-      <w:proofErr w:type="gramEnd"/>
-      <w:r>
-        <w:rPr>
-          <w:rFonts w:ascii="Consolas" w:hAnsi="Consolas"/>
-          <w:color w:val="000000"/>
-          <w:sz w:val="18"/>
-          <w:szCs w:val="18"/>
-          <w:bdr w:val="none" w:sz="0" w:space="0" w:color="auto" w:frame="1"/>
-          <w:lang w:val="en-US"/>
-        </w:rPr>
-        <w:t>_table(  </w:t>
+        <w:t>      json_table(  </w:t>
       </w:r>
     </w:p>
     <w:p>
@@ -18173,31 +17702,7 @@
           <w:bdr w:val="none" w:sz="0" w:space="0" w:color="auto" w:frame="1"/>
           <w:lang w:val="en-US"/>
         </w:rPr>
-        <w:t>        </w:t>
-      </w:r>
-      <w:proofErr w:type="gramStart"/>
-      <w:r>
-        <w:rPr>
-          <w:rFonts w:ascii="Consolas" w:hAnsi="Consolas"/>
-          <w:color w:val="000000"/>
-          <w:sz w:val="18"/>
-          <w:szCs w:val="18"/>
-          <w:bdr w:val="none" w:sz="0" w:space="0" w:color="auto" w:frame="1"/>
-          <w:lang w:val="en-US"/>
-        </w:rPr>
-        <w:t>p</w:t>
-      </w:r>
-      <w:proofErr w:type="gramEnd"/>
-      <w:r>
-        <w:rPr>
-          <w:rFonts w:ascii="Consolas" w:hAnsi="Consolas"/>
-          <w:color w:val="000000"/>
-          <w:sz w:val="18"/>
-          <w:szCs w:val="18"/>
-          <w:bdr w:val="none" w:sz="0" w:space="0" w:color="auto" w:frame="1"/>
-          <w:lang w:val="en-US"/>
-        </w:rPr>
-        <w:t>.doc,  </w:t>
+        <w:t>        p.doc,  </w:t>
       </w:r>
     </w:p>
     <w:p>
@@ -18283,31 +17788,7 @@
           <w:bdr w:val="none" w:sz="0" w:space="0" w:color="auto" w:frame="1"/>
           <w:lang w:val="en-US"/>
         </w:rPr>
-        <w:t>        </w:t>
-      </w:r>
-      <w:proofErr w:type="gramStart"/>
-      <w:r>
-        <w:rPr>
-          <w:rFonts w:ascii="Consolas" w:hAnsi="Consolas"/>
-          <w:color w:val="000000"/>
-          <w:sz w:val="18"/>
-          <w:szCs w:val="18"/>
-          <w:bdr w:val="none" w:sz="0" w:space="0" w:color="auto" w:frame="1"/>
-          <w:lang w:val="en-US"/>
-        </w:rPr>
-        <w:t>columns</w:t>
-      </w:r>
-      <w:proofErr w:type="gramEnd"/>
-      <w:r>
-        <w:rPr>
-          <w:rFonts w:ascii="Consolas" w:hAnsi="Consolas"/>
-          <w:color w:val="000000"/>
-          <w:sz w:val="18"/>
-          <w:szCs w:val="18"/>
-          <w:bdr w:val="none" w:sz="0" w:space="0" w:color="auto" w:frame="1"/>
-          <w:lang w:val="en-US"/>
-        </w:rPr>
-        <w:t> (  </w:t>
+        <w:t>        columns (  </w:t>
       </w:r>
     </w:p>
     <w:p>
@@ -18339,31 +17820,7 @@
           <w:bdr w:val="none" w:sz="0" w:space="0" w:color="auto" w:frame="1"/>
           <w:lang w:val="en-US"/>
         </w:rPr>
-        <w:t>            </w:t>
-      </w:r>
-      <w:proofErr w:type="gramStart"/>
-      <w:r>
-        <w:rPr>
-          <w:rFonts w:ascii="Consolas" w:hAnsi="Consolas"/>
-          <w:color w:val="000000"/>
-          <w:sz w:val="18"/>
-          <w:szCs w:val="18"/>
-          <w:bdr w:val="none" w:sz="0" w:space="0" w:color="auto" w:frame="1"/>
-          <w:lang w:val="en-US"/>
-        </w:rPr>
-        <w:t>site</w:t>
-      </w:r>
-      <w:proofErr w:type="gramEnd"/>
-      <w:r>
-        <w:rPr>
-          <w:rFonts w:ascii="Consolas" w:hAnsi="Consolas"/>
-          <w:color w:val="000000"/>
-          <w:sz w:val="18"/>
-          <w:szCs w:val="18"/>
-          <w:bdr w:val="none" w:sz="0" w:space="0" w:color="auto" w:frame="1"/>
-          <w:lang w:val="en-US"/>
-        </w:rPr>
-        <w:t> varchar2 (2000 </w:t>
+        <w:t>            site varchar2 (2000 </w:t>
       </w:r>
       <w:r>
         <w:rPr>
@@ -18398,31 +17855,7 @@
           <w:bdr w:val="none" w:sz="0" w:space="0" w:color="auto" w:frame="1"/>
           <w:lang w:val="en-US"/>
         </w:rPr>
-        <w:t>'$.</w:t>
-      </w:r>
-      <w:proofErr w:type="spellStart"/>
-      <w:r>
-        <w:rPr>
-          <w:rFonts w:ascii="Consolas" w:hAnsi="Consolas"/>
-          <w:color w:val="0000FF"/>
-          <w:sz w:val="18"/>
-          <w:szCs w:val="18"/>
-          <w:bdr w:val="none" w:sz="0" w:space="0" w:color="auto" w:frame="1"/>
-          <w:lang w:val="en-US"/>
-        </w:rPr>
-        <w:t>steps.site</w:t>
-      </w:r>
-      <w:proofErr w:type="spellEnd"/>
-      <w:r>
-        <w:rPr>
-          <w:rFonts w:ascii="Consolas" w:hAnsi="Consolas"/>
-          <w:color w:val="0000FF"/>
-          <w:sz w:val="18"/>
-          <w:szCs w:val="18"/>
-          <w:bdr w:val="none" w:sz="0" w:space="0" w:color="auto" w:frame="1"/>
-          <w:lang w:val="en-US"/>
-        </w:rPr>
-        <w:t>'</w:t>
+        <w:t>'$.steps.site'</w:t>
       </w:r>
       <w:r>
         <w:rPr>
@@ -18596,7 +18029,6 @@
         </w:rPr>
         <w:t xml:space="preserve">d) </w:t>
       </w:r>
-      <w:proofErr w:type="gramStart"/>
       <w:r>
         <w:rPr>
           <w:rFonts w:ascii="Arial" w:hAnsi="Arial" w:cs="Arial"/>
@@ -18612,16 +18044,7 @@
           <w:sz w:val="24"/>
           <w:lang w:val="en-US"/>
         </w:rPr>
-        <w:t>:</w:t>
-      </w:r>
-      <w:proofErr w:type="gramEnd"/>
-      <w:r>
-        <w:rPr>
-          <w:rFonts w:ascii="Arial" w:hAnsi="Arial" w:cs="Arial"/>
-          <w:sz w:val="24"/>
-          <w:lang w:val="en-US"/>
-        </w:rPr>
-        <w:t xml:space="preserve"> Aggregate Data</w:t>
+        <w:t>: Aggregate Data</w:t>
       </w:r>
     </w:p>
     <w:p>
@@ -18645,7 +18068,6 @@
           <w:lang w:val="en-US"/>
         </w:rPr>
       </w:pPr>
-      <w:proofErr w:type="gramStart"/>
       <w:r>
         <w:rPr>
           <w:rFonts w:ascii="Arial" w:hAnsi="Arial" w:cs="Arial"/>
@@ -18655,7 +18077,6 @@
         </w:rPr>
         <w:t>MongoDB :</w:t>
       </w:r>
-      <w:proofErr w:type="gramEnd"/>
     </w:p>
     <w:p>
       <w:pPr>
@@ -18677,53 +18098,16 @@
           <w:lang w:val="en-US"/>
         </w:rPr>
       </w:pPr>
-      <w:proofErr w:type="gramStart"/>
-      <w:r>
-        <w:rPr>
-          <w:rFonts w:ascii="Consolas" w:hAnsi="Consolas"/>
-          <w:color w:val="000000"/>
-          <w:sz w:val="18"/>
-          <w:szCs w:val="18"/>
-          <w:bdr w:val="none" w:sz="0" w:space="0" w:color="auto" w:frame="1"/>
-          <w:lang w:val="en-US"/>
-        </w:rPr>
-        <w:t>cursor</w:t>
-      </w:r>
-      <w:proofErr w:type="gramEnd"/>
-      <w:r>
-        <w:rPr>
-          <w:rFonts w:ascii="Consolas" w:hAnsi="Consolas"/>
-          <w:color w:val="000000"/>
-          <w:sz w:val="18"/>
-          <w:szCs w:val="18"/>
-          <w:bdr w:val="none" w:sz="0" w:space="0" w:color="auto" w:frame="1"/>
-          <w:lang w:val="en-US"/>
-        </w:rPr>
-        <w:t> = </w:t>
-      </w:r>
-      <w:proofErr w:type="spellStart"/>
-      <w:r>
-        <w:rPr>
-          <w:rFonts w:ascii="Consolas" w:hAnsi="Consolas"/>
-          <w:color w:val="000000"/>
-          <w:sz w:val="18"/>
-          <w:szCs w:val="18"/>
-          <w:bdr w:val="none" w:sz="0" w:space="0" w:color="auto" w:frame="1"/>
-          <w:lang w:val="en-US"/>
-        </w:rPr>
-        <w:t>db.production.aggregate</w:t>
-      </w:r>
-      <w:proofErr w:type="spellEnd"/>
-      <w:r>
-        <w:rPr>
-          <w:rFonts w:ascii="Consolas" w:hAnsi="Consolas"/>
-          <w:color w:val="000000"/>
-          <w:sz w:val="18"/>
-          <w:szCs w:val="18"/>
-          <w:bdr w:val="none" w:sz="0" w:space="0" w:color="auto" w:frame="1"/>
-          <w:lang w:val="en-US"/>
-        </w:rPr>
-        <w:t>([  </w:t>
+      <w:r>
+        <w:rPr>
+          <w:rFonts w:ascii="Consolas" w:hAnsi="Consolas"/>
+          <w:color w:val="000000"/>
+          <w:sz w:val="18"/>
+          <w:szCs w:val="18"/>
+          <w:bdr w:val="none" w:sz="0" w:space="0" w:color="auto" w:frame="1"/>
+          <w:lang w:val="en-US"/>
+        </w:rPr>
+        <w:t>cursor = db.production.aggregate([  </w:t>
       </w:r>
     </w:p>
     <w:p>
@@ -18755,19 +18139,7 @@
           <w:bdr w:val="none" w:sz="0" w:space="0" w:color="auto" w:frame="1"/>
           <w:lang w:val="en-US"/>
         </w:rPr>
-        <w:t>                    </w:t>
-      </w:r>
-      <w:proofErr w:type="gramStart"/>
-      <w:r>
-        <w:rPr>
-          <w:rFonts w:ascii="Consolas" w:hAnsi="Consolas"/>
-          <w:color w:val="000000"/>
-          <w:sz w:val="18"/>
-          <w:szCs w:val="18"/>
-          <w:bdr w:val="none" w:sz="0" w:space="0" w:color="auto" w:frame="1"/>
-          <w:lang w:val="en-US"/>
-        </w:rPr>
-        <w:t>{ </w:t>
+        <w:t>                    { </w:t>
       </w:r>
       <w:r>
         <w:rPr>
@@ -18778,19 +18150,7 @@
           <w:bdr w:val="none" w:sz="0" w:space="0" w:color="auto" w:frame="1"/>
           <w:lang w:val="en-US"/>
         </w:rPr>
-        <w:t>"</w:t>
-      </w:r>
-      <w:proofErr w:type="gramEnd"/>
-      <w:r>
-        <w:rPr>
-          <w:rFonts w:ascii="Consolas" w:hAnsi="Consolas"/>
-          <w:color w:val="0000FF"/>
-          <w:sz w:val="18"/>
-          <w:szCs w:val="18"/>
-          <w:bdr w:val="none" w:sz="0" w:space="0" w:color="auto" w:frame="1"/>
-          <w:lang w:val="en-US"/>
-        </w:rPr>
-        <w:t>$unwind"</w:t>
+        <w:t>"$unwind"</w:t>
       </w:r>
       <w:r>
         <w:rPr>
@@ -18855,19 +18215,7 @@
           <w:bdr w:val="none" w:sz="0" w:space="0" w:color="auto" w:frame="1"/>
           <w:lang w:val="en-US"/>
         </w:rPr>
-        <w:t>                    </w:t>
-      </w:r>
-      <w:proofErr w:type="gramStart"/>
-      <w:r>
-        <w:rPr>
-          <w:rFonts w:ascii="Consolas" w:hAnsi="Consolas"/>
-          <w:color w:val="000000"/>
-          <w:sz w:val="18"/>
-          <w:szCs w:val="18"/>
-          <w:bdr w:val="none" w:sz="0" w:space="0" w:color="auto" w:frame="1"/>
-          <w:lang w:val="en-US"/>
-        </w:rPr>
-        <w:t>{ </w:t>
+        <w:t>                    { </w:t>
       </w:r>
       <w:r>
         <w:rPr>
@@ -18878,19 +18226,7 @@
           <w:bdr w:val="none" w:sz="0" w:space="0" w:color="auto" w:frame="1"/>
           <w:lang w:val="en-US"/>
         </w:rPr>
-        <w:t>"</w:t>
-      </w:r>
-      <w:proofErr w:type="gramEnd"/>
-      <w:r>
-        <w:rPr>
-          <w:rFonts w:ascii="Consolas" w:hAnsi="Consolas"/>
-          <w:color w:val="0000FF"/>
-          <w:sz w:val="18"/>
-          <w:szCs w:val="18"/>
-          <w:bdr w:val="none" w:sz="0" w:space="0" w:color="auto" w:frame="1"/>
-          <w:lang w:val="en-US"/>
-        </w:rPr>
-        <w:t>$group"</w:t>
+        <w:t>"$group"</w:t>
       </w:r>
       <w:r>
         <w:rPr>
@@ -18966,10 +18302,19 @@
           <w:bdr w:val="none" w:sz="0" w:space="0" w:color="auto" w:frame="1"/>
           <w:lang w:val="en-US"/>
         </w:rPr>
-        <w:t>"</w:t>
-      </w:r>
-      <w:proofErr w:type="spellStart"/>
-      <w:proofErr w:type="gramStart"/>
+        <w:t>"sum_totalMB"</w:t>
+      </w:r>
+      <w:r>
+        <w:rPr>
+          <w:rFonts w:ascii="Consolas" w:hAnsi="Consolas"/>
+          <w:color w:val="000000"/>
+          <w:sz w:val="18"/>
+          <w:szCs w:val="18"/>
+          <w:bdr w:val="none" w:sz="0" w:space="0" w:color="auto" w:frame="1"/>
+          <w:lang w:val="en-US"/>
+        </w:rPr>
+        <w:t>: { </w:t>
+      </w:r>
       <w:r>
         <w:rPr>
           <w:rFonts w:ascii="Consolas" w:hAnsi="Consolas"/>
@@ -18979,9 +18324,19 @@
           <w:bdr w:val="none" w:sz="0" w:space="0" w:color="auto" w:frame="1"/>
           <w:lang w:val="en-US"/>
         </w:rPr>
-        <w:t>sum</w:t>
-      </w:r>
-      <w:proofErr w:type="gramEnd"/>
+        <w:t>"$sum"</w:t>
+      </w:r>
+      <w:r>
+        <w:rPr>
+          <w:rFonts w:ascii="Consolas" w:hAnsi="Consolas"/>
+          <w:color w:val="000000"/>
+          <w:sz w:val="18"/>
+          <w:szCs w:val="18"/>
+          <w:bdr w:val="none" w:sz="0" w:space="0" w:color="auto" w:frame="1"/>
+          <w:lang w:val="en-US"/>
+        </w:rPr>
+        <w:t> : </w:t>
+      </w:r>
       <w:r>
         <w:rPr>
           <w:rFonts w:ascii="Consolas" w:hAnsi="Consolas"/>
@@ -18991,87 +18346,7 @@
           <w:bdr w:val="none" w:sz="0" w:space="0" w:color="auto" w:frame="1"/>
           <w:lang w:val="en-US"/>
         </w:rPr>
-        <w:t>_totalMB</w:t>
-      </w:r>
-      <w:proofErr w:type="spellEnd"/>
-      <w:r>
-        <w:rPr>
-          <w:rFonts w:ascii="Consolas" w:hAnsi="Consolas"/>
-          <w:color w:val="0000FF"/>
-          <w:sz w:val="18"/>
-          <w:szCs w:val="18"/>
-          <w:bdr w:val="none" w:sz="0" w:space="0" w:color="auto" w:frame="1"/>
-          <w:lang w:val="en-US"/>
-        </w:rPr>
-        <w:t>"</w:t>
-      </w:r>
-      <w:r>
-        <w:rPr>
-          <w:rFonts w:ascii="Consolas" w:hAnsi="Consolas"/>
-          <w:color w:val="000000"/>
-          <w:sz w:val="18"/>
-          <w:szCs w:val="18"/>
-          <w:bdr w:val="none" w:sz="0" w:space="0" w:color="auto" w:frame="1"/>
-          <w:lang w:val="en-US"/>
-        </w:rPr>
-        <w:t>: { </w:t>
-      </w:r>
-      <w:r>
-        <w:rPr>
-          <w:rFonts w:ascii="Consolas" w:hAnsi="Consolas"/>
-          <w:color w:val="0000FF"/>
-          <w:sz w:val="18"/>
-          <w:szCs w:val="18"/>
-          <w:bdr w:val="none" w:sz="0" w:space="0" w:color="auto" w:frame="1"/>
-          <w:lang w:val="en-US"/>
-        </w:rPr>
-        <w:t>"$sum"</w:t>
-      </w:r>
-      <w:r>
-        <w:rPr>
-          <w:rFonts w:ascii="Consolas" w:hAnsi="Consolas"/>
-          <w:color w:val="000000"/>
-          <w:sz w:val="18"/>
-          <w:szCs w:val="18"/>
-          <w:bdr w:val="none" w:sz="0" w:space="0" w:color="auto" w:frame="1"/>
-          <w:lang w:val="en-US"/>
-        </w:rPr>
-        <w:t> : </w:t>
-      </w:r>
-      <w:r>
-        <w:rPr>
-          <w:rFonts w:ascii="Consolas" w:hAnsi="Consolas"/>
-          <w:color w:val="0000FF"/>
-          <w:sz w:val="18"/>
-          <w:szCs w:val="18"/>
-          <w:bdr w:val="none" w:sz="0" w:space="0" w:color="auto" w:frame="1"/>
-          <w:lang w:val="en-US"/>
-        </w:rPr>
-        <w:t>"$</w:t>
-      </w:r>
-      <w:proofErr w:type="spellStart"/>
-      <w:r>
-        <w:rPr>
-          <w:rFonts w:ascii="Consolas" w:hAnsi="Consolas"/>
-          <w:color w:val="0000FF"/>
-          <w:sz w:val="18"/>
-          <w:szCs w:val="18"/>
-          <w:bdr w:val="none" w:sz="0" w:space="0" w:color="auto" w:frame="1"/>
-          <w:lang w:val="en-US"/>
-        </w:rPr>
-        <w:t>steps.performance.storage.writeTotalMB</w:t>
-      </w:r>
-      <w:proofErr w:type="spellEnd"/>
-      <w:r>
-        <w:rPr>
-          <w:rFonts w:ascii="Consolas" w:hAnsi="Consolas"/>
-          <w:color w:val="0000FF"/>
-          <w:sz w:val="18"/>
-          <w:szCs w:val="18"/>
-          <w:bdr w:val="none" w:sz="0" w:space="0" w:color="auto" w:frame="1"/>
-          <w:lang w:val="en-US"/>
-        </w:rPr>
-        <w:t>"</w:t>
+        <w:t>"$steps.performance.storage.writeTotalMB"</w:t>
       </w:r>
       <w:r>
         <w:rPr>
@@ -19125,10 +18400,19 @@
           <w:bdr w:val="none" w:sz="0" w:space="0" w:color="auto" w:frame="1"/>
           <w:lang w:val="en-US"/>
         </w:rPr>
-        <w:t>"</w:t>
-      </w:r>
-      <w:proofErr w:type="spellStart"/>
-      <w:proofErr w:type="gramStart"/>
+        <w:t>"max_cp"</w:t>
+      </w:r>
+      <w:r>
+        <w:rPr>
+          <w:rFonts w:ascii="Consolas" w:hAnsi="Consolas"/>
+          <w:color w:val="000000"/>
+          <w:sz w:val="18"/>
+          <w:szCs w:val="18"/>
+          <w:bdr w:val="none" w:sz="0" w:space="0" w:color="auto" w:frame="1"/>
+          <w:lang w:val="en-US"/>
+        </w:rPr>
+        <w:t>: { </w:t>
+      </w:r>
       <w:r>
         <w:rPr>
           <w:rFonts w:ascii="Consolas" w:hAnsi="Consolas"/>
@@ -19138,9 +18422,19 @@
           <w:bdr w:val="none" w:sz="0" w:space="0" w:color="auto" w:frame="1"/>
           <w:lang w:val="en-US"/>
         </w:rPr>
-        <w:t>max</w:t>
-      </w:r>
-      <w:proofErr w:type="gramEnd"/>
+        <w:t>"$max"</w:t>
+      </w:r>
+      <w:r>
+        <w:rPr>
+          <w:rFonts w:ascii="Consolas" w:hAnsi="Consolas"/>
+          <w:color w:val="000000"/>
+          <w:sz w:val="18"/>
+          <w:szCs w:val="18"/>
+          <w:bdr w:val="none" w:sz="0" w:space="0" w:color="auto" w:frame="1"/>
+          <w:lang w:val="en-US"/>
+        </w:rPr>
+        <w:t> : </w:t>
+      </w:r>
       <w:r>
         <w:rPr>
           <w:rFonts w:ascii="Consolas" w:hAnsi="Consolas"/>
@@ -19150,87 +18444,7 @@
           <w:bdr w:val="none" w:sz="0" w:space="0" w:color="auto" w:frame="1"/>
           <w:lang w:val="en-US"/>
         </w:rPr>
-        <w:t>_cp</w:t>
-      </w:r>
-      <w:proofErr w:type="spellEnd"/>
-      <w:r>
-        <w:rPr>
-          <w:rFonts w:ascii="Consolas" w:hAnsi="Consolas"/>
-          <w:color w:val="0000FF"/>
-          <w:sz w:val="18"/>
-          <w:szCs w:val="18"/>
-          <w:bdr w:val="none" w:sz="0" w:space="0" w:color="auto" w:frame="1"/>
-          <w:lang w:val="en-US"/>
-        </w:rPr>
-        <w:t>"</w:t>
-      </w:r>
-      <w:r>
-        <w:rPr>
-          <w:rFonts w:ascii="Consolas" w:hAnsi="Consolas"/>
-          <w:color w:val="000000"/>
-          <w:sz w:val="18"/>
-          <w:szCs w:val="18"/>
-          <w:bdr w:val="none" w:sz="0" w:space="0" w:color="auto" w:frame="1"/>
-          <w:lang w:val="en-US"/>
-        </w:rPr>
-        <w:t>: { </w:t>
-      </w:r>
-      <w:r>
-        <w:rPr>
-          <w:rFonts w:ascii="Consolas" w:hAnsi="Consolas"/>
-          <w:color w:val="0000FF"/>
-          <w:sz w:val="18"/>
-          <w:szCs w:val="18"/>
-          <w:bdr w:val="none" w:sz="0" w:space="0" w:color="auto" w:frame="1"/>
-          <w:lang w:val="en-US"/>
-        </w:rPr>
-        <w:t>"$max"</w:t>
-      </w:r>
-      <w:r>
-        <w:rPr>
-          <w:rFonts w:ascii="Consolas" w:hAnsi="Consolas"/>
-          <w:color w:val="000000"/>
-          <w:sz w:val="18"/>
-          <w:szCs w:val="18"/>
-          <w:bdr w:val="none" w:sz="0" w:space="0" w:color="auto" w:frame="1"/>
-          <w:lang w:val="en-US"/>
-        </w:rPr>
-        <w:t> : </w:t>
-      </w:r>
-      <w:r>
-        <w:rPr>
-          <w:rFonts w:ascii="Consolas" w:hAnsi="Consolas"/>
-          <w:color w:val="0000FF"/>
-          <w:sz w:val="18"/>
-          <w:szCs w:val="18"/>
-          <w:bdr w:val="none" w:sz="0" w:space="0" w:color="auto" w:frame="1"/>
-          <w:lang w:val="en-US"/>
-        </w:rPr>
-        <w:t>"$</w:t>
-      </w:r>
-      <w:proofErr w:type="spellStart"/>
-      <w:r>
-        <w:rPr>
-          <w:rFonts w:ascii="Consolas" w:hAnsi="Consolas"/>
-          <w:color w:val="0000FF"/>
-          <w:sz w:val="18"/>
-          <w:szCs w:val="18"/>
-          <w:bdr w:val="none" w:sz="0" w:space="0" w:color="auto" w:frame="1"/>
-          <w:lang w:val="en-US"/>
-        </w:rPr>
-        <w:t>steps.performance.cp.TotalJobCP</w:t>
-      </w:r>
-      <w:proofErr w:type="spellEnd"/>
-      <w:r>
-        <w:rPr>
-          <w:rFonts w:ascii="Consolas" w:hAnsi="Consolas"/>
-          <w:color w:val="0000FF"/>
-          <w:sz w:val="18"/>
-          <w:szCs w:val="18"/>
-          <w:bdr w:val="none" w:sz="0" w:space="0" w:color="auto" w:frame="1"/>
-          <w:lang w:val="en-US"/>
-        </w:rPr>
-        <w:t>"</w:t>
+        <w:t>"$steps.performance.cp.TotalJobCP"</w:t>
       </w:r>
       <w:r>
         <w:rPr>
@@ -19284,10 +18498,19 @@
           <w:bdr w:val="none" w:sz="0" w:space="0" w:color="auto" w:frame="1"/>
           <w:lang w:val="en-US"/>
         </w:rPr>
-        <w:t>"</w:t>
-      </w:r>
-      <w:proofErr w:type="spellStart"/>
-      <w:proofErr w:type="gramStart"/>
+        <w:t>"avg_eventTime"</w:t>
+      </w:r>
+      <w:r>
+        <w:rPr>
+          <w:rFonts w:ascii="Consolas" w:hAnsi="Consolas"/>
+          <w:color w:val="000000"/>
+          <w:sz w:val="18"/>
+          <w:szCs w:val="18"/>
+          <w:bdr w:val="none" w:sz="0" w:space="0" w:color="auto" w:frame="1"/>
+          <w:lang w:val="en-US"/>
+        </w:rPr>
+        <w:t>: { </w:t>
+      </w:r>
       <w:r>
         <w:rPr>
           <w:rFonts w:ascii="Consolas" w:hAnsi="Consolas"/>
@@ -19297,9 +18520,19 @@
           <w:bdr w:val="none" w:sz="0" w:space="0" w:color="auto" w:frame="1"/>
           <w:lang w:val="en-US"/>
         </w:rPr>
-        <w:t>avg</w:t>
-      </w:r>
-      <w:proofErr w:type="gramEnd"/>
+        <w:t>"$avg"</w:t>
+      </w:r>
+      <w:r>
+        <w:rPr>
+          <w:rFonts w:ascii="Consolas" w:hAnsi="Consolas"/>
+          <w:color w:val="000000"/>
+          <w:sz w:val="18"/>
+          <w:szCs w:val="18"/>
+          <w:bdr w:val="none" w:sz="0" w:space="0" w:color="auto" w:frame="1"/>
+          <w:lang w:val="en-US"/>
+        </w:rPr>
+        <w:t> : </w:t>
+      </w:r>
       <w:r>
         <w:rPr>
           <w:rFonts w:ascii="Consolas" w:hAnsi="Consolas"/>
@@ -19309,111 +18542,7 @@
           <w:bdr w:val="none" w:sz="0" w:space="0" w:color="auto" w:frame="1"/>
           <w:lang w:val="en-US"/>
         </w:rPr>
-        <w:t>_eventTime</w:t>
-      </w:r>
-      <w:proofErr w:type="spellEnd"/>
-      <w:r>
-        <w:rPr>
-          <w:rFonts w:ascii="Consolas" w:hAnsi="Consolas"/>
-          <w:color w:val="0000FF"/>
-          <w:sz w:val="18"/>
-          <w:szCs w:val="18"/>
-          <w:bdr w:val="none" w:sz="0" w:space="0" w:color="auto" w:frame="1"/>
-          <w:lang w:val="en-US"/>
-        </w:rPr>
-        <w:t>"</w:t>
-      </w:r>
-      <w:r>
-        <w:rPr>
-          <w:rFonts w:ascii="Consolas" w:hAnsi="Consolas"/>
-          <w:color w:val="000000"/>
-          <w:sz w:val="18"/>
-          <w:szCs w:val="18"/>
-          <w:bdr w:val="none" w:sz="0" w:space="0" w:color="auto" w:frame="1"/>
-          <w:lang w:val="en-US"/>
-        </w:rPr>
-        <w:t>: { </w:t>
-      </w:r>
-      <w:r>
-        <w:rPr>
-          <w:rFonts w:ascii="Consolas" w:hAnsi="Consolas"/>
-          <w:color w:val="0000FF"/>
-          <w:sz w:val="18"/>
-          <w:szCs w:val="18"/>
-          <w:bdr w:val="none" w:sz="0" w:space="0" w:color="auto" w:frame="1"/>
-          <w:lang w:val="en-US"/>
-        </w:rPr>
-        <w:t>"$</w:t>
-      </w:r>
-      <w:proofErr w:type="spellStart"/>
-      <w:r>
-        <w:rPr>
-          <w:rFonts w:ascii="Consolas" w:hAnsi="Consolas"/>
-          <w:color w:val="0000FF"/>
-          <w:sz w:val="18"/>
-          <w:szCs w:val="18"/>
-          <w:bdr w:val="none" w:sz="0" w:space="0" w:color="auto" w:frame="1"/>
-          <w:lang w:val="en-US"/>
-        </w:rPr>
-        <w:t>avg</w:t>
-      </w:r>
-      <w:proofErr w:type="spellEnd"/>
-      <w:r>
-        <w:rPr>
-          <w:rFonts w:ascii="Consolas" w:hAnsi="Consolas"/>
-          <w:color w:val="0000FF"/>
-          <w:sz w:val="18"/>
-          <w:szCs w:val="18"/>
-          <w:bdr w:val="none" w:sz="0" w:space="0" w:color="auto" w:frame="1"/>
-          <w:lang w:val="en-US"/>
-        </w:rPr>
-        <w:t>"</w:t>
-      </w:r>
-      <w:r>
-        <w:rPr>
-          <w:rFonts w:ascii="Consolas" w:hAnsi="Consolas"/>
-          <w:color w:val="000000"/>
-          <w:sz w:val="18"/>
-          <w:szCs w:val="18"/>
-          <w:bdr w:val="none" w:sz="0" w:space="0" w:color="auto" w:frame="1"/>
-          <w:lang w:val="en-US"/>
-        </w:rPr>
-        <w:t> : </w:t>
-      </w:r>
-      <w:r>
-        <w:rPr>
-          <w:rFonts w:ascii="Consolas" w:hAnsi="Consolas"/>
-          <w:color w:val="0000FF"/>
-          <w:sz w:val="18"/>
-          <w:szCs w:val="18"/>
-          <w:bdr w:val="none" w:sz="0" w:space="0" w:color="auto" w:frame="1"/>
-          <w:lang w:val="en-US"/>
-        </w:rPr>
-        <w:t>"$</w:t>
-      </w:r>
-      <w:proofErr w:type="spellStart"/>
-      <w:r>
-        <w:rPr>
-          <w:rFonts w:ascii="Consolas" w:hAnsi="Consolas"/>
-          <w:color w:val="0000FF"/>
-          <w:sz w:val="18"/>
-          <w:szCs w:val="18"/>
-          <w:bdr w:val="none" w:sz="0" w:space="0" w:color="auto" w:frame="1"/>
-          <w:lang w:val="en-US"/>
-        </w:rPr>
-        <w:t>steps.performance.cp.AvgEventTime</w:t>
-      </w:r>
-      <w:proofErr w:type="spellEnd"/>
-      <w:r>
-        <w:rPr>
-          <w:rFonts w:ascii="Consolas" w:hAnsi="Consolas"/>
-          <w:color w:val="0000FF"/>
-          <w:sz w:val="18"/>
-          <w:szCs w:val="18"/>
-          <w:bdr w:val="none" w:sz="0" w:space="0" w:color="auto" w:frame="1"/>
-          <w:lang w:val="en-US"/>
-        </w:rPr>
-        <w:t>"</w:t>
+        <w:t>"$steps.performance.cp.AvgEventTime"</w:t>
       </w:r>
       <w:r>
         <w:rPr>
@@ -19467,10 +18596,19 @@
           <w:bdr w:val="none" w:sz="0" w:space="0" w:color="auto" w:frame="1"/>
           <w:lang w:val="en-US"/>
         </w:rPr>
-        <w:t>"</w:t>
-      </w:r>
-      <w:proofErr w:type="spellStart"/>
-      <w:proofErr w:type="gramStart"/>
+        <w:t>"max_valueRss"</w:t>
+      </w:r>
+      <w:r>
+        <w:rPr>
+          <w:rFonts w:ascii="Consolas" w:hAnsi="Consolas"/>
+          <w:color w:val="000000"/>
+          <w:sz w:val="18"/>
+          <w:szCs w:val="18"/>
+          <w:bdr w:val="none" w:sz="0" w:space="0" w:color="auto" w:frame="1"/>
+          <w:lang w:val="en-US"/>
+        </w:rPr>
+        <w:t> : { </w:t>
+      </w:r>
       <w:r>
         <w:rPr>
           <w:rFonts w:ascii="Consolas" w:hAnsi="Consolas"/>
@@ -19480,9 +18618,19 @@
           <w:bdr w:val="none" w:sz="0" w:space="0" w:color="auto" w:frame="1"/>
           <w:lang w:val="en-US"/>
         </w:rPr>
-        <w:t>max</w:t>
-      </w:r>
-      <w:proofErr w:type="gramEnd"/>
+        <w:t>"$max"</w:t>
+      </w:r>
+      <w:r>
+        <w:rPr>
+          <w:rFonts w:ascii="Consolas" w:hAnsi="Consolas"/>
+          <w:color w:val="000000"/>
+          <w:sz w:val="18"/>
+          <w:szCs w:val="18"/>
+          <w:bdr w:val="none" w:sz="0" w:space="0" w:color="auto" w:frame="1"/>
+          <w:lang w:val="en-US"/>
+        </w:rPr>
+        <w:t> : </w:t>
+      </w:r>
       <w:r>
         <w:rPr>
           <w:rFonts w:ascii="Consolas" w:hAnsi="Consolas"/>
@@ -19492,87 +18640,7 @@
           <w:bdr w:val="none" w:sz="0" w:space="0" w:color="auto" w:frame="1"/>
           <w:lang w:val="en-US"/>
         </w:rPr>
-        <w:t>_valueRss</w:t>
-      </w:r>
-      <w:proofErr w:type="spellEnd"/>
-      <w:r>
-        <w:rPr>
-          <w:rFonts w:ascii="Consolas" w:hAnsi="Consolas"/>
-          <w:color w:val="0000FF"/>
-          <w:sz w:val="18"/>
-          <w:szCs w:val="18"/>
-          <w:bdr w:val="none" w:sz="0" w:space="0" w:color="auto" w:frame="1"/>
-          <w:lang w:val="en-US"/>
-        </w:rPr>
-        <w:t>"</w:t>
-      </w:r>
-      <w:r>
-        <w:rPr>
-          <w:rFonts w:ascii="Consolas" w:hAnsi="Consolas"/>
-          <w:color w:val="000000"/>
-          <w:sz w:val="18"/>
-          <w:szCs w:val="18"/>
-          <w:bdr w:val="none" w:sz="0" w:space="0" w:color="auto" w:frame="1"/>
-          <w:lang w:val="en-US"/>
-        </w:rPr>
-        <w:t> : { </w:t>
-      </w:r>
-      <w:r>
-        <w:rPr>
-          <w:rFonts w:ascii="Consolas" w:hAnsi="Consolas"/>
-          <w:color w:val="0000FF"/>
-          <w:sz w:val="18"/>
-          <w:szCs w:val="18"/>
-          <w:bdr w:val="none" w:sz="0" w:space="0" w:color="auto" w:frame="1"/>
-          <w:lang w:val="en-US"/>
-        </w:rPr>
-        <w:t>"$max"</w:t>
-      </w:r>
-      <w:r>
-        <w:rPr>
-          <w:rFonts w:ascii="Consolas" w:hAnsi="Consolas"/>
-          <w:color w:val="000000"/>
-          <w:sz w:val="18"/>
-          <w:szCs w:val="18"/>
-          <w:bdr w:val="none" w:sz="0" w:space="0" w:color="auto" w:frame="1"/>
-          <w:lang w:val="en-US"/>
-        </w:rPr>
-        <w:t> : </w:t>
-      </w:r>
-      <w:r>
-        <w:rPr>
-          <w:rFonts w:ascii="Consolas" w:hAnsi="Consolas"/>
-          <w:color w:val="0000FF"/>
-          <w:sz w:val="18"/>
-          <w:szCs w:val="18"/>
-          <w:bdr w:val="none" w:sz="0" w:space="0" w:color="auto" w:frame="1"/>
-          <w:lang w:val="en-US"/>
-        </w:rPr>
-        <w:t>"$</w:t>
-      </w:r>
-      <w:proofErr w:type="spellStart"/>
-      <w:r>
-        <w:rPr>
-          <w:rFonts w:ascii="Consolas" w:hAnsi="Consolas"/>
-          <w:color w:val="0000FF"/>
-          <w:sz w:val="18"/>
-          <w:szCs w:val="18"/>
-          <w:bdr w:val="none" w:sz="0" w:space="0" w:color="auto" w:frame="1"/>
-          <w:lang w:val="en-US"/>
-        </w:rPr>
-        <w:t>steps.performance.memory.PeakValueRss</w:t>
-      </w:r>
-      <w:proofErr w:type="spellEnd"/>
-      <w:r>
-        <w:rPr>
-          <w:rFonts w:ascii="Consolas" w:hAnsi="Consolas"/>
-          <w:color w:val="0000FF"/>
-          <w:sz w:val="18"/>
-          <w:szCs w:val="18"/>
-          <w:bdr w:val="none" w:sz="0" w:space="0" w:color="auto" w:frame="1"/>
-          <w:lang w:val="en-US"/>
-        </w:rPr>
-        <w:t>"</w:t>
+        <w:t>"$steps.performance.memory.PeakValueRss"</w:t>
       </w:r>
       <w:r>
         <w:rPr>
@@ -19692,7 +18760,6 @@
           <w:lang w:val="en-US"/>
         </w:rPr>
       </w:pPr>
-      <w:proofErr w:type="gramStart"/>
       <w:r>
         <w:rPr>
           <w:rFonts w:ascii="Arial" w:hAnsi="Arial" w:cs="Arial"/>
@@ -19700,17 +18767,7 @@
           <w:sz w:val="24"/>
           <w:lang w:val="en-US"/>
         </w:rPr>
-        <w:t>Oracle :</w:t>
-      </w:r>
-      <w:proofErr w:type="gramEnd"/>
-      <w:r>
-        <w:rPr>
-          <w:rFonts w:ascii="Arial" w:hAnsi="Arial" w:cs="Arial"/>
-          <w:b/>
-          <w:sz w:val="24"/>
-          <w:lang w:val="en-US"/>
-        </w:rPr>
-        <w:t xml:space="preserve"> </w:t>
+        <w:t xml:space="preserve">Oracle : </w:t>
       </w:r>
     </w:p>
     <w:p>
@@ -19757,7 +18814,6 @@
         </w:rPr>
         <w:t> </w:t>
       </w:r>
-      <w:proofErr w:type="gramStart"/>
       <w:r>
         <w:rPr>
           <w:rFonts w:ascii="Consolas" w:hAnsi="Consolas"/>
@@ -19778,56 +18834,7 @@
           <w:bdr w:val="none" w:sz="0" w:space="0" w:color="auto" w:frame="1"/>
           <w:lang w:val="en-US"/>
         </w:rPr>
-        <w:t>(</w:t>
-      </w:r>
-      <w:proofErr w:type="spellStart"/>
-      <w:proofErr w:type="gramEnd"/>
-      <w:r>
-        <w:rPr>
-          <w:rFonts w:ascii="Consolas" w:hAnsi="Consolas"/>
-          <w:color w:val="000000"/>
-          <w:sz w:val="18"/>
-          <w:szCs w:val="18"/>
-          <w:bdr w:val="none" w:sz="0" w:space="0" w:color="auto" w:frame="1"/>
-          <w:lang w:val="en-US"/>
-        </w:rPr>
-        <w:t>M.totalMB</w:t>
-      </w:r>
-      <w:proofErr w:type="spellEnd"/>
-      <w:r>
-        <w:rPr>
-          <w:rFonts w:ascii="Consolas" w:hAnsi="Consolas"/>
-          <w:color w:val="000000"/>
-          <w:sz w:val="18"/>
-          <w:szCs w:val="18"/>
-          <w:bdr w:val="none" w:sz="0" w:space="0" w:color="auto" w:frame="1"/>
-          <w:lang w:val="en-US"/>
-        </w:rPr>
-        <w:t>) </w:t>
-      </w:r>
-      <w:proofErr w:type="spellStart"/>
-      <w:r>
-        <w:rPr>
-          <w:rFonts w:ascii="Consolas" w:hAnsi="Consolas"/>
-          <w:color w:val="000000"/>
-          <w:sz w:val="18"/>
-          <w:szCs w:val="18"/>
-          <w:bdr w:val="none" w:sz="0" w:space="0" w:color="auto" w:frame="1"/>
-          <w:lang w:val="en-US"/>
-        </w:rPr>
-        <w:t>totalMB_sum</w:t>
-      </w:r>
-      <w:proofErr w:type="spellEnd"/>
-      <w:r>
-        <w:rPr>
-          <w:rFonts w:ascii="Consolas" w:hAnsi="Consolas"/>
-          <w:color w:val="000000"/>
-          <w:sz w:val="18"/>
-          <w:szCs w:val="18"/>
-          <w:bdr w:val="none" w:sz="0" w:space="0" w:color="auto" w:frame="1"/>
-          <w:lang w:val="en-US"/>
-        </w:rPr>
-        <w:t>,  </w:t>
+        <w:t>(M.totalMB) totalMB_sum,  </w:t>
       </w:r>
     </w:p>
     <w:p>
@@ -19861,7 +18868,6 @@
         </w:rPr>
         <w:t>       </w:t>
       </w:r>
-      <w:proofErr w:type="gramStart"/>
       <w:r>
         <w:rPr>
           <w:rFonts w:ascii="Consolas" w:hAnsi="Consolas"/>
@@ -19884,56 +18890,7 @@
           <w:bdr w:val="none" w:sz="0" w:space="0" w:color="auto" w:frame="1"/>
           <w:lang w:val="en-US"/>
         </w:rPr>
-        <w:t>(</w:t>
-      </w:r>
-      <w:proofErr w:type="spellStart"/>
-      <w:proofErr w:type="gramEnd"/>
-      <w:r>
-        <w:rPr>
-          <w:rFonts w:ascii="Consolas" w:hAnsi="Consolas"/>
-          <w:color w:val="000000"/>
-          <w:sz w:val="18"/>
-          <w:szCs w:val="18"/>
-          <w:bdr w:val="none" w:sz="0" w:space="0" w:color="auto" w:frame="1"/>
-          <w:lang w:val="en-US"/>
-        </w:rPr>
-        <w:t>M.totalCP</w:t>
-      </w:r>
-      <w:proofErr w:type="spellEnd"/>
-      <w:r>
-        <w:rPr>
-          <w:rFonts w:ascii="Consolas" w:hAnsi="Consolas"/>
-          <w:color w:val="000000"/>
-          <w:sz w:val="18"/>
-          <w:szCs w:val="18"/>
-          <w:bdr w:val="none" w:sz="0" w:space="0" w:color="auto" w:frame="1"/>
-          <w:lang w:val="en-US"/>
-        </w:rPr>
-        <w:t>) </w:t>
-      </w:r>
-      <w:proofErr w:type="spellStart"/>
-      <w:r>
-        <w:rPr>
-          <w:rFonts w:ascii="Consolas" w:hAnsi="Consolas"/>
-          <w:color w:val="000000"/>
-          <w:sz w:val="18"/>
-          <w:szCs w:val="18"/>
-          <w:bdr w:val="none" w:sz="0" w:space="0" w:color="auto" w:frame="1"/>
-          <w:lang w:val="en-US"/>
-        </w:rPr>
-        <w:t>totalCP_max</w:t>
-      </w:r>
-      <w:proofErr w:type="spellEnd"/>
-      <w:r>
-        <w:rPr>
-          <w:rFonts w:ascii="Consolas" w:hAnsi="Consolas"/>
-          <w:color w:val="000000"/>
-          <w:sz w:val="18"/>
-          <w:szCs w:val="18"/>
-          <w:bdr w:val="none" w:sz="0" w:space="0" w:color="auto" w:frame="1"/>
-          <w:lang w:val="en-US"/>
-        </w:rPr>
-        <w:t>,  </w:t>
+        <w:t>(M.totalCP) totalCP_max,  </w:t>
       </w:r>
     </w:p>
     <w:p>
@@ -19967,7 +18924,6 @@
         </w:rPr>
         <w:t>       </w:t>
       </w:r>
-      <w:proofErr w:type="gramStart"/>
       <w:r>
         <w:rPr>
           <w:rFonts w:ascii="Consolas" w:hAnsi="Consolas"/>
@@ -19988,56 +18944,7 @@
           <w:bdr w:val="none" w:sz="0" w:space="0" w:color="auto" w:frame="1"/>
           <w:lang w:val="en-US"/>
         </w:rPr>
-        <w:t>(</w:t>
-      </w:r>
-      <w:proofErr w:type="spellStart"/>
-      <w:proofErr w:type="gramEnd"/>
-      <w:r>
-        <w:rPr>
-          <w:rFonts w:ascii="Consolas" w:hAnsi="Consolas"/>
-          <w:color w:val="000000"/>
-          <w:sz w:val="18"/>
-          <w:szCs w:val="18"/>
-          <w:bdr w:val="none" w:sz="0" w:space="0" w:color="auto" w:frame="1"/>
-          <w:lang w:val="en-US"/>
-        </w:rPr>
-        <w:t>M.avgEventTime</w:t>
-      </w:r>
-      <w:proofErr w:type="spellEnd"/>
-      <w:r>
-        <w:rPr>
-          <w:rFonts w:ascii="Consolas" w:hAnsi="Consolas"/>
-          <w:color w:val="000000"/>
-          <w:sz w:val="18"/>
-          <w:szCs w:val="18"/>
-          <w:bdr w:val="none" w:sz="0" w:space="0" w:color="auto" w:frame="1"/>
-          <w:lang w:val="en-US"/>
-        </w:rPr>
-        <w:t>) </w:t>
-      </w:r>
-      <w:proofErr w:type="spellStart"/>
-      <w:r>
-        <w:rPr>
-          <w:rFonts w:ascii="Consolas" w:hAnsi="Consolas"/>
-          <w:color w:val="000000"/>
-          <w:sz w:val="18"/>
-          <w:szCs w:val="18"/>
-          <w:bdr w:val="none" w:sz="0" w:space="0" w:color="auto" w:frame="1"/>
-          <w:lang w:val="en-US"/>
-        </w:rPr>
-        <w:t>eventTime_avg</w:t>
-      </w:r>
-      <w:proofErr w:type="spellEnd"/>
-      <w:r>
-        <w:rPr>
-          <w:rFonts w:ascii="Consolas" w:hAnsi="Consolas"/>
-          <w:color w:val="000000"/>
-          <w:sz w:val="18"/>
-          <w:szCs w:val="18"/>
-          <w:bdr w:val="none" w:sz="0" w:space="0" w:color="auto" w:frame="1"/>
-          <w:lang w:val="en-US"/>
-        </w:rPr>
-        <w:t>,  </w:t>
+        <w:t>(M.avgEventTime) eventTime_avg,  </w:t>
       </w:r>
     </w:p>
     <w:p>
@@ -20071,7 +18978,6 @@
         </w:rPr>
         <w:t>       </w:t>
       </w:r>
-      <w:proofErr w:type="gramStart"/>
       <w:r>
         <w:rPr>
           <w:rFonts w:ascii="Consolas" w:hAnsi="Consolas"/>
@@ -20094,56 +19000,7 @@
           <w:bdr w:val="none" w:sz="0" w:space="0" w:color="auto" w:frame="1"/>
           <w:lang w:val="en-US"/>
         </w:rPr>
-        <w:t>(</w:t>
-      </w:r>
-      <w:proofErr w:type="spellStart"/>
-      <w:proofErr w:type="gramEnd"/>
-      <w:r>
-        <w:rPr>
-          <w:rFonts w:ascii="Consolas" w:hAnsi="Consolas"/>
-          <w:color w:val="000000"/>
-          <w:sz w:val="18"/>
-          <w:szCs w:val="18"/>
-          <w:bdr w:val="none" w:sz="0" w:space="0" w:color="auto" w:frame="1"/>
-          <w:lang w:val="en-US"/>
-        </w:rPr>
-        <w:t>M.peakValueRss</w:t>
-      </w:r>
-      <w:proofErr w:type="spellEnd"/>
-      <w:r>
-        <w:rPr>
-          <w:rFonts w:ascii="Consolas" w:hAnsi="Consolas"/>
-          <w:color w:val="000000"/>
-          <w:sz w:val="18"/>
-          <w:szCs w:val="18"/>
-          <w:bdr w:val="none" w:sz="0" w:space="0" w:color="auto" w:frame="1"/>
-          <w:lang w:val="en-US"/>
-        </w:rPr>
-        <w:t>) </w:t>
-      </w:r>
-      <w:proofErr w:type="spellStart"/>
-      <w:r>
-        <w:rPr>
-          <w:rFonts w:ascii="Consolas" w:hAnsi="Consolas"/>
-          <w:color w:val="000000"/>
-          <w:sz w:val="18"/>
-          <w:szCs w:val="18"/>
-          <w:bdr w:val="none" w:sz="0" w:space="0" w:color="auto" w:frame="1"/>
-          <w:lang w:val="en-US"/>
-        </w:rPr>
-        <w:t>Rss_max</w:t>
-      </w:r>
-      <w:proofErr w:type="spellEnd"/>
-      <w:r>
-        <w:rPr>
-          <w:rFonts w:ascii="Consolas" w:hAnsi="Consolas"/>
-          <w:color w:val="000000"/>
-          <w:sz w:val="18"/>
-          <w:szCs w:val="18"/>
-          <w:bdr w:val="none" w:sz="0" w:space="0" w:color="auto" w:frame="1"/>
-          <w:lang w:val="en-US"/>
-        </w:rPr>
-        <w:t>  </w:t>
+        <w:t>(M.peakValueRss) Rss_max  </w:t>
       </w:r>
     </w:p>
     <w:p>
@@ -20231,31 +19088,7 @@
           <w:bdr w:val="none" w:sz="0" w:space="0" w:color="auto" w:frame="1"/>
           <w:lang w:val="en-US"/>
         </w:rPr>
-        <w:t>       </w:t>
-      </w:r>
-      <w:proofErr w:type="gramStart"/>
-      <w:r>
-        <w:rPr>
-          <w:rFonts w:ascii="Consolas" w:hAnsi="Consolas"/>
-          <w:color w:val="000000"/>
-          <w:sz w:val="18"/>
-          <w:szCs w:val="18"/>
-          <w:bdr w:val="none" w:sz="0" w:space="0" w:color="auto" w:frame="1"/>
-          <w:lang w:val="en-US"/>
-        </w:rPr>
-        <w:t>json</w:t>
-      </w:r>
-      <w:proofErr w:type="gramEnd"/>
-      <w:r>
-        <w:rPr>
-          <w:rFonts w:ascii="Consolas" w:hAnsi="Consolas"/>
-          <w:color w:val="000000"/>
-          <w:sz w:val="18"/>
-          <w:szCs w:val="18"/>
-          <w:bdr w:val="none" w:sz="0" w:space="0" w:color="auto" w:frame="1"/>
-          <w:lang w:val="en-US"/>
-        </w:rPr>
-        <w:t>_table(  </w:t>
+        <w:t>       json_table(  </w:t>
       </w:r>
     </w:p>
     <w:p>
@@ -20287,31 +19120,7 @@
           <w:bdr w:val="none" w:sz="0" w:space="0" w:color="auto" w:frame="1"/>
           <w:lang w:val="en-US"/>
         </w:rPr>
-        <w:t>        </w:t>
-      </w:r>
-      <w:proofErr w:type="gramStart"/>
-      <w:r>
-        <w:rPr>
-          <w:rFonts w:ascii="Consolas" w:hAnsi="Consolas"/>
-          <w:color w:val="000000"/>
-          <w:sz w:val="18"/>
-          <w:szCs w:val="18"/>
-          <w:bdr w:val="none" w:sz="0" w:space="0" w:color="auto" w:frame="1"/>
-          <w:lang w:val="en-US"/>
-        </w:rPr>
-        <w:t>p</w:t>
-      </w:r>
-      <w:proofErr w:type="gramEnd"/>
-      <w:r>
-        <w:rPr>
-          <w:rFonts w:ascii="Consolas" w:hAnsi="Consolas"/>
-          <w:color w:val="000000"/>
-          <w:sz w:val="18"/>
-          <w:szCs w:val="18"/>
-          <w:bdr w:val="none" w:sz="0" w:space="0" w:color="auto" w:frame="1"/>
-          <w:lang w:val="en-US"/>
-        </w:rPr>
-        <w:t>.doc,  </w:t>
+        <w:t>        p.doc,  </w:t>
       </w:r>
     </w:p>
     <w:p>
@@ -20354,45 +19163,8 @@
           <w:bdr w:val="none" w:sz="0" w:space="0" w:color="auto" w:frame="1"/>
           <w:lang w:val="en-US"/>
         </w:rPr>
-        <w:t>'$</w:t>
-      </w:r>
-      <w:proofErr w:type="gramStart"/>
-      <w:r>
-        <w:rPr>
-          <w:rFonts w:ascii="Consolas" w:hAnsi="Consolas"/>
-          <w:color w:val="0000FF"/>
-          <w:sz w:val="18"/>
-          <w:szCs w:val="18"/>
-          <w:bdr w:val="none" w:sz="0" w:space="0" w:color="auto" w:frame="1"/>
-          <w:lang w:val="en-US"/>
-        </w:rPr>
-        <w:t>.</w:t>
-      </w:r>
-      <w:proofErr w:type="spellStart"/>
-      <w:r>
-        <w:rPr>
-          <w:rFonts w:ascii="Consolas" w:hAnsi="Consolas"/>
-          <w:color w:val="0000FF"/>
-          <w:sz w:val="18"/>
-          <w:szCs w:val="18"/>
-          <w:bdr w:val="none" w:sz="0" w:space="0" w:color="auto" w:frame="1"/>
-          <w:lang w:val="en-US"/>
-        </w:rPr>
-        <w:t>steps.performance</w:t>
-      </w:r>
-      <w:proofErr w:type="spellEnd"/>
-      <w:r>
-        <w:rPr>
-          <w:rFonts w:ascii="Consolas" w:hAnsi="Consolas"/>
-          <w:color w:val="0000FF"/>
-          <w:sz w:val="18"/>
-          <w:szCs w:val="18"/>
-          <w:bdr w:val="none" w:sz="0" w:space="0" w:color="auto" w:frame="1"/>
-          <w:lang w:val="en-US"/>
-        </w:rPr>
-        <w:t>'</w:t>
-      </w:r>
-      <w:proofErr w:type="gramEnd"/>
+        <w:t>'$.steps.performance'</w:t>
+      </w:r>
       <w:r>
         <w:rPr>
           <w:rFonts w:ascii="Consolas" w:hAnsi="Consolas"/>
@@ -20434,31 +19206,7 @@
           <w:bdr w:val="none" w:sz="0" w:space="0" w:color="auto" w:frame="1"/>
           <w:lang w:val="en-US"/>
         </w:rPr>
-        <w:t>        </w:t>
-      </w:r>
-      <w:proofErr w:type="gramStart"/>
-      <w:r>
-        <w:rPr>
-          <w:rFonts w:ascii="Consolas" w:hAnsi="Consolas"/>
-          <w:color w:val="000000"/>
-          <w:sz w:val="18"/>
-          <w:szCs w:val="18"/>
-          <w:bdr w:val="none" w:sz="0" w:space="0" w:color="auto" w:frame="1"/>
-          <w:lang w:val="en-US"/>
-        </w:rPr>
-        <w:t>columns</w:t>
-      </w:r>
-      <w:proofErr w:type="gramEnd"/>
-      <w:r>
-        <w:rPr>
-          <w:rFonts w:ascii="Consolas" w:hAnsi="Consolas"/>
-          <w:color w:val="000000"/>
-          <w:sz w:val="18"/>
-          <w:szCs w:val="18"/>
-          <w:bdr w:val="none" w:sz="0" w:space="0" w:color="auto" w:frame="1"/>
-          <w:lang w:val="en-US"/>
-        </w:rPr>
-        <w:t> (  </w:t>
+        <w:t>        columns (  </w:t>
       </w:r>
     </w:p>
     <w:p>
@@ -20490,33 +19238,7 @@
           <w:bdr w:val="none" w:sz="0" w:space="0" w:color="auto" w:frame="1"/>
           <w:lang w:val="en-US"/>
         </w:rPr>
-        <w:t>          </w:t>
-      </w:r>
-      <w:proofErr w:type="spellStart"/>
-      <w:proofErr w:type="gramStart"/>
-      <w:r>
-        <w:rPr>
-          <w:rFonts w:ascii="Consolas" w:hAnsi="Consolas"/>
-          <w:color w:val="000000"/>
-          <w:sz w:val="18"/>
-          <w:szCs w:val="18"/>
-          <w:bdr w:val="none" w:sz="0" w:space="0" w:color="auto" w:frame="1"/>
-          <w:lang w:val="en-US"/>
-        </w:rPr>
-        <w:t>totalMB</w:t>
-      </w:r>
-      <w:proofErr w:type="spellEnd"/>
-      <w:proofErr w:type="gramEnd"/>
-      <w:r>
-        <w:rPr>
-          <w:rFonts w:ascii="Consolas" w:hAnsi="Consolas"/>
-          <w:color w:val="000000"/>
-          <w:sz w:val="18"/>
-          <w:szCs w:val="18"/>
-          <w:bdr w:val="none" w:sz="0" w:space="0" w:color="auto" w:frame="1"/>
-          <w:lang w:val="en-US"/>
-        </w:rPr>
-        <w:t> number path </w:t>
+        <w:t>          totalMB number path </w:t>
       </w:r>
       <w:r>
         <w:rPr>
@@ -20527,31 +19249,7 @@
           <w:bdr w:val="none" w:sz="0" w:space="0" w:color="auto" w:frame="1"/>
           <w:lang w:val="en-US"/>
         </w:rPr>
-        <w:t>'$.</w:t>
-      </w:r>
-      <w:proofErr w:type="spellStart"/>
-      <w:r>
-        <w:rPr>
-          <w:rFonts w:ascii="Consolas" w:hAnsi="Consolas"/>
-          <w:color w:val="0000FF"/>
-          <w:sz w:val="18"/>
-          <w:szCs w:val="18"/>
-          <w:bdr w:val="none" w:sz="0" w:space="0" w:color="auto" w:frame="1"/>
-          <w:lang w:val="en-US"/>
-        </w:rPr>
-        <w:t>storage.writeTotalMB</w:t>
-      </w:r>
-      <w:proofErr w:type="spellEnd"/>
-      <w:r>
-        <w:rPr>
-          <w:rFonts w:ascii="Consolas" w:hAnsi="Consolas"/>
-          <w:color w:val="0000FF"/>
-          <w:sz w:val="18"/>
-          <w:szCs w:val="18"/>
-          <w:bdr w:val="none" w:sz="0" w:space="0" w:color="auto" w:frame="1"/>
-          <w:lang w:val="en-US"/>
-        </w:rPr>
-        <w:t>'</w:t>
+        <w:t>'$.storage.writeTotalMB'</w:t>
       </w:r>
       <w:r>
         <w:rPr>
@@ -20594,33 +19292,7 @@
           <w:bdr w:val="none" w:sz="0" w:space="0" w:color="auto" w:frame="1"/>
           <w:lang w:val="en-US"/>
         </w:rPr>
-        <w:t>          </w:t>
-      </w:r>
-      <w:proofErr w:type="spellStart"/>
-      <w:proofErr w:type="gramStart"/>
-      <w:r>
-        <w:rPr>
-          <w:rFonts w:ascii="Consolas" w:hAnsi="Consolas"/>
-          <w:color w:val="000000"/>
-          <w:sz w:val="18"/>
-          <w:szCs w:val="18"/>
-          <w:bdr w:val="none" w:sz="0" w:space="0" w:color="auto" w:frame="1"/>
-          <w:lang w:val="en-US"/>
-        </w:rPr>
-        <w:t>totalCP</w:t>
-      </w:r>
-      <w:proofErr w:type="spellEnd"/>
-      <w:proofErr w:type="gramEnd"/>
-      <w:r>
-        <w:rPr>
-          <w:rFonts w:ascii="Consolas" w:hAnsi="Consolas"/>
-          <w:color w:val="000000"/>
-          <w:sz w:val="18"/>
-          <w:szCs w:val="18"/>
-          <w:bdr w:val="none" w:sz="0" w:space="0" w:color="auto" w:frame="1"/>
-          <w:lang w:val="en-US"/>
-        </w:rPr>
-        <w:t> number path </w:t>
+        <w:t>          totalCP number path </w:t>
       </w:r>
       <w:r>
         <w:rPr>
@@ -20631,31 +19303,7 @@
           <w:bdr w:val="none" w:sz="0" w:space="0" w:color="auto" w:frame="1"/>
           <w:lang w:val="en-US"/>
         </w:rPr>
-        <w:t>'$.</w:t>
-      </w:r>
-      <w:proofErr w:type="spellStart"/>
-      <w:r>
-        <w:rPr>
-          <w:rFonts w:ascii="Consolas" w:hAnsi="Consolas"/>
-          <w:color w:val="0000FF"/>
-          <w:sz w:val="18"/>
-          <w:szCs w:val="18"/>
-          <w:bdr w:val="none" w:sz="0" w:space="0" w:color="auto" w:frame="1"/>
-          <w:lang w:val="en-US"/>
-        </w:rPr>
-        <w:t>cp.TotalJobCP</w:t>
-      </w:r>
-      <w:proofErr w:type="spellEnd"/>
-      <w:r>
-        <w:rPr>
-          <w:rFonts w:ascii="Consolas" w:hAnsi="Consolas"/>
-          <w:color w:val="0000FF"/>
-          <w:sz w:val="18"/>
-          <w:szCs w:val="18"/>
-          <w:bdr w:val="none" w:sz="0" w:space="0" w:color="auto" w:frame="1"/>
-          <w:lang w:val="en-US"/>
-        </w:rPr>
-        <w:t>'</w:t>
+        <w:t>'$.cp.TotalJobCP'</w:t>
       </w:r>
       <w:r>
         <w:rPr>
@@ -20698,33 +19346,7 @@
           <w:bdr w:val="none" w:sz="0" w:space="0" w:color="auto" w:frame="1"/>
           <w:lang w:val="en-US"/>
         </w:rPr>
-        <w:t>          </w:t>
-      </w:r>
-      <w:proofErr w:type="spellStart"/>
-      <w:proofErr w:type="gramStart"/>
-      <w:r>
-        <w:rPr>
-          <w:rFonts w:ascii="Consolas" w:hAnsi="Consolas"/>
-          <w:color w:val="000000"/>
-          <w:sz w:val="18"/>
-          <w:szCs w:val="18"/>
-          <w:bdr w:val="none" w:sz="0" w:space="0" w:color="auto" w:frame="1"/>
-          <w:lang w:val="en-US"/>
-        </w:rPr>
-        <w:t>avgEventTime</w:t>
-      </w:r>
-      <w:proofErr w:type="spellEnd"/>
-      <w:proofErr w:type="gramEnd"/>
-      <w:r>
-        <w:rPr>
-          <w:rFonts w:ascii="Consolas" w:hAnsi="Consolas"/>
-          <w:color w:val="000000"/>
-          <w:sz w:val="18"/>
-          <w:szCs w:val="18"/>
-          <w:bdr w:val="none" w:sz="0" w:space="0" w:color="auto" w:frame="1"/>
-          <w:lang w:val="en-US"/>
-        </w:rPr>
-        <w:t> number path </w:t>
+        <w:t>          avgEventTime number path </w:t>
       </w:r>
       <w:r>
         <w:rPr>
@@ -20735,31 +19357,7 @@
           <w:bdr w:val="none" w:sz="0" w:space="0" w:color="auto" w:frame="1"/>
           <w:lang w:val="en-US"/>
         </w:rPr>
-        <w:t>'$.</w:t>
-      </w:r>
-      <w:proofErr w:type="spellStart"/>
-      <w:r>
-        <w:rPr>
-          <w:rFonts w:ascii="Consolas" w:hAnsi="Consolas"/>
-          <w:color w:val="0000FF"/>
-          <w:sz w:val="18"/>
-          <w:szCs w:val="18"/>
-          <w:bdr w:val="none" w:sz="0" w:space="0" w:color="auto" w:frame="1"/>
-          <w:lang w:val="en-US"/>
-        </w:rPr>
-        <w:t>cp.AvgEventTime</w:t>
-      </w:r>
-      <w:proofErr w:type="spellEnd"/>
-      <w:r>
-        <w:rPr>
-          <w:rFonts w:ascii="Consolas" w:hAnsi="Consolas"/>
-          <w:color w:val="0000FF"/>
-          <w:sz w:val="18"/>
-          <w:szCs w:val="18"/>
-          <w:bdr w:val="none" w:sz="0" w:space="0" w:color="auto" w:frame="1"/>
-          <w:lang w:val="en-US"/>
-        </w:rPr>
-        <w:t>'</w:t>
+        <w:t>'$.cp.AvgEventTime'</w:t>
       </w:r>
       <w:r>
         <w:rPr>
@@ -20802,33 +19400,7 @@
           <w:bdr w:val="none" w:sz="0" w:space="0" w:color="auto" w:frame="1"/>
           <w:lang w:val="en-US"/>
         </w:rPr>
-        <w:t>          </w:t>
-      </w:r>
-      <w:proofErr w:type="spellStart"/>
-      <w:proofErr w:type="gramStart"/>
-      <w:r>
-        <w:rPr>
-          <w:rFonts w:ascii="Consolas" w:hAnsi="Consolas"/>
-          <w:color w:val="000000"/>
-          <w:sz w:val="18"/>
-          <w:szCs w:val="18"/>
-          <w:bdr w:val="none" w:sz="0" w:space="0" w:color="auto" w:frame="1"/>
-          <w:lang w:val="en-US"/>
-        </w:rPr>
-        <w:t>peakValueRss</w:t>
-      </w:r>
-      <w:proofErr w:type="spellEnd"/>
-      <w:proofErr w:type="gramEnd"/>
-      <w:r>
-        <w:rPr>
-          <w:rFonts w:ascii="Consolas" w:hAnsi="Consolas"/>
-          <w:color w:val="000000"/>
-          <w:sz w:val="18"/>
-          <w:szCs w:val="18"/>
-          <w:bdr w:val="none" w:sz="0" w:space="0" w:color="auto" w:frame="1"/>
-          <w:lang w:val="en-US"/>
-        </w:rPr>
-        <w:t> number path </w:t>
+        <w:t>          peakValueRss number path </w:t>
       </w:r>
       <w:r>
         <w:rPr>
@@ -20839,31 +19411,7 @@
           <w:bdr w:val="none" w:sz="0" w:space="0" w:color="auto" w:frame="1"/>
           <w:lang w:val="en-US"/>
         </w:rPr>
-        <w:t>'$.</w:t>
-      </w:r>
-      <w:proofErr w:type="spellStart"/>
-      <w:r>
-        <w:rPr>
-          <w:rFonts w:ascii="Consolas" w:hAnsi="Consolas"/>
-          <w:color w:val="0000FF"/>
-          <w:sz w:val="18"/>
-          <w:szCs w:val="18"/>
-          <w:bdr w:val="none" w:sz="0" w:space="0" w:color="auto" w:frame="1"/>
-          <w:lang w:val="en-US"/>
-        </w:rPr>
-        <w:t>memory.PeakValueRss</w:t>
-      </w:r>
-      <w:proofErr w:type="spellEnd"/>
-      <w:r>
-        <w:rPr>
-          <w:rFonts w:ascii="Consolas" w:hAnsi="Consolas"/>
-          <w:color w:val="0000FF"/>
-          <w:sz w:val="18"/>
-          <w:szCs w:val="18"/>
-          <w:bdr w:val="none" w:sz="0" w:space="0" w:color="auto" w:frame="1"/>
-          <w:lang w:val="en-US"/>
-        </w:rPr>
-        <w:t>'</w:t>
+        <w:t>'$.memory.PeakValueRss'</w:t>
       </w:r>
       <w:r>
         <w:rPr>
@@ -21038,53 +19586,16 @@
           <w:lang w:val="en-US"/>
         </w:rPr>
       </w:pPr>
-      <w:proofErr w:type="gramStart"/>
-      <w:r>
-        <w:rPr>
-          <w:rFonts w:ascii="Consolas" w:hAnsi="Consolas"/>
-          <w:color w:val="000000"/>
-          <w:sz w:val="18"/>
-          <w:szCs w:val="18"/>
-          <w:bdr w:val="none" w:sz="0" w:space="0" w:color="auto" w:frame="1"/>
-          <w:lang w:val="en-US"/>
-        </w:rPr>
-        <w:t>cursor</w:t>
-      </w:r>
-      <w:proofErr w:type="gramEnd"/>
-      <w:r>
-        <w:rPr>
-          <w:rFonts w:ascii="Consolas" w:hAnsi="Consolas"/>
-          <w:color w:val="000000"/>
-          <w:sz w:val="18"/>
-          <w:szCs w:val="18"/>
-          <w:bdr w:val="none" w:sz="0" w:space="0" w:color="auto" w:frame="1"/>
-          <w:lang w:val="en-US"/>
-        </w:rPr>
-        <w:t> = </w:t>
-      </w:r>
-      <w:proofErr w:type="spellStart"/>
-      <w:r>
-        <w:rPr>
-          <w:rFonts w:ascii="Consolas" w:hAnsi="Consolas"/>
-          <w:color w:val="000000"/>
-          <w:sz w:val="18"/>
-          <w:szCs w:val="18"/>
-          <w:bdr w:val="none" w:sz="0" w:space="0" w:color="auto" w:frame="1"/>
-          <w:lang w:val="en-US"/>
-        </w:rPr>
-        <w:t>db.production.find</w:t>
-      </w:r>
-      <w:proofErr w:type="spellEnd"/>
-      <w:r>
-        <w:rPr>
-          <w:rFonts w:ascii="Consolas" w:hAnsi="Consolas"/>
-          <w:color w:val="000000"/>
-          <w:sz w:val="18"/>
-          <w:szCs w:val="18"/>
-          <w:bdr w:val="none" w:sz="0" w:space="0" w:color="auto" w:frame="1"/>
-          <w:lang w:val="en-US"/>
-        </w:rPr>
-        <w:t>({</w:t>
+      <w:r>
+        <w:rPr>
+          <w:rFonts w:ascii="Consolas" w:hAnsi="Consolas"/>
+          <w:color w:val="000000"/>
+          <w:sz w:val="18"/>
+          <w:szCs w:val="18"/>
+          <w:bdr w:val="none" w:sz="0" w:space="0" w:color="auto" w:frame="1"/>
+          <w:lang w:val="en-US"/>
+        </w:rPr>
+        <w:t>cursor = db.production.find({</w:t>
       </w:r>
       <w:r>
         <w:rPr>
@@ -21191,31 +19702,7 @@
           <w:bdr w:val="none" w:sz="0" w:space="0" w:color="auto" w:frame="1"/>
           <w:lang w:val="en-US"/>
         </w:rPr>
-        <w:t> </w:t>
-      </w:r>
-      <w:proofErr w:type="spellStart"/>
-      <w:r>
-        <w:rPr>
-          <w:rFonts w:ascii="Consolas" w:hAnsi="Consolas"/>
-          <w:color w:val="000000"/>
-          <w:sz w:val="18"/>
-          <w:szCs w:val="18"/>
-          <w:bdr w:val="none" w:sz="0" w:space="0" w:color="auto" w:frame="1"/>
-          <w:lang w:val="en-US"/>
-        </w:rPr>
-        <w:t>test.doc.wmaid</w:t>
-      </w:r>
-      <w:proofErr w:type="spellEnd"/>
-      <w:r>
-        <w:rPr>
-          <w:rFonts w:ascii="Consolas" w:hAnsi="Consolas"/>
-          <w:color w:val="000000"/>
-          <w:sz w:val="18"/>
-          <w:szCs w:val="18"/>
-          <w:bdr w:val="none" w:sz="0" w:space="0" w:color="auto" w:frame="1"/>
-          <w:lang w:val="en-US"/>
-        </w:rPr>
-        <w:t> </w:t>
+        <w:t> test.doc.wmaid </w:t>
       </w:r>
       <w:r>
         <w:rPr>
@@ -21263,31 +19750,7 @@
           <w:bdr w:val="none" w:sz="0" w:space="0" w:color="auto" w:frame="1"/>
           <w:lang w:val="en-US"/>
         </w:rPr>
-        <w:t> </w:t>
-      </w:r>
-      <w:proofErr w:type="spellStart"/>
-      <w:r>
-        <w:rPr>
-          <w:rFonts w:ascii="Consolas" w:hAnsi="Consolas"/>
-          <w:color w:val="000000"/>
-          <w:sz w:val="18"/>
-          <w:szCs w:val="18"/>
-          <w:bdr w:val="none" w:sz="0" w:space="0" w:color="auto" w:frame="1"/>
-          <w:lang w:val="en-US"/>
-        </w:rPr>
-        <w:t>test.doc.wmaid</w:t>
-      </w:r>
-      <w:proofErr w:type="spellEnd"/>
-      <w:r>
-        <w:rPr>
-          <w:rFonts w:ascii="Consolas" w:hAnsi="Consolas"/>
-          <w:color w:val="000000"/>
-          <w:sz w:val="18"/>
-          <w:szCs w:val="18"/>
-          <w:bdr w:val="none" w:sz="0" w:space="0" w:color="auto" w:frame="1"/>
-          <w:lang w:val="en-US"/>
-        </w:rPr>
-        <w:t> = </w:t>
+        <w:t> test.doc.wmaid = </w:t>
       </w:r>
       <w:r>
         <w:rPr>
@@ -21415,53 +19878,16 @@
           <w:lang w:val="en-US"/>
         </w:rPr>
       </w:pPr>
-      <w:proofErr w:type="gramStart"/>
-      <w:r>
-        <w:rPr>
-          <w:rFonts w:ascii="Consolas" w:hAnsi="Consolas"/>
-          <w:color w:val="000000"/>
-          <w:sz w:val="18"/>
-          <w:szCs w:val="18"/>
-          <w:bdr w:val="none" w:sz="0" w:space="0" w:color="auto" w:frame="1"/>
-          <w:lang w:val="en-US"/>
-        </w:rPr>
-        <w:t>cursor</w:t>
-      </w:r>
-      <w:proofErr w:type="gramEnd"/>
-      <w:r>
-        <w:rPr>
-          <w:rFonts w:ascii="Consolas" w:hAnsi="Consolas"/>
-          <w:color w:val="000000"/>
-          <w:sz w:val="18"/>
-          <w:szCs w:val="18"/>
-          <w:bdr w:val="none" w:sz="0" w:space="0" w:color="auto" w:frame="1"/>
-          <w:lang w:val="en-US"/>
-        </w:rPr>
-        <w:t> = </w:t>
-      </w:r>
-      <w:proofErr w:type="spellStart"/>
-      <w:r>
-        <w:rPr>
-          <w:rFonts w:ascii="Consolas" w:hAnsi="Consolas"/>
-          <w:color w:val="000000"/>
-          <w:sz w:val="18"/>
-          <w:szCs w:val="18"/>
-          <w:bdr w:val="none" w:sz="0" w:space="0" w:color="auto" w:frame="1"/>
-          <w:lang w:val="en-US"/>
-        </w:rPr>
-        <w:t>db.production.find</w:t>
-      </w:r>
-      <w:proofErr w:type="spellEnd"/>
-      <w:r>
-        <w:rPr>
-          <w:rFonts w:ascii="Consolas" w:hAnsi="Consolas"/>
-          <w:color w:val="000000"/>
-          <w:sz w:val="18"/>
-          <w:szCs w:val="18"/>
-          <w:bdr w:val="none" w:sz="0" w:space="0" w:color="auto" w:frame="1"/>
-          <w:lang w:val="en-US"/>
-        </w:rPr>
-        <w:t>({</w:t>
+      <w:r>
+        <w:rPr>
+          <w:rFonts w:ascii="Consolas" w:hAnsi="Consolas"/>
+          <w:color w:val="000000"/>
+          <w:sz w:val="18"/>
+          <w:szCs w:val="18"/>
+          <w:bdr w:val="none" w:sz="0" w:space="0" w:color="auto" w:frame="1"/>
+          <w:lang w:val="en-US"/>
+        </w:rPr>
+        <w:t>cursor = db.production.find({</w:t>
       </w:r>
       <w:r>
         <w:rPr>
@@ -21472,31 +19898,7 @@
           <w:bdr w:val="none" w:sz="0" w:space="0" w:color="auto" w:frame="1"/>
           <w:lang w:val="en-US"/>
         </w:rPr>
-        <w:t>'</w:t>
-      </w:r>
-      <w:proofErr w:type="spellStart"/>
-      <w:r>
-        <w:rPr>
-          <w:rFonts w:ascii="Consolas" w:hAnsi="Consolas"/>
-          <w:color w:val="0000FF"/>
-          <w:sz w:val="18"/>
-          <w:szCs w:val="18"/>
-          <w:bdr w:val="none" w:sz="0" w:space="0" w:color="auto" w:frame="1"/>
-          <w:lang w:val="en-US"/>
-        </w:rPr>
-        <w:t>PFNArray</w:t>
-      </w:r>
-      <w:proofErr w:type="spellEnd"/>
-      <w:r>
-        <w:rPr>
-          <w:rFonts w:ascii="Consolas" w:hAnsi="Consolas"/>
-          <w:color w:val="0000FF"/>
-          <w:sz w:val="18"/>
-          <w:szCs w:val="18"/>
-          <w:bdr w:val="none" w:sz="0" w:space="0" w:color="auto" w:frame="1"/>
-          <w:lang w:val="en-US"/>
-        </w:rPr>
-        <w:t>'</w:t>
+        <w:t>'PFNArray'</w:t>
       </w:r>
       <w:r>
         <w:rPr>
@@ -21592,7 +19994,6 @@
           <w:lang w:val="en-US"/>
         </w:rPr>
       </w:pPr>
-      <w:proofErr w:type="gramStart"/>
       <w:r>
         <w:rPr>
           <w:rFonts w:ascii="Consolas" w:hAnsi="Consolas"/>
@@ -21606,65 +20007,16 @@
         </w:rPr>
         <w:t>select</w:t>
       </w:r>
-      <w:proofErr w:type="gramEnd"/>
-      <w:r>
-        <w:rPr>
-          <w:rFonts w:ascii="Consolas" w:hAnsi="Consolas"/>
-          <w:color w:val="000000"/>
-          <w:sz w:val="18"/>
-          <w:szCs w:val="18"/>
-          <w:bdr w:val="none" w:sz="0" w:space="0" w:color="auto" w:frame="1"/>
-          <w:lang w:val="en-US"/>
-        </w:rPr>
-        <w:t> </w:t>
-      </w:r>
-      <w:proofErr w:type="spellStart"/>
-      <w:r>
-        <w:rPr>
-          <w:rFonts w:ascii="Consolas" w:hAnsi="Consolas"/>
-          <w:color w:val="000000"/>
-          <w:sz w:val="18"/>
-          <w:szCs w:val="18"/>
-          <w:bdr w:val="none" w:sz="0" w:space="0" w:color="auto" w:frame="1"/>
-          <w:lang w:val="en-US"/>
-        </w:rPr>
-        <w:t>t.doc.LFNArray</w:t>
-      </w:r>
-      <w:proofErr w:type="spellEnd"/>
-      <w:r>
-        <w:rPr>
-          <w:rFonts w:ascii="Consolas" w:hAnsi="Consolas"/>
-          <w:color w:val="000000"/>
-          <w:sz w:val="18"/>
-          <w:szCs w:val="18"/>
-          <w:bdr w:val="none" w:sz="0" w:space="0" w:color="auto" w:frame="1"/>
-          <w:lang w:val="en-US"/>
-        </w:rPr>
-        <w:t> , </w:t>
-      </w:r>
-      <w:proofErr w:type="spellStart"/>
-      <w:r>
-        <w:rPr>
-          <w:rFonts w:ascii="Consolas" w:hAnsi="Consolas"/>
-          <w:color w:val="000000"/>
-          <w:sz w:val="18"/>
-          <w:szCs w:val="18"/>
-          <w:bdr w:val="none" w:sz="0" w:space="0" w:color="auto" w:frame="1"/>
-          <w:lang w:val="en-US"/>
-        </w:rPr>
-        <w:t>t.doc.PFNArray</w:t>
-      </w:r>
-      <w:proofErr w:type="spellEnd"/>
-      <w:r>
-        <w:rPr>
-          <w:rFonts w:ascii="Consolas" w:hAnsi="Consolas"/>
-          <w:color w:val="000000"/>
-          <w:sz w:val="18"/>
-          <w:szCs w:val="18"/>
-          <w:bdr w:val="none" w:sz="0" w:space="0" w:color="auto" w:frame="1"/>
-          <w:lang w:val="en-US"/>
-        </w:rPr>
-        <w:t>  </w:t>
+      <w:r>
+        <w:rPr>
+          <w:rFonts w:ascii="Consolas" w:hAnsi="Consolas"/>
+          <w:color w:val="000000"/>
+          <w:sz w:val="18"/>
+          <w:szCs w:val="18"/>
+          <w:bdr w:val="none" w:sz="0" w:space="0" w:color="auto" w:frame="1"/>
+          <w:lang w:val="en-US"/>
+        </w:rPr>
+        <w:t> t.doc.LFNArray , t.doc.PFNArray  </w:t>
       </w:r>
     </w:p>
     <w:p>
@@ -21698,7 +20050,6 @@
         </w:rPr>
         <w:t>  </w:t>
       </w:r>
-      <w:proofErr w:type="gramStart"/>
       <w:r>
         <w:rPr>
           <w:rFonts w:ascii="Consolas" w:hAnsi="Consolas"/>
@@ -21712,7 +20063,6 @@
         </w:rPr>
         <w:t>from</w:t>
       </w:r>
-      <w:proofErr w:type="gramEnd"/>
       <w:r>
         <w:rPr>
           <w:rFonts w:ascii="Consolas" w:hAnsi="Consolas"/>
@@ -21756,7 +20106,6 @@
         </w:rPr>
         <w:t>    </w:t>
       </w:r>
-      <w:proofErr w:type="gramStart"/>
       <w:r>
         <w:rPr>
           <w:rFonts w:ascii="Consolas" w:hAnsi="Consolas"/>
@@ -21770,7 +20119,6 @@
         </w:rPr>
         <w:t>where</w:t>
       </w:r>
-      <w:proofErr w:type="gramEnd"/>
       <w:r>
         <w:rPr>
           <w:rFonts w:ascii="Consolas" w:hAnsi="Consolas"/>
@@ -21812,31 +20160,7 @@
           <w:bdr w:val="none" w:sz="0" w:space="0" w:color="auto" w:frame="1"/>
           <w:lang w:val="en-US"/>
         </w:rPr>
-        <w:t>                      </w:t>
-      </w:r>
-      <w:proofErr w:type="gramStart"/>
-      <w:r>
-        <w:rPr>
-          <w:rFonts w:ascii="Consolas" w:hAnsi="Consolas"/>
-          <w:color w:val="000000"/>
-          <w:sz w:val="18"/>
-          <w:szCs w:val="18"/>
-          <w:bdr w:val="none" w:sz="0" w:space="0" w:color="auto" w:frame="1"/>
-          <w:lang w:val="en-US"/>
-        </w:rPr>
-        <w:t>t</w:t>
-      </w:r>
-      <w:proofErr w:type="gramEnd"/>
-      <w:r>
-        <w:rPr>
-          <w:rFonts w:ascii="Consolas" w:hAnsi="Consolas"/>
-          <w:color w:val="000000"/>
-          <w:sz w:val="18"/>
-          <w:szCs w:val="18"/>
-          <w:bdr w:val="none" w:sz="0" w:space="0" w:color="auto" w:frame="1"/>
-          <w:lang w:val="en-US"/>
-        </w:rPr>
-        <w:t>.doc,   </w:t>
+        <w:t>                      t.doc,   </w:t>
       </w:r>
     </w:p>
     <w:p>
@@ -21879,79 +20203,7 @@
           <w:bdr w:val="none" w:sz="0" w:space="0" w:color="auto" w:frame="1"/>
           <w:lang w:val="en-US"/>
         </w:rPr>
-        <w:t>'$</w:t>
-      </w:r>
-      <w:proofErr w:type="gramStart"/>
-      <w:r>
-        <w:rPr>
-          <w:rFonts w:ascii="Consolas" w:hAnsi="Consolas"/>
-          <w:color w:val="0000FF"/>
-          <w:sz w:val="18"/>
-          <w:szCs w:val="18"/>
-          <w:bdr w:val="none" w:sz="0" w:space="0" w:color="auto" w:frame="1"/>
-          <w:lang w:val="en-US"/>
-        </w:rPr>
-        <w:t>?(</w:t>
-      </w:r>
-      <w:proofErr w:type="gramEnd"/>
-      <w:r>
-        <w:rPr>
-          <w:rFonts w:ascii="Consolas" w:hAnsi="Consolas"/>
-          <w:color w:val="0000FF"/>
-          <w:sz w:val="18"/>
-          <w:szCs w:val="18"/>
-          <w:bdr w:val="none" w:sz="0" w:space="0" w:color="auto" w:frame="1"/>
-          <w:lang w:val="en-US"/>
-        </w:rPr>
-        <w:t>@.</w:t>
-      </w:r>
-      <w:proofErr w:type="spellStart"/>
-      <w:r>
-        <w:rPr>
-          <w:rFonts w:ascii="Consolas" w:hAnsi="Consolas"/>
-          <w:color w:val="0000FF"/>
-          <w:sz w:val="18"/>
-          <w:szCs w:val="18"/>
-          <w:bdr w:val="none" w:sz="0" w:space="0" w:color="auto" w:frame="1"/>
-          <w:lang w:val="en-US"/>
-        </w:rPr>
-        <w:t>PFNArray</w:t>
-      </w:r>
-      <w:proofErr w:type="spellEnd"/>
-      <w:r>
-        <w:rPr>
-          <w:rFonts w:ascii="Consolas" w:hAnsi="Consolas"/>
-          <w:color w:val="0000FF"/>
-          <w:sz w:val="18"/>
-          <w:szCs w:val="18"/>
-          <w:bdr w:val="none" w:sz="0" w:space="0" w:color="auto" w:frame="1"/>
-          <w:lang w:val="en-US"/>
-        </w:rPr>
-        <w:t> starts with $</w:t>
-      </w:r>
-      <w:proofErr w:type="spellStart"/>
-      <w:r>
-        <w:rPr>
-          <w:rFonts w:ascii="Consolas" w:hAnsi="Consolas"/>
-          <w:color w:val="0000FF"/>
-          <w:sz w:val="18"/>
-          <w:szCs w:val="18"/>
-          <w:bdr w:val="none" w:sz="0" w:space="0" w:color="auto" w:frame="1"/>
-          <w:lang w:val="en-US"/>
-        </w:rPr>
-        <w:t>str</w:t>
-      </w:r>
-      <w:proofErr w:type="spellEnd"/>
-      <w:r>
-        <w:rPr>
-          <w:rFonts w:ascii="Consolas" w:hAnsi="Consolas"/>
-          <w:color w:val="0000FF"/>
-          <w:sz w:val="18"/>
-          <w:szCs w:val="18"/>
-          <w:bdr w:val="none" w:sz="0" w:space="0" w:color="auto" w:frame="1"/>
-          <w:lang w:val="en-US"/>
-        </w:rPr>
-        <w:t>)'</w:t>
+        <w:t>'$?(@.PFNArray starts with $str)'</w:t>
       </w:r>
       <w:r>
         <w:rPr>
@@ -21994,31 +20246,7 @@
           <w:bdr w:val="none" w:sz="0" w:space="0" w:color="auto" w:frame="1"/>
           <w:lang w:val="en-US"/>
         </w:rPr>
-        <w:t>                      </w:t>
-      </w:r>
-      <w:proofErr w:type="gramStart"/>
-      <w:r>
-        <w:rPr>
-          <w:rFonts w:ascii="Consolas" w:hAnsi="Consolas"/>
-          <w:color w:val="000000"/>
-          <w:sz w:val="18"/>
-          <w:szCs w:val="18"/>
-          <w:bdr w:val="none" w:sz="0" w:space="0" w:color="auto" w:frame="1"/>
-          <w:lang w:val="en-US"/>
-        </w:rPr>
-        <w:t>passing</w:t>
-      </w:r>
-      <w:proofErr w:type="gramEnd"/>
-      <w:r>
-        <w:rPr>
-          <w:rFonts w:ascii="Consolas" w:hAnsi="Consolas"/>
-          <w:color w:val="000000"/>
-          <w:sz w:val="18"/>
-          <w:szCs w:val="18"/>
-          <w:bdr w:val="none" w:sz="0" w:space="0" w:color="auto" w:frame="1"/>
-          <w:lang w:val="en-US"/>
-        </w:rPr>
-        <w:t> </w:t>
+        <w:t>                      passing </w:t>
       </w:r>
       <w:r>
         <w:rPr>
@@ -22075,31 +20303,7 @@
           <w:bdr w:val="none" w:sz="0" w:space="0" w:color="auto" w:frame="1"/>
           <w:lang w:val="en-US"/>
         </w:rPr>
-        <w:t>"</w:t>
-      </w:r>
-      <w:proofErr w:type="spellStart"/>
-      <w:r>
-        <w:rPr>
-          <w:rFonts w:ascii="Consolas" w:hAnsi="Consolas"/>
-          <w:color w:val="0000FF"/>
-          <w:sz w:val="18"/>
-          <w:szCs w:val="18"/>
-          <w:bdr w:val="none" w:sz="0" w:space="0" w:color="auto" w:frame="1"/>
-          <w:lang w:val="en-US"/>
-        </w:rPr>
-        <w:t>str</w:t>
-      </w:r>
-      <w:proofErr w:type="spellEnd"/>
-      <w:r>
-        <w:rPr>
-          <w:rFonts w:ascii="Consolas" w:hAnsi="Consolas"/>
-          <w:color w:val="0000FF"/>
-          <w:sz w:val="18"/>
-          <w:szCs w:val="18"/>
-          <w:bdr w:val="none" w:sz="0" w:space="0" w:color="auto" w:frame="1"/>
-          <w:lang w:val="en-US"/>
-        </w:rPr>
-        <w:t>"</w:t>
+        <w:t>"str"</w:t>
       </w:r>
       <w:r>
         <w:rPr>
@@ -22255,53 +20459,16 @@
           <w:lang w:val="en-US"/>
         </w:rPr>
       </w:pPr>
-      <w:proofErr w:type="gramStart"/>
-      <w:r>
-        <w:rPr>
-          <w:rFonts w:ascii="Consolas" w:hAnsi="Consolas"/>
-          <w:color w:val="000000"/>
-          <w:sz w:val="18"/>
-          <w:szCs w:val="18"/>
-          <w:bdr w:val="none" w:sz="0" w:space="0" w:color="auto" w:frame="1"/>
-          <w:lang w:val="en-US"/>
-        </w:rPr>
-        <w:t>cursor</w:t>
-      </w:r>
-      <w:proofErr w:type="gramEnd"/>
-      <w:r>
-        <w:rPr>
-          <w:rFonts w:ascii="Consolas" w:hAnsi="Consolas"/>
-          <w:color w:val="000000"/>
-          <w:sz w:val="18"/>
-          <w:szCs w:val="18"/>
-          <w:bdr w:val="none" w:sz="0" w:space="0" w:color="auto" w:frame="1"/>
-          <w:lang w:val="en-US"/>
-        </w:rPr>
-        <w:t> = </w:t>
-      </w:r>
-      <w:proofErr w:type="spellStart"/>
-      <w:r>
-        <w:rPr>
-          <w:rFonts w:ascii="Consolas" w:hAnsi="Consolas"/>
-          <w:color w:val="000000"/>
-          <w:sz w:val="18"/>
-          <w:szCs w:val="18"/>
-          <w:bdr w:val="none" w:sz="0" w:space="0" w:color="auto" w:frame="1"/>
-          <w:lang w:val="en-US"/>
-        </w:rPr>
-        <w:t>db.production.find</w:t>
-      </w:r>
-      <w:proofErr w:type="spellEnd"/>
-      <w:r>
-        <w:rPr>
-          <w:rFonts w:ascii="Consolas" w:hAnsi="Consolas"/>
-          <w:color w:val="000000"/>
-          <w:sz w:val="18"/>
-          <w:szCs w:val="18"/>
-          <w:bdr w:val="none" w:sz="0" w:space="0" w:color="auto" w:frame="1"/>
-          <w:lang w:val="en-US"/>
-        </w:rPr>
-        <w:t>({</w:t>
+      <w:r>
+        <w:rPr>
+          <w:rFonts w:ascii="Consolas" w:hAnsi="Consolas"/>
+          <w:color w:val="000000"/>
+          <w:sz w:val="18"/>
+          <w:szCs w:val="18"/>
+          <w:bdr w:val="none" w:sz="0" w:space="0" w:color="auto" w:frame="1"/>
+          <w:lang w:val="en-US"/>
+        </w:rPr>
+        <w:t>cursor = db.production.find({</w:t>
       </w:r>
       <w:r>
         <w:rPr>
@@ -22312,31 +20479,7 @@
           <w:bdr w:val="none" w:sz="0" w:space="0" w:color="auto" w:frame="1"/>
           <w:lang w:val="en-US"/>
         </w:rPr>
-        <w:t>'</w:t>
-      </w:r>
-      <w:proofErr w:type="spellStart"/>
-      <w:r>
-        <w:rPr>
-          <w:rFonts w:ascii="Consolas" w:hAnsi="Consolas"/>
-          <w:color w:val="0000FF"/>
-          <w:sz w:val="18"/>
-          <w:szCs w:val="18"/>
-          <w:bdr w:val="none" w:sz="0" w:space="0" w:color="auto" w:frame="1"/>
-          <w:lang w:val="en-US"/>
-        </w:rPr>
-        <w:t>LFNArray</w:t>
-      </w:r>
-      <w:proofErr w:type="spellEnd"/>
-      <w:r>
-        <w:rPr>
-          <w:rFonts w:ascii="Consolas" w:hAnsi="Consolas"/>
-          <w:color w:val="0000FF"/>
-          <w:sz w:val="18"/>
-          <w:szCs w:val="18"/>
-          <w:bdr w:val="none" w:sz="0" w:space="0" w:color="auto" w:frame="1"/>
-          <w:lang w:val="en-US"/>
-        </w:rPr>
-        <w:t>'</w:t>
+        <w:t>'LFNArray'</w:t>
       </w:r>
       <w:r>
         <w:rPr>
@@ -22443,7 +20586,6 @@
           <w:lang w:val="en-US"/>
         </w:rPr>
       </w:pPr>
-      <w:proofErr w:type="gramStart"/>
       <w:r>
         <w:rPr>
           <w:rFonts w:ascii="Consolas" w:hAnsi="Consolas"/>
@@ -22457,41 +20599,16 @@
         </w:rPr>
         <w:t>select</w:t>
       </w:r>
-      <w:proofErr w:type="gramEnd"/>
-      <w:r>
-        <w:rPr>
-          <w:rFonts w:ascii="Consolas" w:hAnsi="Consolas"/>
-          <w:color w:val="000000"/>
-          <w:sz w:val="18"/>
-          <w:szCs w:val="18"/>
-          <w:bdr w:val="none" w:sz="0" w:space="0" w:color="auto" w:frame="1"/>
-          <w:lang w:val="en-US"/>
-        </w:rPr>
-        <w:t> </w:t>
-      </w:r>
-      <w:proofErr w:type="spellStart"/>
-      <w:r>
-        <w:rPr>
-          <w:rFonts w:ascii="Consolas" w:hAnsi="Consolas"/>
-          <w:color w:val="000000"/>
-          <w:sz w:val="18"/>
-          <w:szCs w:val="18"/>
-          <w:bdr w:val="none" w:sz="0" w:space="0" w:color="auto" w:frame="1"/>
-          <w:lang w:val="en-US"/>
-        </w:rPr>
-        <w:t>t.doc.PFNArray</w:t>
-      </w:r>
-      <w:proofErr w:type="spellEnd"/>
-      <w:r>
-        <w:rPr>
-          <w:rFonts w:ascii="Consolas" w:hAnsi="Consolas"/>
-          <w:color w:val="000000"/>
-          <w:sz w:val="18"/>
-          <w:szCs w:val="18"/>
-          <w:bdr w:val="none" w:sz="0" w:space="0" w:color="auto" w:frame="1"/>
-          <w:lang w:val="en-US"/>
-        </w:rPr>
-        <w:t>   </w:t>
+      <w:r>
+        <w:rPr>
+          <w:rFonts w:ascii="Consolas" w:hAnsi="Consolas"/>
+          <w:color w:val="000000"/>
+          <w:sz w:val="18"/>
+          <w:szCs w:val="18"/>
+          <w:bdr w:val="none" w:sz="0" w:space="0" w:color="auto" w:frame="1"/>
+          <w:lang w:val="en-US"/>
+        </w:rPr>
+        <w:t> t.doc.PFNArray   </w:t>
       </w:r>
     </w:p>
     <w:p>
@@ -22525,7 +20642,6 @@
         </w:rPr>
         <w:t>  </w:t>
       </w:r>
-      <w:proofErr w:type="gramStart"/>
       <w:r>
         <w:rPr>
           <w:rFonts w:ascii="Consolas" w:hAnsi="Consolas"/>
@@ -22539,7 +20655,6 @@
         </w:rPr>
         <w:t>from</w:t>
       </w:r>
-      <w:proofErr w:type="gramEnd"/>
       <w:r>
         <w:rPr>
           <w:rFonts w:ascii="Consolas" w:hAnsi="Consolas"/>
@@ -22583,7 +20698,6 @@
         </w:rPr>
         <w:t>    </w:t>
       </w:r>
-      <w:proofErr w:type="gramStart"/>
       <w:r>
         <w:rPr>
           <w:rFonts w:ascii="Consolas" w:hAnsi="Consolas"/>
@@ -22597,7 +20711,6 @@
         </w:rPr>
         <w:t>where</w:t>
       </w:r>
-      <w:proofErr w:type="gramEnd"/>
       <w:r>
         <w:rPr>
           <w:rFonts w:ascii="Consolas" w:hAnsi="Consolas"/>
@@ -22639,31 +20752,7 @@
           <w:bdr w:val="none" w:sz="0" w:space="0" w:color="auto" w:frame="1"/>
           <w:lang w:val="en-US"/>
         </w:rPr>
-        <w:t>                      </w:t>
-      </w:r>
-      <w:proofErr w:type="gramStart"/>
-      <w:r>
-        <w:rPr>
-          <w:rFonts w:ascii="Consolas" w:hAnsi="Consolas"/>
-          <w:color w:val="000000"/>
-          <w:sz w:val="18"/>
-          <w:szCs w:val="18"/>
-          <w:bdr w:val="none" w:sz="0" w:space="0" w:color="auto" w:frame="1"/>
-          <w:lang w:val="en-US"/>
-        </w:rPr>
-        <w:t>t</w:t>
-      </w:r>
-      <w:proofErr w:type="gramEnd"/>
-      <w:r>
-        <w:rPr>
-          <w:rFonts w:ascii="Consolas" w:hAnsi="Consolas"/>
-          <w:color w:val="000000"/>
-          <w:sz w:val="18"/>
-          <w:szCs w:val="18"/>
-          <w:bdr w:val="none" w:sz="0" w:space="0" w:color="auto" w:frame="1"/>
-          <w:lang w:val="en-US"/>
-        </w:rPr>
-        <w:t>.doc,   </w:t>
+        <w:t>                      t.doc,   </w:t>
       </w:r>
     </w:p>
     <w:p>
@@ -22706,79 +20795,7 @@
           <w:bdr w:val="none" w:sz="0" w:space="0" w:color="auto" w:frame="1"/>
           <w:lang w:val="en-US"/>
         </w:rPr>
-        <w:t>'$</w:t>
-      </w:r>
-      <w:proofErr w:type="gramStart"/>
-      <w:r>
-        <w:rPr>
-          <w:rFonts w:ascii="Consolas" w:hAnsi="Consolas"/>
-          <w:color w:val="0000FF"/>
-          <w:sz w:val="18"/>
-          <w:szCs w:val="18"/>
-          <w:bdr w:val="none" w:sz="0" w:space="0" w:color="auto" w:frame="1"/>
-          <w:lang w:val="en-US"/>
-        </w:rPr>
-        <w:t>?(</w:t>
-      </w:r>
-      <w:proofErr w:type="gramEnd"/>
-      <w:r>
-        <w:rPr>
-          <w:rFonts w:ascii="Consolas" w:hAnsi="Consolas"/>
-          <w:color w:val="0000FF"/>
-          <w:sz w:val="18"/>
-          <w:szCs w:val="18"/>
-          <w:bdr w:val="none" w:sz="0" w:space="0" w:color="auto" w:frame="1"/>
-          <w:lang w:val="en-US"/>
-        </w:rPr>
-        <w:t>@.</w:t>
-      </w:r>
-      <w:proofErr w:type="spellStart"/>
-      <w:r>
-        <w:rPr>
-          <w:rFonts w:ascii="Consolas" w:hAnsi="Consolas"/>
-          <w:color w:val="0000FF"/>
-          <w:sz w:val="18"/>
-          <w:szCs w:val="18"/>
-          <w:bdr w:val="none" w:sz="0" w:space="0" w:color="auto" w:frame="1"/>
-          <w:lang w:val="en-US"/>
-        </w:rPr>
-        <w:t>LFNArray</w:t>
-      </w:r>
-      <w:proofErr w:type="spellEnd"/>
-      <w:r>
-        <w:rPr>
-          <w:rFonts w:ascii="Consolas" w:hAnsi="Consolas"/>
-          <w:color w:val="0000FF"/>
-          <w:sz w:val="18"/>
-          <w:szCs w:val="18"/>
-          <w:bdr w:val="none" w:sz="0" w:space="0" w:color="auto" w:frame="1"/>
-          <w:lang w:val="en-US"/>
-        </w:rPr>
-        <w:t> starts with $</w:t>
-      </w:r>
-      <w:proofErr w:type="spellStart"/>
-      <w:r>
-        <w:rPr>
-          <w:rFonts w:ascii="Consolas" w:hAnsi="Consolas"/>
-          <w:color w:val="0000FF"/>
-          <w:sz w:val="18"/>
-          <w:szCs w:val="18"/>
-          <w:bdr w:val="none" w:sz="0" w:space="0" w:color="auto" w:frame="1"/>
-          <w:lang w:val="en-US"/>
-        </w:rPr>
-        <w:t>str</w:t>
-      </w:r>
-      <w:proofErr w:type="spellEnd"/>
-      <w:r>
-        <w:rPr>
-          <w:rFonts w:ascii="Consolas" w:hAnsi="Consolas"/>
-          <w:color w:val="0000FF"/>
-          <w:sz w:val="18"/>
-          <w:szCs w:val="18"/>
-          <w:bdr w:val="none" w:sz="0" w:space="0" w:color="auto" w:frame="1"/>
-          <w:lang w:val="en-US"/>
-        </w:rPr>
-        <w:t>)'</w:t>
+        <w:t>'$?(@.LFNArray starts with $str)'</w:t>
       </w:r>
       <w:r>
         <w:rPr>
@@ -22821,31 +20838,7 @@
           <w:bdr w:val="none" w:sz="0" w:space="0" w:color="auto" w:frame="1"/>
           <w:lang w:val="en-US"/>
         </w:rPr>
-        <w:t>                      </w:t>
-      </w:r>
-      <w:proofErr w:type="gramStart"/>
-      <w:r>
-        <w:rPr>
-          <w:rFonts w:ascii="Consolas" w:hAnsi="Consolas"/>
-          <w:color w:val="000000"/>
-          <w:sz w:val="18"/>
-          <w:szCs w:val="18"/>
-          <w:bdr w:val="none" w:sz="0" w:space="0" w:color="auto" w:frame="1"/>
-          <w:lang w:val="en-US"/>
-        </w:rPr>
-        <w:t>passing</w:t>
-      </w:r>
-      <w:proofErr w:type="gramEnd"/>
-      <w:r>
-        <w:rPr>
-          <w:rFonts w:ascii="Consolas" w:hAnsi="Consolas"/>
-          <w:color w:val="000000"/>
-          <w:sz w:val="18"/>
-          <w:szCs w:val="18"/>
-          <w:bdr w:val="none" w:sz="0" w:space="0" w:color="auto" w:frame="1"/>
-          <w:lang w:val="en-US"/>
-        </w:rPr>
-        <w:t> </w:t>
+        <w:t>                      passing </w:t>
       </w:r>
       <w:r>
         <w:rPr>
@@ -22902,31 +20895,7 @@
           <w:bdr w:val="none" w:sz="0" w:space="0" w:color="auto" w:frame="1"/>
           <w:lang w:val="en-US"/>
         </w:rPr>
-        <w:t>"</w:t>
-      </w:r>
-      <w:proofErr w:type="spellStart"/>
-      <w:r>
-        <w:rPr>
-          <w:rFonts w:ascii="Consolas" w:hAnsi="Consolas"/>
-          <w:color w:val="0000FF"/>
-          <w:sz w:val="18"/>
-          <w:szCs w:val="18"/>
-          <w:bdr w:val="none" w:sz="0" w:space="0" w:color="auto" w:frame="1"/>
-          <w:lang w:val="en-US"/>
-        </w:rPr>
-        <w:t>str</w:t>
-      </w:r>
-      <w:proofErr w:type="spellEnd"/>
-      <w:r>
-        <w:rPr>
-          <w:rFonts w:ascii="Consolas" w:hAnsi="Consolas"/>
-          <w:color w:val="0000FF"/>
-          <w:sz w:val="18"/>
-          <w:szCs w:val="18"/>
-          <w:bdr w:val="none" w:sz="0" w:space="0" w:color="auto" w:frame="1"/>
-          <w:lang w:val="en-US"/>
-        </w:rPr>
-        <w:t>"</w:t>
+        <w:t>"str"</w:t>
       </w:r>
       <w:r>
         <w:rPr>
@@ -23061,53 +21030,16 @@
           <w:lang w:val="en-US"/>
         </w:rPr>
       </w:pPr>
-      <w:proofErr w:type="gramStart"/>
-      <w:r>
-        <w:rPr>
-          <w:rFonts w:ascii="Consolas" w:hAnsi="Consolas"/>
-          <w:color w:val="000000"/>
-          <w:sz w:val="18"/>
-          <w:szCs w:val="18"/>
-          <w:bdr w:val="none" w:sz="0" w:space="0" w:color="auto" w:frame="1"/>
-          <w:lang w:val="en-US"/>
-        </w:rPr>
-        <w:t>cursor</w:t>
-      </w:r>
-      <w:proofErr w:type="gramEnd"/>
-      <w:r>
-        <w:rPr>
-          <w:rFonts w:ascii="Consolas" w:hAnsi="Consolas"/>
-          <w:color w:val="000000"/>
-          <w:sz w:val="18"/>
-          <w:szCs w:val="18"/>
-          <w:bdr w:val="none" w:sz="0" w:space="0" w:color="auto" w:frame="1"/>
-          <w:lang w:val="en-US"/>
-        </w:rPr>
-        <w:t> = </w:t>
-      </w:r>
-      <w:proofErr w:type="spellStart"/>
-      <w:r>
-        <w:rPr>
-          <w:rFonts w:ascii="Consolas" w:hAnsi="Consolas"/>
-          <w:color w:val="000000"/>
-          <w:sz w:val="18"/>
-          <w:szCs w:val="18"/>
-          <w:bdr w:val="none" w:sz="0" w:space="0" w:color="auto" w:frame="1"/>
-          <w:lang w:val="en-US"/>
-        </w:rPr>
-        <w:t>db.production.find</w:t>
-      </w:r>
-      <w:proofErr w:type="spellEnd"/>
-      <w:r>
-        <w:rPr>
-          <w:rFonts w:ascii="Consolas" w:hAnsi="Consolas"/>
-          <w:color w:val="000000"/>
-          <w:sz w:val="18"/>
-          <w:szCs w:val="18"/>
-          <w:bdr w:val="none" w:sz="0" w:space="0" w:color="auto" w:frame="1"/>
-          <w:lang w:val="en-US"/>
-        </w:rPr>
-        <w:t>({</w:t>
+      <w:r>
+        <w:rPr>
+          <w:rFonts w:ascii="Consolas" w:hAnsi="Consolas"/>
+          <w:color w:val="000000"/>
+          <w:sz w:val="18"/>
+          <w:szCs w:val="18"/>
+          <w:bdr w:val="none" w:sz="0" w:space="0" w:color="auto" w:frame="1"/>
+          <w:lang w:val="en-US"/>
+        </w:rPr>
+        <w:t>cursor = db.production.find({</w:t>
       </w:r>
       <w:r>
         <w:rPr>
@@ -23194,9 +21126,19 @@
           <w:bdr w:val="none" w:sz="0" w:space="0" w:color="auto" w:frame="1"/>
           <w:lang w:val="en-US"/>
         </w:rPr>
-        <w:t>"</w:t>
-      </w:r>
-      <w:proofErr w:type="spellStart"/>
+        <w:t>"PFNArray"</w:t>
+      </w:r>
+      <w:r>
+        <w:rPr>
+          <w:rFonts w:ascii="Consolas" w:hAnsi="Consolas"/>
+          <w:color w:val="000000"/>
+          <w:sz w:val="18"/>
+          <w:szCs w:val="18"/>
+          <w:bdr w:val="none" w:sz="0" w:space="0" w:color="auto" w:frame="1"/>
+          <w:lang w:val="en-US"/>
+        </w:rPr>
+        <w:t>: { </w:t>
+      </w:r>
       <w:r>
         <w:rPr>
           <w:rFonts w:ascii="Consolas" w:hAnsi="Consolas"/>
@@ -23206,65 +21148,7 @@
           <w:bdr w:val="none" w:sz="0" w:space="0" w:color="auto" w:frame="1"/>
           <w:lang w:val="en-US"/>
         </w:rPr>
-        <w:t>PFNArray</w:t>
-      </w:r>
-      <w:proofErr w:type="spellEnd"/>
-      <w:r>
-        <w:rPr>
-          <w:rFonts w:ascii="Consolas" w:hAnsi="Consolas"/>
-          <w:color w:val="0000FF"/>
-          <w:sz w:val="18"/>
-          <w:szCs w:val="18"/>
-          <w:bdr w:val="none" w:sz="0" w:space="0" w:color="auto" w:frame="1"/>
-          <w:lang w:val="en-US"/>
-        </w:rPr>
-        <w:t>"</w:t>
-      </w:r>
-      <w:r>
-        <w:rPr>
-          <w:rFonts w:ascii="Consolas" w:hAnsi="Consolas"/>
-          <w:color w:val="000000"/>
-          <w:sz w:val="18"/>
-          <w:szCs w:val="18"/>
-          <w:bdr w:val="none" w:sz="0" w:space="0" w:color="auto" w:frame="1"/>
-          <w:lang w:val="en-US"/>
-        </w:rPr>
-        <w:t>: </w:t>
-      </w:r>
-      <w:proofErr w:type="gramStart"/>
-      <w:r>
-        <w:rPr>
-          <w:rFonts w:ascii="Consolas" w:hAnsi="Consolas"/>
-          <w:color w:val="000000"/>
-          <w:sz w:val="18"/>
-          <w:szCs w:val="18"/>
-          <w:bdr w:val="none" w:sz="0" w:space="0" w:color="auto" w:frame="1"/>
-          <w:lang w:val="en-US"/>
-        </w:rPr>
-        <w:t>{ </w:t>
-      </w:r>
-      <w:r>
-        <w:rPr>
-          <w:rFonts w:ascii="Consolas" w:hAnsi="Consolas"/>
-          <w:color w:val="0000FF"/>
-          <w:sz w:val="18"/>
-          <w:szCs w:val="18"/>
-          <w:bdr w:val="none" w:sz="0" w:space="0" w:color="auto" w:frame="1"/>
-          <w:lang w:val="en-US"/>
-        </w:rPr>
-        <w:t>"</w:t>
-      </w:r>
-      <w:proofErr w:type="gramEnd"/>
-      <w:r>
-        <w:rPr>
-          <w:rFonts w:ascii="Consolas" w:hAnsi="Consolas"/>
-          <w:color w:val="0000FF"/>
-          <w:sz w:val="18"/>
-          <w:szCs w:val="18"/>
-          <w:bdr w:val="none" w:sz="0" w:space="0" w:color="auto" w:frame="1"/>
-          <w:lang w:val="en-US"/>
-        </w:rPr>
-        <w:t>$regex"</w:t>
+        <w:t>"$regex"</w:t>
       </w:r>
       <w:r>
         <w:rPr>
@@ -23373,9 +21257,19 @@
           <w:bdr w:val="none" w:sz="0" w:space="0" w:color="auto" w:frame="1"/>
           <w:lang w:val="en-US"/>
         </w:rPr>
-        <w:t>"</w:t>
-      </w:r>
-      <w:proofErr w:type="spellStart"/>
+        <w:t>"LFNArray"</w:t>
+      </w:r>
+      <w:r>
+        <w:rPr>
+          <w:rFonts w:ascii="Consolas" w:hAnsi="Consolas"/>
+          <w:color w:val="000000"/>
+          <w:sz w:val="18"/>
+          <w:szCs w:val="18"/>
+          <w:bdr w:val="none" w:sz="0" w:space="0" w:color="auto" w:frame="1"/>
+          <w:lang w:val="en-US"/>
+        </w:rPr>
+        <w:t>: { </w:t>
+      </w:r>
       <w:r>
         <w:rPr>
           <w:rFonts w:ascii="Consolas" w:hAnsi="Consolas"/>
@@ -23385,65 +21279,7 @@
           <w:bdr w:val="none" w:sz="0" w:space="0" w:color="auto" w:frame="1"/>
           <w:lang w:val="en-US"/>
         </w:rPr>
-        <w:t>LFNArray</w:t>
-      </w:r>
-      <w:proofErr w:type="spellEnd"/>
-      <w:r>
-        <w:rPr>
-          <w:rFonts w:ascii="Consolas" w:hAnsi="Consolas"/>
-          <w:color w:val="0000FF"/>
-          <w:sz w:val="18"/>
-          <w:szCs w:val="18"/>
-          <w:bdr w:val="none" w:sz="0" w:space="0" w:color="auto" w:frame="1"/>
-          <w:lang w:val="en-US"/>
-        </w:rPr>
-        <w:t>"</w:t>
-      </w:r>
-      <w:r>
-        <w:rPr>
-          <w:rFonts w:ascii="Consolas" w:hAnsi="Consolas"/>
-          <w:color w:val="000000"/>
-          <w:sz w:val="18"/>
-          <w:szCs w:val="18"/>
-          <w:bdr w:val="none" w:sz="0" w:space="0" w:color="auto" w:frame="1"/>
-          <w:lang w:val="en-US"/>
-        </w:rPr>
-        <w:t>: </w:t>
-      </w:r>
-      <w:proofErr w:type="gramStart"/>
-      <w:r>
-        <w:rPr>
-          <w:rFonts w:ascii="Consolas" w:hAnsi="Consolas"/>
-          <w:color w:val="000000"/>
-          <w:sz w:val="18"/>
-          <w:szCs w:val="18"/>
-          <w:bdr w:val="none" w:sz="0" w:space="0" w:color="auto" w:frame="1"/>
-          <w:lang w:val="en-US"/>
-        </w:rPr>
-        <w:t>{ </w:t>
-      </w:r>
-      <w:r>
-        <w:rPr>
-          <w:rFonts w:ascii="Consolas" w:hAnsi="Consolas"/>
-          <w:color w:val="0000FF"/>
-          <w:sz w:val="18"/>
-          <w:szCs w:val="18"/>
-          <w:bdr w:val="none" w:sz="0" w:space="0" w:color="auto" w:frame="1"/>
-          <w:lang w:val="en-US"/>
-        </w:rPr>
-        <w:t>"</w:t>
-      </w:r>
-      <w:proofErr w:type="gramEnd"/>
-      <w:r>
-        <w:rPr>
-          <w:rFonts w:ascii="Consolas" w:hAnsi="Consolas"/>
-          <w:color w:val="0000FF"/>
-          <w:sz w:val="18"/>
-          <w:szCs w:val="18"/>
-          <w:bdr w:val="none" w:sz="0" w:space="0" w:color="auto" w:frame="1"/>
-          <w:lang w:val="en-US"/>
-        </w:rPr>
-        <w:t>$regex"</w:t>
+        <w:t>"$regex"</w:t>
       </w:r>
       <w:r>
         <w:rPr>
@@ -23615,7 +21451,6 @@
           <w:lang w:val="en-US"/>
         </w:rPr>
       </w:pPr>
-      <w:proofErr w:type="gramStart"/>
       <w:r>
         <w:rPr>
           <w:rFonts w:ascii="Consolas" w:hAnsi="Consolas"/>
@@ -23629,65 +21464,16 @@
         </w:rPr>
         <w:t>select</w:t>
       </w:r>
-      <w:proofErr w:type="gramEnd"/>
-      <w:r>
-        <w:rPr>
-          <w:rFonts w:ascii="Consolas" w:hAnsi="Consolas"/>
-          <w:color w:val="000000"/>
-          <w:sz w:val="18"/>
-          <w:szCs w:val="18"/>
-          <w:bdr w:val="none" w:sz="0" w:space="0" w:color="auto" w:frame="1"/>
-          <w:lang w:val="en-US"/>
-        </w:rPr>
-        <w:t> </w:t>
-      </w:r>
-      <w:proofErr w:type="spellStart"/>
-      <w:r>
-        <w:rPr>
-          <w:rFonts w:ascii="Consolas" w:hAnsi="Consolas"/>
-          <w:color w:val="000000"/>
-          <w:sz w:val="18"/>
-          <w:szCs w:val="18"/>
-          <w:bdr w:val="none" w:sz="0" w:space="0" w:color="auto" w:frame="1"/>
-          <w:lang w:val="en-US"/>
-        </w:rPr>
-        <w:t>t.doc.LFNArray</w:t>
-      </w:r>
-      <w:proofErr w:type="spellEnd"/>
-      <w:r>
-        <w:rPr>
-          <w:rFonts w:ascii="Consolas" w:hAnsi="Consolas"/>
-          <w:color w:val="000000"/>
-          <w:sz w:val="18"/>
-          <w:szCs w:val="18"/>
-          <w:bdr w:val="none" w:sz="0" w:space="0" w:color="auto" w:frame="1"/>
-          <w:lang w:val="en-US"/>
-        </w:rPr>
-        <w:t>, </w:t>
-      </w:r>
-      <w:proofErr w:type="spellStart"/>
-      <w:r>
-        <w:rPr>
-          <w:rFonts w:ascii="Consolas" w:hAnsi="Consolas"/>
-          <w:color w:val="000000"/>
-          <w:sz w:val="18"/>
-          <w:szCs w:val="18"/>
-          <w:bdr w:val="none" w:sz="0" w:space="0" w:color="auto" w:frame="1"/>
-          <w:lang w:val="en-US"/>
-        </w:rPr>
-        <w:t>t.doc.PFNArray</w:t>
-      </w:r>
-      <w:proofErr w:type="spellEnd"/>
-      <w:r>
-        <w:rPr>
-          <w:rFonts w:ascii="Consolas" w:hAnsi="Consolas"/>
-          <w:color w:val="000000"/>
-          <w:sz w:val="18"/>
-          <w:szCs w:val="18"/>
-          <w:bdr w:val="none" w:sz="0" w:space="0" w:color="auto" w:frame="1"/>
-          <w:lang w:val="en-US"/>
-        </w:rPr>
-        <w:t>   </w:t>
+      <w:r>
+        <w:rPr>
+          <w:rFonts w:ascii="Consolas" w:hAnsi="Consolas"/>
+          <w:color w:val="000000"/>
+          <w:sz w:val="18"/>
+          <w:szCs w:val="18"/>
+          <w:bdr w:val="none" w:sz="0" w:space="0" w:color="auto" w:frame="1"/>
+          <w:lang w:val="en-US"/>
+        </w:rPr>
+        <w:t> t.doc.LFNArray, t.doc.PFNArray   </w:t>
       </w:r>
     </w:p>
     <w:p>
@@ -23721,7 +21507,6 @@
         </w:rPr>
         <w:t>  </w:t>
       </w:r>
-      <w:proofErr w:type="gramStart"/>
       <w:r>
         <w:rPr>
           <w:rFonts w:ascii="Consolas" w:hAnsi="Consolas"/>
@@ -23735,7 +21520,6 @@
         </w:rPr>
         <w:t>from</w:t>
       </w:r>
-      <w:proofErr w:type="gramEnd"/>
       <w:r>
         <w:rPr>
           <w:rFonts w:ascii="Consolas" w:hAnsi="Consolas"/>
@@ -23779,7 +21563,6 @@
         </w:rPr>
         <w:t>    </w:t>
       </w:r>
-      <w:proofErr w:type="gramStart"/>
       <w:r>
         <w:rPr>
           <w:rFonts w:ascii="Consolas" w:hAnsi="Consolas"/>
@@ -23793,7 +21576,6 @@
         </w:rPr>
         <w:t>where</w:t>
       </w:r>
-      <w:proofErr w:type="gramEnd"/>
       <w:r>
         <w:rPr>
           <w:rFonts w:ascii="Consolas" w:hAnsi="Consolas"/>
@@ -23835,31 +21617,7 @@
           <w:bdr w:val="none" w:sz="0" w:space="0" w:color="auto" w:frame="1"/>
           <w:lang w:val="en-US"/>
         </w:rPr>
-        <w:t>                      </w:t>
-      </w:r>
-      <w:proofErr w:type="gramStart"/>
-      <w:r>
-        <w:rPr>
-          <w:rFonts w:ascii="Consolas" w:hAnsi="Consolas"/>
-          <w:color w:val="000000"/>
-          <w:sz w:val="18"/>
-          <w:szCs w:val="18"/>
-          <w:bdr w:val="none" w:sz="0" w:space="0" w:color="auto" w:frame="1"/>
-          <w:lang w:val="en-US"/>
-        </w:rPr>
-        <w:t>t</w:t>
-      </w:r>
-      <w:proofErr w:type="gramEnd"/>
-      <w:r>
-        <w:rPr>
-          <w:rFonts w:ascii="Consolas" w:hAnsi="Consolas"/>
-          <w:color w:val="000000"/>
-          <w:sz w:val="18"/>
-          <w:szCs w:val="18"/>
-          <w:bdr w:val="none" w:sz="0" w:space="0" w:color="auto" w:frame="1"/>
-          <w:lang w:val="en-US"/>
-        </w:rPr>
-        <w:t>.doc,   </w:t>
+        <w:t>                      t.doc,   </w:t>
       </w:r>
     </w:p>
     <w:p>
@@ -23891,55 +21649,7 @@
           <w:bdr w:val="none" w:sz="0" w:space="0" w:color="auto" w:frame="1"/>
           <w:lang w:val="en-US"/>
         </w:rPr>
-        <w:t>                      '$</w:t>
-      </w:r>
-      <w:proofErr w:type="gramStart"/>
-      <w:r>
-        <w:rPr>
-          <w:rFonts w:ascii="Consolas" w:hAnsi="Consolas"/>
-          <w:color w:val="000000"/>
-          <w:sz w:val="18"/>
-          <w:szCs w:val="18"/>
-          <w:bdr w:val="none" w:sz="0" w:space="0" w:color="auto" w:frame="1"/>
-          <w:lang w:val="en-US"/>
-        </w:rPr>
-        <w:t>?(</w:t>
-      </w:r>
-      <w:proofErr w:type="gramEnd"/>
-      <w:r>
-        <w:rPr>
-          <w:rFonts w:ascii="Consolas" w:hAnsi="Consolas"/>
-          <w:color w:val="000000"/>
-          <w:sz w:val="18"/>
-          <w:szCs w:val="18"/>
-          <w:bdr w:val="none" w:sz="0" w:space="0" w:color="auto" w:frame="1"/>
-          <w:lang w:val="en-US"/>
-        </w:rPr>
-        <w:t>@.</w:t>
-      </w:r>
-      <w:proofErr w:type="spellStart"/>
-      <w:r>
-        <w:rPr>
-          <w:rFonts w:ascii="Consolas" w:hAnsi="Consolas"/>
-          <w:color w:val="000000"/>
-          <w:sz w:val="18"/>
-          <w:szCs w:val="18"/>
-          <w:bdr w:val="none" w:sz="0" w:space="0" w:color="auto" w:frame="1"/>
-          <w:lang w:val="en-US"/>
-        </w:rPr>
-        <w:t>LFNArray</w:t>
-      </w:r>
-      <w:proofErr w:type="spellEnd"/>
-      <w:r>
-        <w:rPr>
-          <w:rFonts w:ascii="Consolas" w:hAnsi="Consolas"/>
-          <w:color w:val="000000"/>
-          <w:sz w:val="18"/>
-          <w:szCs w:val="18"/>
-          <w:bdr w:val="none" w:sz="0" w:space="0" w:color="auto" w:frame="1"/>
-          <w:lang w:val="en-US"/>
-        </w:rPr>
-        <w:t> starts </w:t>
+        <w:t>                      '$?(@.LFNArray starts </w:t>
       </w:r>
       <w:r>
         <w:rPr>
@@ -24017,44 +21727,7 @@
           <w:bdr w:val="none" w:sz="0" w:space="0" w:color="auto" w:frame="1"/>
           <w:lang w:val="en-US"/>
         </w:rPr>
-        <w:t>                          </w:t>
-      </w:r>
-      <w:proofErr w:type="gramStart"/>
-      <w:r>
-        <w:rPr>
-          <w:rFonts w:ascii="Consolas" w:hAnsi="Consolas"/>
-          <w:color w:val="000000"/>
-          <w:sz w:val="18"/>
-          <w:szCs w:val="18"/>
-          <w:bdr w:val="none" w:sz="0" w:space="0" w:color="auto" w:frame="1"/>
-          <w:lang w:val="en-US"/>
-        </w:rPr>
-        <w:t>@.</w:t>
-      </w:r>
-      <w:proofErr w:type="spellStart"/>
-      <w:r>
-        <w:rPr>
-          <w:rFonts w:ascii="Consolas" w:hAnsi="Consolas"/>
-          <w:color w:val="000000"/>
-          <w:sz w:val="18"/>
-          <w:szCs w:val="18"/>
-          <w:bdr w:val="none" w:sz="0" w:space="0" w:color="auto" w:frame="1"/>
-          <w:lang w:val="en-US"/>
-        </w:rPr>
-        <w:t>PFNArray</w:t>
-      </w:r>
-      <w:proofErr w:type="spellEnd"/>
-      <w:proofErr w:type="gramEnd"/>
-      <w:r>
-        <w:rPr>
-          <w:rFonts w:ascii="Consolas" w:hAnsi="Consolas"/>
-          <w:color w:val="000000"/>
-          <w:sz w:val="18"/>
-          <w:szCs w:val="18"/>
-          <w:bdr w:val="none" w:sz="0" w:space="0" w:color="auto" w:frame="1"/>
-          <w:lang w:val="en-US"/>
-        </w:rPr>
-        <w:t> starts </w:t>
+        <w:t>                          @.PFNArray starts </w:t>
       </w:r>
       <w:r>
         <w:rPr>
@@ -24224,53 +21897,16 @@
           <w:lang w:val="en-US"/>
         </w:rPr>
       </w:pPr>
-      <w:proofErr w:type="gramStart"/>
-      <w:r>
-        <w:rPr>
-          <w:rFonts w:ascii="Consolas" w:hAnsi="Consolas"/>
-          <w:color w:val="000000"/>
-          <w:sz w:val="18"/>
-          <w:szCs w:val="18"/>
-          <w:bdr w:val="none" w:sz="0" w:space="0" w:color="auto" w:frame="1"/>
-          <w:lang w:val="en-US"/>
-        </w:rPr>
-        <w:t>cursor</w:t>
-      </w:r>
-      <w:proofErr w:type="gramEnd"/>
-      <w:r>
-        <w:rPr>
-          <w:rFonts w:ascii="Consolas" w:hAnsi="Consolas"/>
-          <w:color w:val="000000"/>
-          <w:sz w:val="18"/>
-          <w:szCs w:val="18"/>
-          <w:bdr w:val="none" w:sz="0" w:space="0" w:color="auto" w:frame="1"/>
-          <w:lang w:val="en-US"/>
-        </w:rPr>
-        <w:t> = </w:t>
-      </w:r>
-      <w:proofErr w:type="spellStart"/>
-      <w:r>
-        <w:rPr>
-          <w:rFonts w:ascii="Consolas" w:hAnsi="Consolas"/>
-          <w:color w:val="000000"/>
-          <w:sz w:val="18"/>
-          <w:szCs w:val="18"/>
-          <w:bdr w:val="none" w:sz="0" w:space="0" w:color="auto" w:frame="1"/>
-          <w:lang w:val="en-US"/>
-        </w:rPr>
-        <w:t>db.production.find</w:t>
-      </w:r>
-      <w:proofErr w:type="spellEnd"/>
-      <w:r>
-        <w:rPr>
-          <w:rFonts w:ascii="Consolas" w:hAnsi="Consolas"/>
-          <w:color w:val="000000"/>
-          <w:sz w:val="18"/>
-          <w:szCs w:val="18"/>
-          <w:bdr w:val="none" w:sz="0" w:space="0" w:color="auto" w:frame="1"/>
-          <w:lang w:val="en-US"/>
-        </w:rPr>
-        <w:t>({</w:t>
+      <w:r>
+        <w:rPr>
+          <w:rFonts w:ascii="Consolas" w:hAnsi="Consolas"/>
+          <w:color w:val="000000"/>
+          <w:sz w:val="18"/>
+          <w:szCs w:val="18"/>
+          <w:bdr w:val="none" w:sz="0" w:space="0" w:color="auto" w:frame="1"/>
+          <w:lang w:val="en-US"/>
+        </w:rPr>
+        <w:t>cursor = db.production.find({</w:t>
       </w:r>
       <w:r>
         <w:rPr>
@@ -24281,9 +21917,19 @@
           <w:bdr w:val="none" w:sz="0" w:space="0" w:color="auto" w:frame="1"/>
           <w:lang w:val="en-US"/>
         </w:rPr>
-        <w:t>'</w:t>
-      </w:r>
-      <w:proofErr w:type="spellStart"/>
+        <w:t>'steps.performance.storage.writeTotalMB'</w:t>
+      </w:r>
+      <w:r>
+        <w:rPr>
+          <w:rFonts w:ascii="Consolas" w:hAnsi="Consolas"/>
+          <w:color w:val="000000"/>
+          <w:sz w:val="18"/>
+          <w:szCs w:val="18"/>
+          <w:bdr w:val="none" w:sz="0" w:space="0" w:color="auto" w:frame="1"/>
+          <w:lang w:val="en-US"/>
+        </w:rPr>
+        <w:t>:{</w:t>
+      </w:r>
       <w:r>
         <w:rPr>
           <w:rFonts w:ascii="Consolas" w:hAnsi="Consolas"/>
@@ -24293,9 +21939,19 @@
           <w:bdr w:val="none" w:sz="0" w:space="0" w:color="auto" w:frame="1"/>
           <w:lang w:val="en-US"/>
         </w:rPr>
-        <w:t>steps.performance.storage.writeTotalMB</w:t>
-      </w:r>
-      <w:proofErr w:type="spellEnd"/>
+        <w:t>'$gte'</w:t>
+      </w:r>
+      <w:r>
+        <w:rPr>
+          <w:rFonts w:ascii="Consolas" w:hAnsi="Consolas"/>
+          <w:color w:val="000000"/>
+          <w:sz w:val="18"/>
+          <w:szCs w:val="18"/>
+          <w:bdr w:val="none" w:sz="0" w:space="0" w:color="auto" w:frame="1"/>
+          <w:lang w:val="en-US"/>
+        </w:rPr>
+        <w:t>: 200, </w:t>
+      </w:r>
       <w:r>
         <w:rPr>
           <w:rFonts w:ascii="Consolas" w:hAnsi="Consolas"/>
@@ -24305,99 +21961,7 @@
           <w:bdr w:val="none" w:sz="0" w:space="0" w:color="auto" w:frame="1"/>
           <w:lang w:val="en-US"/>
         </w:rPr>
-        <w:t>'</w:t>
-      </w:r>
-      <w:r>
-        <w:rPr>
-          <w:rFonts w:ascii="Consolas" w:hAnsi="Consolas"/>
-          <w:color w:val="000000"/>
-          <w:sz w:val="18"/>
-          <w:szCs w:val="18"/>
-          <w:bdr w:val="none" w:sz="0" w:space="0" w:color="auto" w:frame="1"/>
-          <w:lang w:val="en-US"/>
-        </w:rPr>
-        <w:t>:{</w:t>
-      </w:r>
-      <w:r>
-        <w:rPr>
-          <w:rFonts w:ascii="Consolas" w:hAnsi="Consolas"/>
-          <w:color w:val="0000FF"/>
-          <w:sz w:val="18"/>
-          <w:szCs w:val="18"/>
-          <w:bdr w:val="none" w:sz="0" w:space="0" w:color="auto" w:frame="1"/>
-          <w:lang w:val="en-US"/>
-        </w:rPr>
-        <w:t>'$</w:t>
-      </w:r>
-      <w:proofErr w:type="spellStart"/>
-      <w:r>
-        <w:rPr>
-          <w:rFonts w:ascii="Consolas" w:hAnsi="Consolas"/>
-          <w:color w:val="0000FF"/>
-          <w:sz w:val="18"/>
-          <w:szCs w:val="18"/>
-          <w:bdr w:val="none" w:sz="0" w:space="0" w:color="auto" w:frame="1"/>
-          <w:lang w:val="en-US"/>
-        </w:rPr>
-        <w:t>gte</w:t>
-      </w:r>
-      <w:proofErr w:type="spellEnd"/>
-      <w:r>
-        <w:rPr>
-          <w:rFonts w:ascii="Consolas" w:hAnsi="Consolas"/>
-          <w:color w:val="0000FF"/>
-          <w:sz w:val="18"/>
-          <w:szCs w:val="18"/>
-          <w:bdr w:val="none" w:sz="0" w:space="0" w:color="auto" w:frame="1"/>
-          <w:lang w:val="en-US"/>
-        </w:rPr>
-        <w:t>'</w:t>
-      </w:r>
-      <w:r>
-        <w:rPr>
-          <w:rFonts w:ascii="Consolas" w:hAnsi="Consolas"/>
-          <w:color w:val="000000"/>
-          <w:sz w:val="18"/>
-          <w:szCs w:val="18"/>
-          <w:bdr w:val="none" w:sz="0" w:space="0" w:color="auto" w:frame="1"/>
-          <w:lang w:val="en-US"/>
-        </w:rPr>
-        <w:t>: 200, </w:t>
-      </w:r>
-      <w:r>
-        <w:rPr>
-          <w:rFonts w:ascii="Consolas" w:hAnsi="Consolas"/>
-          <w:color w:val="0000FF"/>
-          <w:sz w:val="18"/>
-          <w:szCs w:val="18"/>
-          <w:bdr w:val="none" w:sz="0" w:space="0" w:color="auto" w:frame="1"/>
-          <w:lang w:val="en-US"/>
-        </w:rPr>
-        <w:t>'$</w:t>
-      </w:r>
-      <w:proofErr w:type="spellStart"/>
-      <w:r>
-        <w:rPr>
-          <w:rFonts w:ascii="Consolas" w:hAnsi="Consolas"/>
-          <w:color w:val="0000FF"/>
-          <w:sz w:val="18"/>
-          <w:szCs w:val="18"/>
-          <w:bdr w:val="none" w:sz="0" w:space="0" w:color="auto" w:frame="1"/>
-          <w:lang w:val="en-US"/>
-        </w:rPr>
-        <w:t>lte</w:t>
-      </w:r>
-      <w:proofErr w:type="spellEnd"/>
-      <w:r>
-        <w:rPr>
-          <w:rFonts w:ascii="Consolas" w:hAnsi="Consolas"/>
-          <w:color w:val="0000FF"/>
-          <w:sz w:val="18"/>
-          <w:szCs w:val="18"/>
-          <w:bdr w:val="none" w:sz="0" w:space="0" w:color="auto" w:frame="1"/>
-          <w:lang w:val="en-US"/>
-        </w:rPr>
-        <w:t>'</w:t>
+        <w:t>'$lte'</w:t>
       </w:r>
       <w:r>
         <w:rPr>
@@ -24449,7 +22013,6 @@
           <w:lang w:val="en-US"/>
         </w:rPr>
       </w:pPr>
-      <w:proofErr w:type="gramStart"/>
       <w:r>
         <w:rPr>
           <w:rFonts w:ascii="Consolas" w:hAnsi="Consolas"/>
@@ -24463,41 +22026,16 @@
         </w:rPr>
         <w:t>select</w:t>
       </w:r>
-      <w:proofErr w:type="gramEnd"/>
-      <w:r>
-        <w:rPr>
-          <w:rFonts w:ascii="Consolas" w:hAnsi="Consolas"/>
-          <w:color w:val="000000"/>
-          <w:sz w:val="18"/>
-          <w:szCs w:val="18"/>
-          <w:bdr w:val="none" w:sz="0" w:space="0" w:color="auto" w:frame="1"/>
-          <w:lang w:val="en-US"/>
-        </w:rPr>
-        <w:t> </w:t>
-      </w:r>
-      <w:proofErr w:type="spellStart"/>
-      <w:r>
-        <w:rPr>
-          <w:rFonts w:ascii="Consolas" w:hAnsi="Consolas"/>
-          <w:color w:val="000000"/>
-          <w:sz w:val="18"/>
-          <w:szCs w:val="18"/>
-          <w:bdr w:val="none" w:sz="0" w:space="0" w:color="auto" w:frame="1"/>
-          <w:lang w:val="en-US"/>
-        </w:rPr>
-        <w:t>test.doc.steps.performance.storage.writeTotalMB</w:t>
-      </w:r>
-      <w:proofErr w:type="spellEnd"/>
-      <w:r>
-        <w:rPr>
-          <w:rFonts w:ascii="Consolas" w:hAnsi="Consolas"/>
-          <w:color w:val="000000"/>
-          <w:sz w:val="18"/>
-          <w:szCs w:val="18"/>
-          <w:bdr w:val="none" w:sz="0" w:space="0" w:color="auto" w:frame="1"/>
-          <w:lang w:val="en-US"/>
-        </w:rPr>
-        <w:t>   </w:t>
+      <w:r>
+        <w:rPr>
+          <w:rFonts w:ascii="Consolas" w:hAnsi="Consolas"/>
+          <w:color w:val="000000"/>
+          <w:sz w:val="18"/>
+          <w:szCs w:val="18"/>
+          <w:bdr w:val="none" w:sz="0" w:space="0" w:color="auto" w:frame="1"/>
+          <w:lang w:val="en-US"/>
+        </w:rPr>
+        <w:t> test.doc.steps.performance.storage.writeTotalMB   </w:t>
       </w:r>
     </w:p>
     <w:p>
@@ -24531,7 +22069,6 @@
         </w:rPr>
         <w:t>  </w:t>
       </w:r>
-      <w:proofErr w:type="gramStart"/>
       <w:r>
         <w:rPr>
           <w:rFonts w:ascii="Consolas" w:hAnsi="Consolas"/>
@@ -24545,7 +22082,6 @@
         </w:rPr>
         <w:t>from</w:t>
       </w:r>
-      <w:proofErr w:type="gramEnd"/>
       <w:r>
         <w:rPr>
           <w:rFonts w:ascii="Consolas" w:hAnsi="Consolas"/>
@@ -24589,7 +22125,6 @@
         </w:rPr>
         <w:t>    </w:t>
       </w:r>
-      <w:proofErr w:type="gramStart"/>
       <w:r>
         <w:rPr>
           <w:rFonts w:ascii="Consolas" w:hAnsi="Consolas"/>
@@ -24603,7 +22138,6 @@
         </w:rPr>
         <w:t>where</w:t>
       </w:r>
-      <w:proofErr w:type="gramEnd"/>
       <w:r>
         <w:rPr>
           <w:rFonts w:ascii="Consolas" w:hAnsi="Consolas"/>
@@ -24645,68 +22179,7 @@
           <w:bdr w:val="none" w:sz="0" w:space="0" w:color="auto" w:frame="1"/>
           <w:lang w:val="en-US"/>
         </w:rPr>
-        <w:t>                      '$</w:t>
-      </w:r>
-      <w:proofErr w:type="gramStart"/>
-      <w:r>
-        <w:rPr>
-          <w:rFonts w:ascii="Consolas" w:hAnsi="Consolas"/>
-          <w:color w:val="000000"/>
-          <w:sz w:val="18"/>
-          <w:szCs w:val="18"/>
-          <w:bdr w:val="none" w:sz="0" w:space="0" w:color="auto" w:frame="1"/>
-          <w:lang w:val="en-US"/>
-        </w:rPr>
-        <w:t>.</w:t>
-      </w:r>
-      <w:proofErr w:type="spellStart"/>
-      <w:r>
-        <w:rPr>
-          <w:rFonts w:ascii="Consolas" w:hAnsi="Consolas"/>
-          <w:color w:val="000000"/>
-          <w:sz w:val="18"/>
-          <w:szCs w:val="18"/>
-          <w:bdr w:val="none" w:sz="0" w:space="0" w:color="auto" w:frame="1"/>
-          <w:lang w:val="en-US"/>
-        </w:rPr>
-        <w:t>steps.performance.storage</w:t>
-      </w:r>
-      <w:proofErr w:type="spellEnd"/>
-      <w:proofErr w:type="gramEnd"/>
-      <w:r>
-        <w:rPr>
-          <w:rFonts w:ascii="Consolas" w:hAnsi="Consolas"/>
-          <w:color w:val="000000"/>
-          <w:sz w:val="18"/>
-          <w:szCs w:val="18"/>
-          <w:bdr w:val="none" w:sz="0" w:space="0" w:color="auto" w:frame="1"/>
-          <w:lang w:val="en-US"/>
-        </w:rPr>
-        <w:t>?(@.</w:t>
-      </w:r>
-      <w:proofErr w:type="spellStart"/>
-      <w:r>
-        <w:rPr>
-          <w:rFonts w:ascii="Consolas" w:hAnsi="Consolas"/>
-          <w:color w:val="000000"/>
-          <w:sz w:val="18"/>
-          <w:szCs w:val="18"/>
-          <w:bdr w:val="none" w:sz="0" w:space="0" w:color="auto" w:frame="1"/>
-          <w:lang w:val="en-US"/>
-        </w:rPr>
-        <w:t>writeTotalMB</w:t>
-      </w:r>
-      <w:proofErr w:type="spellEnd"/>
-      <w:r>
-        <w:rPr>
-          <w:rFonts w:ascii="Consolas" w:hAnsi="Consolas"/>
-          <w:color w:val="000000"/>
-          <w:sz w:val="18"/>
-          <w:szCs w:val="18"/>
-          <w:bdr w:val="none" w:sz="0" w:space="0" w:color="auto" w:frame="1"/>
-          <w:lang w:val="en-US"/>
-        </w:rPr>
-        <w:t> &gt; 390   </w:t>
+        <w:t>                      '$.steps.performance.storage?(@.writeTotalMB &gt; 390   </w:t>
       </w:r>
     </w:p>
     <w:p>
@@ -24738,44 +22211,7 @@
           <w:bdr w:val="none" w:sz="0" w:space="0" w:color="auto" w:frame="1"/>
           <w:lang w:val="en-US"/>
         </w:rPr>
-        <w:t>                                                    &amp;&amp; @</w:t>
-      </w:r>
-      <w:proofErr w:type="gramStart"/>
-      <w:r>
-        <w:rPr>
-          <w:rFonts w:ascii="Consolas" w:hAnsi="Consolas"/>
-          <w:color w:val="000000"/>
-          <w:sz w:val="18"/>
-          <w:szCs w:val="18"/>
-          <w:bdr w:val="none" w:sz="0" w:space="0" w:color="auto" w:frame="1"/>
-          <w:lang w:val="en-US"/>
-        </w:rPr>
-        <w:t>.</w:t>
-      </w:r>
-      <w:proofErr w:type="spellStart"/>
-      <w:r>
-        <w:rPr>
-          <w:rFonts w:ascii="Consolas" w:hAnsi="Consolas"/>
-          <w:color w:val="000000"/>
-          <w:sz w:val="18"/>
-          <w:szCs w:val="18"/>
-          <w:bdr w:val="none" w:sz="0" w:space="0" w:color="auto" w:frame="1"/>
-          <w:lang w:val="en-US"/>
-        </w:rPr>
-        <w:t>writeTotalMB</w:t>
-      </w:r>
-      <w:proofErr w:type="spellEnd"/>
-      <w:proofErr w:type="gramEnd"/>
-      <w:r>
-        <w:rPr>
-          <w:rFonts w:ascii="Consolas" w:hAnsi="Consolas"/>
-          <w:color w:val="000000"/>
-          <w:sz w:val="18"/>
-          <w:szCs w:val="18"/>
-          <w:bdr w:val="none" w:sz="0" w:space="0" w:color="auto" w:frame="1"/>
-          <w:lang w:val="en-US"/>
-        </w:rPr>
-        <w:t> &lt; 400)'   </w:t>
+        <w:t>                                                    &amp;&amp; @.writeTotalMB &lt; 400)'   </w:t>
       </w:r>
     </w:p>
     <w:p>
@@ -24868,7 +22304,7 @@
         </w:rPr>
         <w:t xml:space="preserve"> </w:t>
       </w:r>
-      <w:hyperlink r:id="rId58" w:anchor="ADXDB6246" w:history="1">
+      <w:hyperlink r:id="rId62" w:anchor="ADXDB6246" w:history="1">
         <w:r>
           <w:rPr>
             <w:rStyle w:val="Hyperlink"/>
@@ -24901,47 +22337,17 @@
         </w:rPr>
         <w:t xml:space="preserve">MongoDB Documentation: </w:t>
       </w:r>
-      <w:bookmarkStart w:id="46" w:name="_GoBack"/>
-      <w:bookmarkEnd w:id="46"/>
-      <w:r>
-        <w:rPr>
-          <w:rFonts w:ascii="Arial" w:hAnsi="Arial" w:cs="Arial"/>
-          <w:sz w:val="24"/>
-        </w:rPr>
-        <w:fldChar w:fldCharType="begin"/>
-      </w:r>
-      <w:r>
-        <w:rPr>
-          <w:rFonts w:ascii="Arial" w:hAnsi="Arial" w:cs="Arial"/>
-          <w:sz w:val="24"/>
-        </w:rPr>
-        <w:instrText xml:space="preserve"> HYPERLINK "https://docs.mongodb.com/" </w:instrText>
-      </w:r>
-      <w:r>
-        <w:rPr>
-          <w:rFonts w:ascii="Arial" w:hAnsi="Arial" w:cs="Arial"/>
-          <w:sz w:val="24"/>
-        </w:rPr>
-        <w:fldChar w:fldCharType="separate"/>
-      </w:r>
-      <w:r>
-        <w:rPr>
-          <w:rStyle w:val="Hyperlink"/>
-          <w:rFonts w:ascii="Arial" w:hAnsi="Arial" w:cs="Arial"/>
-          <w:sz w:val="24"/>
-          <w:lang w:val="en-US"/>
-        </w:rPr>
-        <w:t>https://docs.mongodb.com/</w:t>
-      </w:r>
-      <w:r>
-        <w:rPr>
-          <w:rStyle w:val="Hyperlink"/>
-          <w:rFonts w:ascii="Arial" w:hAnsi="Arial" w:cs="Arial"/>
-          <w:sz w:val="24"/>
-          <w:lang w:val="en-US"/>
-        </w:rPr>
-        <w:fldChar w:fldCharType="end"/>
-      </w:r>
+      <w:hyperlink r:id="rId63" w:history="1">
+        <w:r>
+          <w:rPr>
+            <w:rStyle w:val="Hyperlink"/>
+            <w:rFonts w:ascii="Arial" w:hAnsi="Arial" w:cs="Arial"/>
+            <w:sz w:val="24"/>
+            <w:lang w:val="en-US"/>
+          </w:rPr>
+          <w:t>https://docs.mongodb.com/</w:t>
+        </w:r>
+      </w:hyperlink>
     </w:p>
     <w:p>
       <w:pPr>
@@ -24960,7 +22366,7 @@
         </w:rPr>
         <w:t xml:space="preserve">CMS MongoDB : </w:t>
       </w:r>
-      <w:hyperlink r:id="rId59" w:history="1">
+      <w:hyperlink r:id="rId64" w:history="1">
         <w:r>
           <w:rPr>
             <w:rStyle w:val="Hyperlink"/>
@@ -24989,7 +22395,7 @@
         </w:rPr>
         <w:t xml:space="preserve">CMS WMArchive Project : </w:t>
       </w:r>
-      <w:hyperlink r:id="rId60" w:history="1">
+      <w:hyperlink r:id="rId65" w:history="1">
         <w:r>
           <w:rPr>
             <w:rStyle w:val="Hyperlink"/>
@@ -25021,7 +22427,7 @@
         </w:rPr>
         <w:t xml:space="preserve">WMArchive Presentation : </w:t>
       </w:r>
-      <w:hyperlink r:id="rId61" w:history="1">
+      <w:hyperlink r:id="rId66" w:history="1">
         <w:r>
           <w:rPr>
             <w:rStyle w:val="Hyperlink"/>
@@ -25072,7 +22478,7 @@
         </w:rPr>
         <w:t xml:space="preserve"> </w:t>
       </w:r>
-      <w:hyperlink r:id="rId62" w:history="1">
+      <w:hyperlink r:id="rId67" w:history="1">
         <w:r>
           <w:rPr>
             <w:rStyle w:val="Hyperlink"/>
@@ -25096,27 +22502,16 @@
           <w:lang w:val="en-US"/>
         </w:rPr>
       </w:pPr>
-      <w:proofErr w:type="gramStart"/>
-      <w:r>
-        <w:rPr>
-          <w:rFonts w:ascii="Arial" w:hAnsi="Arial" w:cs="Arial"/>
-          <w:color w:val="000000"/>
-          <w:sz w:val="24"/>
-          <w:lang w:val="en-US"/>
-        </w:rPr>
-        <w:t>Wikipedia :</w:t>
-      </w:r>
-      <w:proofErr w:type="gramEnd"/>
-      <w:r>
-        <w:rPr>
-          <w:rFonts w:ascii="Arial" w:hAnsi="Arial" w:cs="Arial"/>
-          <w:color w:val="000000"/>
-          <w:sz w:val="24"/>
-          <w:lang w:val="en-US"/>
-        </w:rPr>
-        <w:t xml:space="preserve"> </w:t>
-      </w:r>
-      <w:hyperlink r:id="rId63" w:history="1">
+      <w:r>
+        <w:rPr>
+          <w:rFonts w:ascii="Arial" w:hAnsi="Arial" w:cs="Arial"/>
+          <w:color w:val="000000"/>
+          <w:sz w:val="24"/>
+          <w:lang w:val="en-US"/>
+        </w:rPr>
+        <w:t xml:space="preserve">Wikipedia : </w:t>
+      </w:r>
+      <w:hyperlink r:id="rId68" w:history="1">
         <w:r>
           <w:rPr>
             <w:rStyle w:val="Hyperlink"/>
@@ -25129,7 +22524,7 @@
       </w:hyperlink>
     </w:p>
     <w:sectPr>
-      <w:footerReference w:type="default" r:id="rId64"/>
+      <w:footerReference w:type="default" r:id="rId69"/>
       <w:pgSz w:w="12240" w:h="15840"/>
       <w:pgMar w:top="1440" w:right="1800" w:bottom="1440" w:left="1800" w:header="720" w:footer="720" w:gutter="0"/>
       <w:cols w:space="720"/>
@@ -25305,7 +22700,7 @@
         <w:bCs/>
         <w:noProof/>
       </w:rPr>
-      <w:t>31</w:t>
+      <w:t>4</w:t>
     </w:r>
     <w:r>
       <w:rPr>
@@ -33585,7 +30980,7 @@
 </file>
 
 <file path=customXml/itemProps1.xml><?xml version="1.0" encoding="utf-8"?>
-<ds:datastoreItem xmlns:ds="http://schemas.openxmlformats.org/officeDocument/2006/customXml" ds:itemID="{5ED93B8C-C98E-A041-A656-E34E96D914BF}">
+<ds:datastoreItem xmlns:ds="http://schemas.openxmlformats.org/officeDocument/2006/customXml" ds:itemID="{C4DA2587-AAAD-814A-A8DC-3A08B8FC3D6F}">
   <ds:schemaRefs>
     <ds:schemaRef ds:uri="http://schemas.openxmlformats.org/officeDocument/2006/bibliography"/>
   </ds:schemaRefs>
